--- a/src/main/resources/com/cauh/iso/xdocreport/SOP_Training_Log_Disclosure_Request_Form_01.docx
+++ b/src/main/resources/com/cauh/iso/xdocreport/SOP_Training_Log_Disclosure_Request_Form_01.docx
@@ -1,6 +1,6 @@
 
 <file path=word/document.xml><?xml version="1.0" encoding="utf-8"?>
-<w:document xmlns:wpc="http://schemas.microsoft.com/office/word/2010/wordprocessingCanvas" xmlns:cx="http://schemas.microsoft.com/office/drawing/2014/chartex" xmlns:mc="http://schemas.openxmlformats.org/markup-compatibility/2006" xmlns:o="urn:schemas-microsoft-com:office:office" xmlns:r="http://schemas.openxmlformats.org/officeDocument/2006/relationships" xmlns:m="http://schemas.openxmlformats.org/officeDocument/2006/math" xmlns:v="urn:schemas-microsoft-com:vml" xmlns:wp14="http://schemas.microsoft.com/office/word/2010/wordprocessingDrawing" xmlns:wp="http://schemas.openxmlformats.org/drawingml/2006/wordprocessingDrawing" xmlns:w10="urn:schemas-microsoft-com:office:word" xmlns:w="http://schemas.openxmlformats.org/wordprocessingml/2006/main" xmlns:w14="http://schemas.microsoft.com/office/word/2010/wordml" xmlns:w15="http://schemas.microsoft.com/office/word/2012/wordml" xmlns:w16se="http://schemas.microsoft.com/office/word/2015/wordml/symex" xmlns:wpg="http://schemas.microsoft.com/office/word/2010/wordprocessingGroup" xmlns:wpi="http://schemas.microsoft.com/office/word/2010/wordprocessingInk" xmlns:wne="http://schemas.microsoft.com/office/word/2006/wordml" xmlns:wps="http://schemas.microsoft.com/office/word/2010/wordprocessingShape" mc:Ignorable="w14 w15 w16se wp14">
+<w:document xmlns:wpc="http://schemas.microsoft.com/office/word/2010/wordprocessingCanvas" xmlns:cx="http://schemas.microsoft.com/office/drawing/2014/chartex" xmlns:cx1="http://schemas.microsoft.com/office/drawing/2015/9/8/chartex" xmlns:cx2="http://schemas.microsoft.com/office/drawing/2015/10/21/chartex" xmlns:cx3="http://schemas.microsoft.com/office/drawing/2016/5/9/chartex" xmlns:cx4="http://schemas.microsoft.com/office/drawing/2016/5/10/chartex" xmlns:cx5="http://schemas.microsoft.com/office/drawing/2016/5/11/chartex" xmlns:cx6="http://schemas.microsoft.com/office/drawing/2016/5/12/chartex" xmlns:cx7="http://schemas.microsoft.com/office/drawing/2016/5/13/chartex" xmlns:cx8="http://schemas.microsoft.com/office/drawing/2016/5/14/chartex" xmlns:mc="http://schemas.openxmlformats.org/markup-compatibility/2006" xmlns:aink="http://schemas.microsoft.com/office/drawing/2016/ink" xmlns:am3d="http://schemas.microsoft.com/office/drawing/2017/model3d" xmlns:o="urn:schemas-microsoft-com:office:office" xmlns:r="http://schemas.openxmlformats.org/officeDocument/2006/relationships" xmlns:m="http://schemas.openxmlformats.org/officeDocument/2006/math" xmlns:v="urn:schemas-microsoft-com:vml" xmlns:wp14="http://schemas.microsoft.com/office/word/2010/wordprocessingDrawing" xmlns:wp="http://schemas.openxmlformats.org/drawingml/2006/wordprocessingDrawing" xmlns:w10="urn:schemas-microsoft-com:office:word" xmlns:w="http://schemas.openxmlformats.org/wordprocessingml/2006/main" xmlns:w14="http://schemas.microsoft.com/office/word/2010/wordml" xmlns:w15="http://schemas.microsoft.com/office/word/2012/wordml" xmlns:w16cex="http://schemas.microsoft.com/office/word/2018/wordml/cex" xmlns:w16cid="http://schemas.microsoft.com/office/word/2016/wordml/cid" xmlns:w16="http://schemas.microsoft.com/office/word/2018/wordml" xmlns:w16se="http://schemas.microsoft.com/office/word/2015/wordml/symex" xmlns:wpg="http://schemas.microsoft.com/office/word/2010/wordprocessingGroup" xmlns:wpi="http://schemas.microsoft.com/office/word/2010/wordprocessingInk" xmlns:wne="http://schemas.microsoft.com/office/word/2006/wordml" xmlns:wps="http://schemas.microsoft.com/office/word/2010/wordprocessingShape" mc:Ignorable="w14 w15 w16se w16cid w16 w16cex wp14">
   <w:body>
     <w:p>
       <w:pPr>
@@ -120,10 +120,41 @@
             <w:r>
               <w:rPr>
                 <w:rFonts w:asciiTheme="minorHAnsi" w:eastAsiaTheme="minorHAnsi" w:hAnsiTheme="minorHAnsi" w:cs="Calibri"/>
-                <w:color w:val="808080" w:themeColor="background1" w:themeShade="80"/>
-                <w:sz w:val="20"/>
-              </w:rPr>
-              <w:t>e.g. Gildong Hong</w:t>
+                <w:sz w:val="20"/>
+              </w:rPr>
+              <w:t>&lt;&lt;[</w:t>
+            </w:r>
+            <w:proofErr w:type="spellStart"/>
+            <w:r>
+              <w:rPr>
+                <w:rFonts w:asciiTheme="minorHAnsi" w:eastAsiaTheme="minorHAnsi" w:hAnsiTheme="minorHAnsi" w:cs="Calibri"/>
+                <w:sz w:val="20"/>
+              </w:rPr>
+              <w:t>getForm</w:t>
+            </w:r>
+            <w:proofErr w:type="spellEnd"/>
+            <w:r>
+              <w:rPr>
+                <w:rFonts w:asciiTheme="minorHAnsi" w:eastAsiaTheme="minorHAnsi" w:hAnsiTheme="minorHAnsi" w:cs="Calibri"/>
+                <w:sz w:val="20"/>
+              </w:rPr>
+              <w:t>().</w:t>
+            </w:r>
+            <w:proofErr w:type="spellStart"/>
+            <w:r>
+              <w:rPr>
+                <w:rFonts w:asciiTheme="minorHAnsi" w:eastAsiaTheme="minorHAnsi" w:hAnsiTheme="minorHAnsi" w:cs="Calibri"/>
+                <w:sz w:val="20"/>
+              </w:rPr>
+              <w:t>getNameOfRequester</w:t>
+            </w:r>
+            <w:proofErr w:type="spellEnd"/>
+            <w:r>
+              <w:rPr>
+                <w:rFonts w:asciiTheme="minorHAnsi" w:eastAsiaTheme="minorHAnsi" w:hAnsiTheme="minorHAnsi" w:cs="Calibri"/>
+                <w:sz w:val="20"/>
+              </w:rPr>
+              <w:t>()]&gt;&gt;</w:t>
             </w:r>
           </w:p>
         </w:tc>
@@ -182,26 +213,41 @@
             <w:r>
               <w:rPr>
                 <w:rFonts w:asciiTheme="minorHAnsi" w:eastAsiaTheme="minorHAnsi" w:hAnsiTheme="minorHAnsi" w:cs="Calibri"/>
-                <w:color w:val="808080" w:themeColor="background1" w:themeShade="80"/>
-                <w:sz w:val="20"/>
-              </w:rPr>
-              <w:t>e.g. Biomedical Research Institute</w:t>
-            </w:r>
+                <w:sz w:val="20"/>
+              </w:rPr>
+              <w:t>&lt;&lt;[</w:t>
+            </w:r>
+            <w:proofErr w:type="spellStart"/>
             <w:r>
               <w:rPr>
                 <w:rFonts w:asciiTheme="minorHAnsi" w:eastAsiaTheme="minorHAnsi" w:hAnsiTheme="minorHAnsi" w:cs="Calibri"/>
-                <w:color w:val="808080" w:themeColor="background1" w:themeShade="80"/>
-                <w:sz w:val="20"/>
-              </w:rPr>
-              <w:t xml:space="preserve"> / </w:t>
-            </w:r>
+                <w:sz w:val="20"/>
+              </w:rPr>
+              <w:t>getForm</w:t>
+            </w:r>
+            <w:proofErr w:type="spellEnd"/>
             <w:r>
               <w:rPr>
                 <w:rFonts w:asciiTheme="minorHAnsi" w:eastAsiaTheme="minorHAnsi" w:hAnsiTheme="minorHAnsi" w:cs="Calibri"/>
-                <w:color w:val="808080" w:themeColor="background1" w:themeShade="80"/>
-                <w:sz w:val="20"/>
-              </w:rPr>
-              <w:t>Medical Industry-Academic Cooperation Team</w:t>
+                <w:sz w:val="20"/>
+              </w:rPr>
+              <w:t>().</w:t>
+            </w:r>
+            <w:proofErr w:type="spellStart"/>
+            <w:r>
+              <w:rPr>
+                <w:rFonts w:asciiTheme="minorHAnsi" w:eastAsiaTheme="minorHAnsi" w:hAnsiTheme="minorHAnsi" w:cs="Calibri"/>
+                <w:sz w:val="20"/>
+              </w:rPr>
+              <w:t>getTeamDept</w:t>
+            </w:r>
+            <w:proofErr w:type="spellEnd"/>
+            <w:r>
+              <w:rPr>
+                <w:rFonts w:asciiTheme="minorHAnsi" w:eastAsiaTheme="minorHAnsi" w:hAnsiTheme="minorHAnsi" w:cs="Calibri"/>
+                <w:sz w:val="20"/>
+              </w:rPr>
+              <w:t>()]&gt;&gt;</w:t>
             </w:r>
           </w:p>
         </w:tc>
@@ -248,7 +294,7 @@
     </w:p>
     <w:tbl>
       <w:tblPr>
-        <w:tblW w:w="0" w:type="auto"/>
+        <w:tblW w:w="9599" w:type="dxa"/>
         <w:tblInd w:w="137" w:type="dxa"/>
         <w:tblBorders>
           <w:top w:val="single" w:sz="4" w:space="0" w:color="auto"/>
@@ -261,8 +307,8 @@
         <w:tblLook w:val="04A0" w:firstRow="1" w:lastRow="0" w:firstColumn="1" w:lastColumn="0" w:noHBand="0" w:noVBand="1"/>
       </w:tblPr>
       <w:tblGrid>
-        <w:gridCol w:w="3260"/>
-        <w:gridCol w:w="5954"/>
+        <w:gridCol w:w="3967"/>
+        <w:gridCol w:w="5632"/>
       </w:tblGrid>
       <w:tr>
         <w:trPr>
@@ -270,7 +316,7 @@
         </w:trPr>
         <w:tc>
           <w:tcPr>
-            <w:tcW w:w="3260" w:type="dxa"/>
+            <w:tcW w:w="3967" w:type="dxa"/>
             <w:vAlign w:val="center"/>
           </w:tcPr>
           <w:p>
@@ -294,7 +340,7 @@
         </w:tc>
         <w:tc>
           <w:tcPr>
-            <w:tcW w:w="5954" w:type="dxa"/>
+            <w:tcW w:w="5632" w:type="dxa"/>
             <w:tcBorders>
               <w:bottom w:val="single" w:sz="4" w:space="0" w:color="000000" w:themeColor="text1"/>
             </w:tcBorders>
@@ -307,17 +353,58 @@
                 <w:sz w:val="20"/>
               </w:rPr>
             </w:pPr>
+            <w:r>
+              <w:rPr>
+                <w:rFonts w:asciiTheme="minorHAnsi" w:eastAsiaTheme="minorHAnsi" w:hAnsiTheme="minorHAnsi" w:cs="Arial"/>
+                <w:sz w:val="20"/>
+              </w:rPr>
+              <w:t>&lt;&lt;[</w:t>
+            </w:r>
+            <w:proofErr w:type="spellStart"/>
+            <w:r>
+              <w:rPr>
+                <w:rFonts w:asciiTheme="minorHAnsi" w:eastAsiaTheme="minorHAnsi" w:hAnsiTheme="minorHAnsi" w:cs="Arial"/>
+                <w:sz w:val="20"/>
+              </w:rPr>
+              <w:t>getForm</w:t>
+            </w:r>
+            <w:proofErr w:type="spellEnd"/>
+            <w:r>
+              <w:rPr>
+                <w:rFonts w:asciiTheme="minorHAnsi" w:eastAsiaTheme="minorHAnsi" w:hAnsiTheme="minorHAnsi" w:cs="Arial"/>
+                <w:sz w:val="20"/>
+              </w:rPr>
+              <w:t>().</w:t>
+            </w:r>
+            <w:proofErr w:type="spellStart"/>
+            <w:r>
+              <w:rPr>
+                <w:rFonts w:asciiTheme="minorHAnsi" w:eastAsiaTheme="minorHAnsi" w:hAnsiTheme="minorHAnsi" w:cs="Arial"/>
+                <w:sz w:val="20"/>
+              </w:rPr>
+              <w:t>getCompanyNameOrInstituteName</w:t>
+            </w:r>
+            <w:proofErr w:type="spellEnd"/>
+            <w:r>
+              <w:rPr>
+                <w:rFonts w:asciiTheme="minorHAnsi" w:eastAsiaTheme="minorHAnsi" w:hAnsiTheme="minorHAnsi" w:cs="Arial"/>
+                <w:sz w:val="20"/>
+              </w:rPr>
+              <w:t>()]&gt;&gt;</w:t>
+            </w:r>
           </w:p>
         </w:tc>
       </w:tr>
       <w:tr>
         <w:trPr>
-          <w:trHeight w:val="858"/>
+          <w:trHeight w:val="795"/>
         </w:trPr>
         <w:tc>
           <w:tcPr>
-            <w:tcW w:w="3260" w:type="dxa"/>
-            <w:vMerge w:val="restart"/>
+            <w:tcW w:w="3967" w:type="dxa"/>
+            <w:tcBorders>
+              <w:bottom w:val="nil"/>
+            </w:tcBorders>
             <w:vAlign w:val="center"/>
           </w:tcPr>
           <w:p>
@@ -332,6 +419,102 @@
             <w:r>
               <w:rPr>
                 <w:rFonts w:asciiTheme="minorHAnsi" w:eastAsiaTheme="minorHAnsi" w:hAnsiTheme="minorHAnsi" w:cs="Arial"/>
+                <w:color w:val="000000" w:themeColor="text1"/>
+                <w:sz w:val="20"/>
+                <w:szCs w:val="12"/>
+              </w:rPr>
+              <w:t xml:space="preserve">&lt;&lt;foreach [in </w:t>
+            </w:r>
+            <w:proofErr w:type="spellStart"/>
+            <w:r>
+              <w:rPr>
+                <w:rFonts w:asciiTheme="minorHAnsi" w:eastAsiaTheme="minorHAnsi" w:hAnsiTheme="minorHAnsi" w:cs="Arial"/>
+                <w:color w:val="000000" w:themeColor="text1"/>
+                <w:sz w:val="20"/>
+                <w:szCs w:val="12"/>
+              </w:rPr>
+              <w:t>getForm</w:t>
+            </w:r>
+            <w:proofErr w:type="spellEnd"/>
+            <w:r>
+              <w:rPr>
+                <w:rFonts w:asciiTheme="minorHAnsi" w:eastAsiaTheme="minorHAnsi" w:hAnsiTheme="minorHAnsi" w:cs="Arial"/>
+                <w:color w:val="000000" w:themeColor="text1"/>
+                <w:sz w:val="20"/>
+                <w:szCs w:val="12"/>
+              </w:rPr>
+              <w:t>()</w:t>
+            </w:r>
+            <w:r>
+              <w:rPr>
+                <w:rFonts w:asciiTheme="minorHAnsi" w:eastAsiaTheme="minorHAnsi" w:hAnsiTheme="minorHAnsi" w:cs="Arial"/>
+                <w:color w:val="000000" w:themeColor="text1"/>
+                <w:sz w:val="20"/>
+                <w:szCs w:val="12"/>
+              </w:rPr>
+              <w:t>.</w:t>
+            </w:r>
+            <w:proofErr w:type="spellStart"/>
+            <w:r>
+              <w:rPr>
+                <w:rFonts w:asciiTheme="minorHAnsi" w:eastAsiaTheme="minorHAnsi" w:hAnsiTheme="minorHAnsi" w:cs="Arial"/>
+                <w:color w:val="000000" w:themeColor="text1"/>
+                <w:sz w:val="20"/>
+                <w:szCs w:val="12"/>
+              </w:rPr>
+              <w:t>getExternalCustomers</w:t>
+            </w:r>
+            <w:proofErr w:type="spellEnd"/>
+            <w:r>
+              <w:rPr>
+                <w:rFonts w:asciiTheme="minorHAnsi" w:eastAsiaTheme="minorHAnsi" w:hAnsiTheme="minorHAnsi" w:cs="Arial"/>
+                <w:color w:val="000000" w:themeColor="text1"/>
+                <w:sz w:val="20"/>
+                <w:szCs w:val="12"/>
+              </w:rPr>
+              <w:t>()</w:t>
+            </w:r>
+            <w:r>
+              <w:rPr>
+                <w:rFonts w:asciiTheme="minorHAnsi" w:eastAsiaTheme="minorHAnsi" w:hAnsiTheme="minorHAnsi" w:cs="Arial"/>
+                <w:color w:val="000000" w:themeColor="text1"/>
+                <w:sz w:val="20"/>
+                <w:szCs w:val="12"/>
+              </w:rPr>
+              <w:t>]&gt;&gt;</w:t>
+            </w:r>
+            <w:r>
+              <w:rPr>
+                <w:rFonts w:asciiTheme="minorHAnsi" w:eastAsiaTheme="minorHAnsi" w:hAnsiTheme="minorHAnsi" w:cs="Arial"/>
+                <w:color w:val="000000" w:themeColor="text1"/>
+                <w:sz w:val="20"/>
+                <w:szCs w:val="12"/>
+              </w:rPr>
+              <w:t>&lt;&lt;if [</w:t>
+            </w:r>
+            <w:proofErr w:type="spellStart"/>
+            <w:r>
+              <w:rPr>
+                <w:rFonts w:asciiTheme="minorHAnsi" w:eastAsiaTheme="minorHAnsi" w:hAnsiTheme="minorHAnsi" w:cs="Arial"/>
+                <w:color w:val="000000" w:themeColor="text1"/>
+                <w:sz w:val="20"/>
+                <w:szCs w:val="12"/>
+              </w:rPr>
+              <w:t>indexOf</w:t>
+            </w:r>
+            <w:proofErr w:type="spellEnd"/>
+            <w:r>
+              <w:rPr>
+                <w:rFonts w:asciiTheme="minorHAnsi" w:eastAsiaTheme="minorHAnsi" w:hAnsiTheme="minorHAnsi" w:cs="Arial"/>
+                <w:color w:val="000000" w:themeColor="text1"/>
+                <w:sz w:val="20"/>
+                <w:szCs w:val="12"/>
+              </w:rPr>
+              <w:t>() == 0]&gt;&gt;</w:t>
+            </w:r>
+            <w:r>
+              <w:rPr>
+                <w:rFonts w:asciiTheme="minorHAnsi" w:eastAsiaTheme="minorHAnsi" w:hAnsiTheme="minorHAnsi" w:cs="Arial"/>
                 <w:b/>
                 <w:sz w:val="20"/>
               </w:rPr>
@@ -369,56 +552,22 @@
               </w:rPr>
               <w:t>,</w:t>
             </w:r>
-          </w:p>
-          <w:p>
-            <w:pPr>
-              <w:spacing w:before="60" w:after="60" w:line="240" w:lineRule="exact"/>
+            <w:r>
               <w:rPr>
                 <w:rFonts w:asciiTheme="minorHAnsi" w:eastAsiaTheme="minorHAnsi" w:hAnsiTheme="minorHAnsi" w:cs="Arial"/>
                 <w:b/>
                 <w:sz w:val="20"/>
               </w:rPr>
-            </w:pPr>
-            <w:r>
-              <w:rPr>
-                <w:rFonts w:asciiTheme="minorHAnsi" w:eastAsiaTheme="minorHAnsi" w:hAnsiTheme="minorHAnsi" w:cs="Arial"/>
-                <w:b/>
-                <w:sz w:val="20"/>
-              </w:rPr>
-              <w:t>J</w:t>
-            </w:r>
-            <w:r>
-              <w:rPr>
-                <w:rFonts w:asciiTheme="minorHAnsi" w:eastAsiaTheme="minorHAnsi" w:hAnsiTheme="minorHAnsi" w:cs="Arial" w:hint="eastAsia"/>
-                <w:b/>
-                <w:sz w:val="20"/>
-              </w:rPr>
-              <w:t xml:space="preserve">ob </w:t>
-            </w:r>
-            <w:r>
-              <w:rPr>
-                <w:rFonts w:asciiTheme="minorHAnsi" w:eastAsiaTheme="minorHAnsi" w:hAnsiTheme="minorHAnsi" w:cs="Arial"/>
-                <w:b/>
-                <w:sz w:val="20"/>
-              </w:rPr>
-              <w:t>T</w:t>
-            </w:r>
-            <w:r>
-              <w:rPr>
-                <w:rFonts w:asciiTheme="minorHAnsi" w:eastAsiaTheme="minorHAnsi" w:hAnsiTheme="minorHAnsi" w:cs="Arial" w:hint="eastAsia"/>
-                <w:b/>
-                <w:sz w:val="20"/>
-              </w:rPr>
-              <w:t>itle</w:t>
+              <w:t xml:space="preserve"> Role</w:t>
             </w:r>
           </w:p>
         </w:tc>
         <w:tc>
           <w:tcPr>
-            <w:tcW w:w="5954" w:type="dxa"/>
+            <w:tcW w:w="5632" w:type="dxa"/>
             <w:tcBorders>
               <w:top w:val="single" w:sz="4" w:space="0" w:color="000000" w:themeColor="text1"/>
-              <w:bottom w:val="single" w:sz="4" w:space="0" w:color="000000" w:themeColor="text1"/>
+              <w:bottom w:val="single" w:sz="4" w:space="0" w:color="auto"/>
             </w:tcBorders>
             <w:vAlign w:val="center"/>
           </w:tcPr>
@@ -450,6 +599,40 @@
               </w:rPr>
               <w:t>Name:</w:t>
             </w:r>
+            <w:r>
+              <w:rPr>
+                <w:rFonts w:asciiTheme="minorHAnsi" w:eastAsiaTheme="minorHAnsi" w:hAnsiTheme="minorHAnsi" w:cs="Arial"/>
+                <w:color w:val="000000" w:themeColor="text1"/>
+                <w:szCs w:val="20"/>
+              </w:rPr>
+              <w:t xml:space="preserve"> </w:t>
+            </w:r>
+            <w:r>
+              <w:rPr>
+                <w:rFonts w:asciiTheme="minorHAnsi" w:eastAsiaTheme="minorHAnsi" w:hAnsiTheme="minorHAnsi" w:cs="Arial"/>
+                <w:color w:val="000000" w:themeColor="text1"/>
+                <w:szCs w:val="20"/>
+              </w:rPr>
+              <w:t>&lt;&lt;[</w:t>
+            </w:r>
+            <w:proofErr w:type="spellStart"/>
+            <w:r>
+              <w:rPr>
+                <w:rFonts w:asciiTheme="minorHAnsi" w:eastAsiaTheme="minorHAnsi" w:hAnsiTheme="minorHAnsi" w:cs="Arial"/>
+                <w:color w:val="000000" w:themeColor="text1"/>
+                <w:szCs w:val="20"/>
+              </w:rPr>
+              <w:t>getName</w:t>
+            </w:r>
+            <w:proofErr w:type="spellEnd"/>
+            <w:r>
+              <w:rPr>
+                <w:rFonts w:asciiTheme="minorHAnsi" w:eastAsiaTheme="minorHAnsi" w:hAnsiTheme="minorHAnsi" w:cs="Arial"/>
+                <w:color w:val="000000" w:themeColor="text1"/>
+                <w:szCs w:val="20"/>
+              </w:rPr>
+              <w:t>()]&gt;&gt;</w:t>
+            </w:r>
           </w:p>
           <w:p>
             <w:pPr>
@@ -468,7 +651,6 @@
               <w:rPr>
                 <w:rFonts w:asciiTheme="minorHAnsi" w:eastAsiaTheme="minorHAnsi" w:hAnsiTheme="minorHAnsi" w:cs="Arial"/>
                 <w:color w:val="000000" w:themeColor="text1"/>
-                <w:szCs w:val="20"/>
               </w:rPr>
             </w:pPr>
             <w:r>
@@ -478,6 +660,84 @@
                 <w:szCs w:val="20"/>
               </w:rPr>
               <w:t>Email:</w:t>
+            </w:r>
+            <w:r>
+              <w:rPr>
+                <w:rFonts w:asciiTheme="minorHAnsi" w:eastAsiaTheme="minorHAnsi" w:hAnsiTheme="minorHAnsi" w:cs="Arial"/>
+                <w:color w:val="000000" w:themeColor="text1"/>
+                <w:szCs w:val="20"/>
+              </w:rPr>
+              <w:t xml:space="preserve"> &lt;&lt;[</w:t>
+            </w:r>
+            <w:proofErr w:type="spellStart"/>
+            <w:r>
+              <w:rPr>
+                <w:rFonts w:asciiTheme="minorHAnsi" w:eastAsiaTheme="minorHAnsi" w:hAnsiTheme="minorHAnsi" w:cs="Arial" w:hint="eastAsia"/>
+                <w:color w:val="000000" w:themeColor="text1"/>
+                <w:szCs w:val="20"/>
+              </w:rPr>
+              <w:t>g</w:t>
+            </w:r>
+            <w:r>
+              <w:rPr>
+                <w:rFonts w:asciiTheme="minorHAnsi" w:eastAsiaTheme="minorHAnsi" w:hAnsiTheme="minorHAnsi" w:cs="Arial"/>
+                <w:color w:val="000000" w:themeColor="text1"/>
+                <w:szCs w:val="20"/>
+              </w:rPr>
+              <w:t>etEmail</w:t>
+            </w:r>
+            <w:proofErr w:type="spellEnd"/>
+            <w:r>
+              <w:rPr>
+                <w:rFonts w:asciiTheme="minorHAnsi" w:eastAsiaTheme="minorHAnsi" w:hAnsiTheme="minorHAnsi" w:cs="Arial"/>
+                <w:color w:val="000000" w:themeColor="text1"/>
+                <w:szCs w:val="20"/>
+              </w:rPr>
+              <w:t>()]&gt;&gt;</w:t>
+            </w:r>
+            <w:r>
+              <w:rPr>
+                <w:rFonts w:asciiTheme="minorHAnsi" w:eastAsiaTheme="minorHAnsi" w:hAnsiTheme="minorHAnsi" w:cs="Arial"/>
+                <w:color w:val="000000" w:themeColor="text1"/>
+                <w:szCs w:val="16"/>
+              </w:rPr>
+              <w:t>&lt;&lt;if [</w:t>
+            </w:r>
+            <w:proofErr w:type="spellStart"/>
+            <w:r>
+              <w:rPr>
+                <w:rFonts w:asciiTheme="minorHAnsi" w:eastAsiaTheme="minorHAnsi" w:hAnsiTheme="minorHAnsi" w:cs="Arial"/>
+                <w:color w:val="000000" w:themeColor="text1"/>
+                <w:szCs w:val="16"/>
+              </w:rPr>
+              <w:t>getRole</w:t>
+            </w:r>
+            <w:proofErr w:type="spellEnd"/>
+            <w:r>
+              <w:rPr>
+                <w:rFonts w:asciiTheme="minorHAnsi" w:eastAsiaTheme="minorHAnsi" w:hAnsiTheme="minorHAnsi" w:cs="Arial"/>
+                <w:color w:val="000000" w:themeColor="text1"/>
+                <w:szCs w:val="16"/>
+              </w:rPr>
+              <w:t xml:space="preserve">() != null &amp;&amp; </w:t>
+            </w:r>
+            <w:proofErr w:type="spellStart"/>
+            <w:r>
+              <w:rPr>
+                <w:rFonts w:asciiTheme="minorHAnsi" w:eastAsiaTheme="minorHAnsi" w:hAnsiTheme="minorHAnsi" w:cs="Arial"/>
+                <w:color w:val="000000" w:themeColor="text1"/>
+                <w:szCs w:val="16"/>
+              </w:rPr>
+              <w:t>getRole</w:t>
+            </w:r>
+            <w:proofErr w:type="spellEnd"/>
+            <w:r>
+              <w:rPr>
+                <w:rFonts w:asciiTheme="minorHAnsi" w:eastAsiaTheme="minorHAnsi" w:hAnsiTheme="minorHAnsi" w:cs="Arial"/>
+                <w:color w:val="000000" w:themeColor="text1"/>
+                <w:szCs w:val="16"/>
+              </w:rPr>
+              <w:t>() != „“]&gt;&gt;</w:t>
             </w:r>
           </w:p>
           <w:p>
@@ -486,7 +746,7 @@
               <w:widowControl/>
               <w:numPr>
                 <w:ilvl w:val="0"/>
-                <w:numId w:val="40"/>
+                <w:numId w:val="39"/>
               </w:numPr>
               <w:wordWrap/>
               <w:autoSpaceDE/>
@@ -497,38 +757,47 @@
               <w:rPr>
                 <w:rFonts w:asciiTheme="minorHAnsi" w:eastAsiaTheme="minorHAnsi" w:hAnsiTheme="minorHAnsi" w:cs="Arial"/>
                 <w:color w:val="000000" w:themeColor="text1"/>
-                <w:szCs w:val="20"/>
               </w:rPr>
             </w:pPr>
             <w:r>
               <w:rPr>
                 <w:rFonts w:asciiTheme="minorHAnsi" w:eastAsiaTheme="minorHAnsi" w:hAnsiTheme="minorHAnsi" w:cs="Arial"/>
                 <w:color w:val="000000" w:themeColor="text1"/>
-                <w:szCs w:val="20"/>
-              </w:rPr>
-              <w:t>Role</w:t>
-            </w:r>
+                <w:szCs w:val="16"/>
+              </w:rPr>
+              <w:t>Role: &lt;&lt;[</w:t>
+            </w:r>
+            <w:proofErr w:type="spellStart"/>
             <w:r>
               <w:rPr>
                 <w:rFonts w:asciiTheme="minorHAnsi" w:eastAsiaTheme="minorHAnsi" w:hAnsiTheme="minorHAnsi" w:cs="Arial"/>
                 <w:color w:val="000000" w:themeColor="text1"/>
-                <w:szCs w:val="20"/>
-              </w:rPr>
-              <w:t>:</w:t>
+                <w:szCs w:val="16"/>
+              </w:rPr>
+              <w:t>getRole</w:t>
+            </w:r>
+            <w:proofErr w:type="spellEnd"/>
+            <w:r>
+              <w:rPr>
+                <w:rFonts w:asciiTheme="minorHAnsi" w:eastAsiaTheme="minorHAnsi" w:hAnsiTheme="minorHAnsi" w:cs="Arial"/>
+                <w:color w:val="000000" w:themeColor="text1"/>
+                <w:szCs w:val="16"/>
+              </w:rPr>
+              <w:t>()]&gt;&gt;&lt;&lt;/if&gt;&gt;</w:t>
             </w:r>
           </w:p>
         </w:tc>
       </w:tr>
       <w:tr>
         <w:trPr>
-          <w:trHeight w:val="858"/>
+          <w:trHeight w:val="644"/>
         </w:trPr>
         <w:tc>
           <w:tcPr>
-            <w:tcW w:w="3260" w:type="dxa"/>
-            <w:vMerge/>
+            <w:tcW w:w="3967" w:type="dxa"/>
             <w:tcBorders>
-              <w:right w:val="single" w:sz="4" w:space="0" w:color="0000CC"/>
+              <w:top w:val="nil"/>
+              <w:bottom w:val="nil"/>
             </w:tcBorders>
             <w:vAlign w:val="center"/>
           </w:tcPr>
@@ -541,16 +810,106 @@
                 <w:sz w:val="20"/>
               </w:rPr>
             </w:pPr>
+            <w:r>
+              <w:rPr>
+                <w:rFonts w:asciiTheme="minorHAnsi" w:eastAsiaTheme="minorHAnsi" w:hAnsiTheme="minorHAnsi" w:cs="Arial"/>
+                <w:color w:val="000000" w:themeColor="text1"/>
+                <w:sz w:val="20"/>
+                <w:szCs w:val="16"/>
+              </w:rPr>
+              <w:t>&lt;&lt;else</w:t>
+            </w:r>
+            <w:r>
+              <w:rPr>
+                <w:rFonts w:asciiTheme="minorHAnsi" w:eastAsiaTheme="minorHAnsi" w:hAnsiTheme="minorHAnsi" w:cs="Arial" w:hint="eastAsia"/>
+                <w:color w:val="000000" w:themeColor="text1"/>
+                <w:sz w:val="20"/>
+                <w:szCs w:val="16"/>
+                <w:lang w:eastAsia="ko-KR"/>
+              </w:rPr>
+              <w:t>i</w:t>
+            </w:r>
+            <w:r>
+              <w:rPr>
+                <w:rFonts w:asciiTheme="minorHAnsi" w:eastAsiaTheme="minorHAnsi" w:hAnsiTheme="minorHAnsi" w:cs="Arial"/>
+                <w:color w:val="000000" w:themeColor="text1"/>
+                <w:sz w:val="20"/>
+                <w:szCs w:val="16"/>
+                <w:lang w:eastAsia="ko-KR"/>
+              </w:rPr>
+              <w:t>f [</w:t>
+            </w:r>
+            <w:proofErr w:type="spellStart"/>
+            <w:r>
+              <w:rPr>
+                <w:rFonts w:asciiTheme="minorHAnsi" w:eastAsiaTheme="minorHAnsi" w:hAnsiTheme="minorHAnsi" w:cs="Arial" w:hint="eastAsia"/>
+                <w:color w:val="000000" w:themeColor="text1"/>
+                <w:sz w:val="20"/>
+                <w:szCs w:val="16"/>
+                <w:lang w:eastAsia="ko-KR"/>
+              </w:rPr>
+              <w:t>n</w:t>
+            </w:r>
+            <w:r>
+              <w:rPr>
+                <w:rFonts w:asciiTheme="minorHAnsi" w:eastAsiaTheme="minorHAnsi" w:hAnsiTheme="minorHAnsi" w:cs="Arial"/>
+                <w:color w:val="000000" w:themeColor="text1"/>
+                <w:sz w:val="20"/>
+                <w:szCs w:val="16"/>
+                <w:lang w:eastAsia="ko-KR"/>
+              </w:rPr>
+              <w:t>umberOf</w:t>
+            </w:r>
+            <w:proofErr w:type="spellEnd"/>
+            <w:r>
+              <w:rPr>
+                <w:rFonts w:asciiTheme="minorHAnsi" w:eastAsiaTheme="minorHAnsi" w:hAnsiTheme="minorHAnsi" w:cs="Arial"/>
+                <w:color w:val="000000" w:themeColor="text1"/>
+                <w:sz w:val="20"/>
+                <w:szCs w:val="16"/>
+                <w:lang w:eastAsia="ko-KR"/>
+              </w:rPr>
+              <w:t xml:space="preserve">() &lt; </w:t>
+            </w:r>
+            <w:proofErr w:type="spellStart"/>
+            <w:r>
+              <w:rPr>
+                <w:rFonts w:asciiTheme="minorHAnsi" w:eastAsiaTheme="minorHAnsi" w:hAnsiTheme="minorHAnsi" w:cs="Arial"/>
+                <w:color w:val="000000" w:themeColor="text1"/>
+                <w:sz w:val="20"/>
+                <w:szCs w:val="16"/>
+                <w:lang w:eastAsia="ko-KR"/>
+              </w:rPr>
+              <w:t>getSize</w:t>
+            </w:r>
+            <w:proofErr w:type="spellEnd"/>
+            <w:r>
+              <w:rPr>
+                <w:rFonts w:asciiTheme="minorHAnsi" w:eastAsiaTheme="minorHAnsi" w:hAnsiTheme="minorHAnsi" w:cs="Arial"/>
+                <w:color w:val="000000" w:themeColor="text1"/>
+                <w:sz w:val="20"/>
+                <w:szCs w:val="16"/>
+                <w:lang w:eastAsia="ko-KR"/>
+              </w:rPr>
+              <w:t xml:space="preserve">()] </w:t>
+            </w:r>
+            <w:r>
+              <w:rPr>
+                <w:rFonts w:asciiTheme="minorHAnsi" w:eastAsiaTheme="minorHAnsi" w:hAnsiTheme="minorHAnsi" w:cs="Arial"/>
+                <w:color w:val="000000" w:themeColor="text1"/>
+                <w:sz w:val="20"/>
+                <w:szCs w:val="16"/>
+              </w:rPr>
+              <w:t>&gt;&gt;</w:t>
+            </w:r>
           </w:p>
         </w:tc>
         <w:tc>
           <w:tcPr>
-            <w:tcW w:w="5954" w:type="dxa"/>
+            <w:tcW w:w="5632" w:type="dxa"/>
             <w:tcBorders>
               <w:top w:val="single" w:sz="4" w:space="0" w:color="000000" w:themeColor="text1"/>
-              <w:left w:val="single" w:sz="4" w:space="0" w:color="0000CC"/>
-              <w:bottom w:val="single" w:sz="4" w:space="0" w:color="000000" w:themeColor="text1"/>
-              <w:right w:val="single" w:sz="4" w:space="0" w:color="0000CC"/>
+              <w:bottom w:val="single" w:sz="4" w:space="0" w:color="auto"/>
             </w:tcBorders>
             <w:vAlign w:val="center"/>
           </w:tcPr>
@@ -560,7 +919,7 @@
               <w:widowControl/>
               <w:numPr>
                 <w:ilvl w:val="0"/>
-                <w:numId w:val="41"/>
+                <w:numId w:val="39"/>
               </w:numPr>
               <w:wordWrap/>
               <w:autoSpaceDE/>
@@ -582,6 +941,40 @@
               </w:rPr>
               <w:t>Name:</w:t>
             </w:r>
+            <w:r>
+              <w:rPr>
+                <w:rFonts w:asciiTheme="minorHAnsi" w:eastAsiaTheme="minorHAnsi" w:hAnsiTheme="minorHAnsi" w:cs="Arial"/>
+                <w:color w:val="000000" w:themeColor="text1"/>
+                <w:szCs w:val="20"/>
+              </w:rPr>
+              <w:t xml:space="preserve"> </w:t>
+            </w:r>
+            <w:r>
+              <w:rPr>
+                <w:rFonts w:asciiTheme="minorHAnsi" w:eastAsiaTheme="minorHAnsi" w:hAnsiTheme="minorHAnsi" w:cs="Arial"/>
+                <w:color w:val="000000" w:themeColor="text1"/>
+                <w:szCs w:val="20"/>
+              </w:rPr>
+              <w:t>&lt;&lt;[</w:t>
+            </w:r>
+            <w:proofErr w:type="spellStart"/>
+            <w:r>
+              <w:rPr>
+                <w:rFonts w:asciiTheme="minorHAnsi" w:eastAsiaTheme="minorHAnsi" w:hAnsiTheme="minorHAnsi" w:cs="Arial"/>
+                <w:color w:val="000000" w:themeColor="text1"/>
+                <w:szCs w:val="20"/>
+              </w:rPr>
+              <w:t>getName</w:t>
+            </w:r>
+            <w:proofErr w:type="spellEnd"/>
+            <w:r>
+              <w:rPr>
+                <w:rFonts w:asciiTheme="minorHAnsi" w:eastAsiaTheme="minorHAnsi" w:hAnsiTheme="minorHAnsi" w:cs="Arial"/>
+                <w:color w:val="000000" w:themeColor="text1"/>
+                <w:szCs w:val="20"/>
+              </w:rPr>
+              <w:t>()]&gt;&gt;</w:t>
+            </w:r>
           </w:p>
           <w:p>
             <w:pPr>
@@ -589,7 +982,7 @@
               <w:widowControl/>
               <w:numPr>
                 <w:ilvl w:val="0"/>
-                <w:numId w:val="41"/>
+                <w:numId w:val="39"/>
               </w:numPr>
               <w:wordWrap/>
               <w:autoSpaceDE/>
@@ -600,7 +993,6 @@
               <w:rPr>
                 <w:rFonts w:asciiTheme="minorHAnsi" w:eastAsiaTheme="minorHAnsi" w:hAnsiTheme="minorHAnsi" w:cs="Arial"/>
                 <w:color w:val="000000" w:themeColor="text1"/>
-                <w:szCs w:val="20"/>
               </w:rPr>
             </w:pPr>
             <w:r>
@@ -610,6 +1002,84 @@
                 <w:szCs w:val="20"/>
               </w:rPr>
               <w:t>Email:</w:t>
+            </w:r>
+            <w:r>
+              <w:rPr>
+                <w:rFonts w:asciiTheme="minorHAnsi" w:eastAsiaTheme="minorHAnsi" w:hAnsiTheme="minorHAnsi" w:cs="Arial"/>
+                <w:color w:val="000000" w:themeColor="text1"/>
+                <w:szCs w:val="20"/>
+              </w:rPr>
+              <w:t xml:space="preserve"> &lt;&lt;[</w:t>
+            </w:r>
+            <w:proofErr w:type="spellStart"/>
+            <w:r>
+              <w:rPr>
+                <w:rFonts w:asciiTheme="minorHAnsi" w:eastAsiaTheme="minorHAnsi" w:hAnsiTheme="minorHAnsi" w:cs="Arial" w:hint="eastAsia"/>
+                <w:color w:val="000000" w:themeColor="text1"/>
+                <w:szCs w:val="20"/>
+              </w:rPr>
+              <w:t>g</w:t>
+            </w:r>
+            <w:r>
+              <w:rPr>
+                <w:rFonts w:asciiTheme="minorHAnsi" w:eastAsiaTheme="minorHAnsi" w:hAnsiTheme="minorHAnsi" w:cs="Arial"/>
+                <w:color w:val="000000" w:themeColor="text1"/>
+                <w:szCs w:val="20"/>
+              </w:rPr>
+              <w:t>etEmail</w:t>
+            </w:r>
+            <w:proofErr w:type="spellEnd"/>
+            <w:r>
+              <w:rPr>
+                <w:rFonts w:asciiTheme="minorHAnsi" w:eastAsiaTheme="minorHAnsi" w:hAnsiTheme="minorHAnsi" w:cs="Arial"/>
+                <w:color w:val="000000" w:themeColor="text1"/>
+                <w:szCs w:val="20"/>
+              </w:rPr>
+              <w:t>()]&gt;&gt;</w:t>
+            </w:r>
+            <w:r>
+              <w:rPr>
+                <w:rFonts w:asciiTheme="minorHAnsi" w:eastAsiaTheme="minorHAnsi" w:hAnsiTheme="minorHAnsi" w:cs="Arial"/>
+                <w:color w:val="000000" w:themeColor="text1"/>
+                <w:szCs w:val="16"/>
+              </w:rPr>
+              <w:t>&lt;&lt;if [</w:t>
+            </w:r>
+            <w:proofErr w:type="spellStart"/>
+            <w:r>
+              <w:rPr>
+                <w:rFonts w:asciiTheme="minorHAnsi" w:eastAsiaTheme="minorHAnsi" w:hAnsiTheme="minorHAnsi" w:cs="Arial"/>
+                <w:color w:val="000000" w:themeColor="text1"/>
+                <w:szCs w:val="16"/>
+              </w:rPr>
+              <w:t>getRole</w:t>
+            </w:r>
+            <w:proofErr w:type="spellEnd"/>
+            <w:r>
+              <w:rPr>
+                <w:rFonts w:asciiTheme="minorHAnsi" w:eastAsiaTheme="minorHAnsi" w:hAnsiTheme="minorHAnsi" w:cs="Arial"/>
+                <w:color w:val="000000" w:themeColor="text1"/>
+                <w:szCs w:val="16"/>
+              </w:rPr>
+              <w:t xml:space="preserve">() != null &amp;&amp; </w:t>
+            </w:r>
+            <w:proofErr w:type="spellStart"/>
+            <w:r>
+              <w:rPr>
+                <w:rFonts w:asciiTheme="minorHAnsi" w:eastAsiaTheme="minorHAnsi" w:hAnsiTheme="minorHAnsi" w:cs="Arial"/>
+                <w:color w:val="000000" w:themeColor="text1"/>
+                <w:szCs w:val="16"/>
+              </w:rPr>
+              <w:t>getRole</w:t>
+            </w:r>
+            <w:proofErr w:type="spellEnd"/>
+            <w:r>
+              <w:rPr>
+                <w:rFonts w:asciiTheme="minorHAnsi" w:eastAsiaTheme="minorHAnsi" w:hAnsiTheme="minorHAnsi" w:cs="Arial"/>
+                <w:color w:val="000000" w:themeColor="text1"/>
+                <w:szCs w:val="16"/>
+              </w:rPr>
+              <w:t>() != „“]&gt;&gt;</w:t>
             </w:r>
           </w:p>
           <w:p>
@@ -618,7 +1088,7 @@
               <w:widowControl/>
               <w:numPr>
                 <w:ilvl w:val="0"/>
-                <w:numId w:val="41"/>
+                <w:numId w:val="39"/>
               </w:numPr>
               <w:wordWrap/>
               <w:autoSpaceDE/>
@@ -636,17 +1106,312 @@
               <w:rPr>
                 <w:rFonts w:asciiTheme="minorHAnsi" w:eastAsiaTheme="minorHAnsi" w:hAnsiTheme="minorHAnsi" w:cs="Arial"/>
                 <w:color w:val="000000" w:themeColor="text1"/>
-                <w:szCs w:val="20"/>
-              </w:rPr>
-              <w:t>Role</w:t>
-            </w:r>
-            <w:r>
+                <w:szCs w:val="16"/>
+              </w:rPr>
+              <w:t>Role: &lt;&lt;[</w:t>
+            </w:r>
+            <w:proofErr w:type="spellStart"/>
+            <w:r>
+              <w:rPr>
+                <w:rFonts w:asciiTheme="minorHAnsi" w:eastAsiaTheme="minorHAnsi" w:hAnsiTheme="minorHAnsi" w:cs="Arial"/>
+                <w:color w:val="000000" w:themeColor="text1"/>
+                <w:szCs w:val="16"/>
+              </w:rPr>
+              <w:t>getRole</w:t>
+            </w:r>
+            <w:proofErr w:type="spellEnd"/>
+            <w:r>
+              <w:rPr>
+                <w:rFonts w:asciiTheme="minorHAnsi" w:eastAsiaTheme="minorHAnsi" w:hAnsiTheme="minorHAnsi" w:cs="Arial"/>
+                <w:color w:val="000000" w:themeColor="text1"/>
+                <w:szCs w:val="16"/>
+              </w:rPr>
+              <w:t>()]&gt;&gt;&lt;&lt;/if&gt;&gt;</w:t>
+            </w:r>
+          </w:p>
+        </w:tc>
+      </w:tr>
+      <w:tr>
+        <w:trPr>
+          <w:trHeight w:val="1164"/>
+        </w:trPr>
+        <w:tc>
+          <w:tcPr>
+            <w:tcW w:w="3967" w:type="dxa"/>
+            <w:tcBorders>
+              <w:top w:val="nil"/>
+            </w:tcBorders>
+            <w:vAlign w:val="center"/>
+          </w:tcPr>
+          <w:p>
+            <w:pPr>
+              <w:spacing w:before="60" w:after="60" w:line="240" w:lineRule="exact"/>
+              <w:rPr>
+                <w:rFonts w:asciiTheme="minorHAnsi" w:eastAsiaTheme="minorHAnsi" w:hAnsiTheme="minorHAnsi" w:cs="Arial"/>
+                <w:bCs/>
+                <w:sz w:val="20"/>
+                <w:lang w:eastAsia="ko-KR"/>
+              </w:rPr>
+            </w:pPr>
+            <w:r>
+              <w:rPr>
+                <w:rFonts w:asciiTheme="minorHAnsi" w:eastAsiaTheme="minorHAnsi" w:hAnsiTheme="minorHAnsi" w:cs="Arial" w:hint="eastAsia"/>
+                <w:bCs/>
+                <w:sz w:val="20"/>
+                <w:lang w:eastAsia="ko-KR"/>
+              </w:rPr>
+              <w:t>&lt;</w:t>
+            </w:r>
+            <w:r>
+              <w:rPr>
+                <w:rFonts w:asciiTheme="minorHAnsi" w:eastAsiaTheme="minorHAnsi" w:hAnsiTheme="minorHAnsi" w:cs="Arial"/>
+                <w:bCs/>
+                <w:sz w:val="20"/>
+                <w:lang w:eastAsia="ko-KR"/>
+              </w:rPr>
+              <w:t>&lt;else&gt;&gt;</w:t>
+            </w:r>
+          </w:p>
+        </w:tc>
+        <w:tc>
+          <w:tcPr>
+            <w:tcW w:w="5632" w:type="dxa"/>
+            <w:tcBorders>
+              <w:top w:val="single" w:sz="4" w:space="0" w:color="000000" w:themeColor="text1"/>
+              <w:bottom w:val="single" w:sz="4" w:space="0" w:color="auto"/>
+            </w:tcBorders>
+            <w:vAlign w:val="center"/>
+          </w:tcPr>
+          <w:p>
+            <w:pPr>
+              <w:pStyle w:val="a7"/>
+              <w:widowControl/>
+              <w:numPr>
+                <w:ilvl w:val="0"/>
+                <w:numId w:val="39"/>
+              </w:numPr>
+              <w:wordWrap/>
+              <w:autoSpaceDE/>
+              <w:autoSpaceDN/>
+              <w:spacing w:line="276" w:lineRule="auto"/>
+              <w:ind w:leftChars="0" w:left="350" w:hanging="350"/>
+              <w:jc w:val="left"/>
               <w:rPr>
                 <w:rFonts w:asciiTheme="minorHAnsi" w:eastAsiaTheme="minorHAnsi" w:hAnsiTheme="minorHAnsi" w:cs="Arial"/>
                 <w:color w:val="000000" w:themeColor="text1"/>
                 <w:szCs w:val="20"/>
               </w:rPr>
-              <w:t>:</w:t>
+            </w:pPr>
+            <w:r>
+              <w:rPr>
+                <w:rFonts w:asciiTheme="minorHAnsi" w:eastAsiaTheme="minorHAnsi" w:hAnsiTheme="minorHAnsi" w:cs="Arial"/>
+                <w:color w:val="000000" w:themeColor="text1"/>
+                <w:szCs w:val="20"/>
+              </w:rPr>
+              <w:t>Name:</w:t>
+            </w:r>
+            <w:r>
+              <w:rPr>
+                <w:rFonts w:asciiTheme="minorHAnsi" w:eastAsiaTheme="minorHAnsi" w:hAnsiTheme="minorHAnsi" w:cs="Arial"/>
+                <w:color w:val="000000" w:themeColor="text1"/>
+                <w:szCs w:val="20"/>
+              </w:rPr>
+              <w:t xml:space="preserve"> </w:t>
+            </w:r>
+            <w:r>
+              <w:rPr>
+                <w:rFonts w:asciiTheme="minorHAnsi" w:eastAsiaTheme="minorHAnsi" w:hAnsiTheme="minorHAnsi" w:cs="Arial"/>
+                <w:color w:val="000000" w:themeColor="text1"/>
+                <w:szCs w:val="20"/>
+              </w:rPr>
+              <w:t>&lt;&lt;[</w:t>
+            </w:r>
+            <w:proofErr w:type="spellStart"/>
+            <w:r>
+              <w:rPr>
+                <w:rFonts w:asciiTheme="minorHAnsi" w:eastAsiaTheme="minorHAnsi" w:hAnsiTheme="minorHAnsi" w:cs="Arial"/>
+                <w:color w:val="000000" w:themeColor="text1"/>
+                <w:szCs w:val="20"/>
+              </w:rPr>
+              <w:t>getName</w:t>
+            </w:r>
+            <w:proofErr w:type="spellEnd"/>
+            <w:r>
+              <w:rPr>
+                <w:rFonts w:asciiTheme="minorHAnsi" w:eastAsiaTheme="minorHAnsi" w:hAnsiTheme="minorHAnsi" w:cs="Arial"/>
+                <w:color w:val="000000" w:themeColor="text1"/>
+                <w:szCs w:val="20"/>
+              </w:rPr>
+              <w:t>()]&gt;&gt;</w:t>
+            </w:r>
+          </w:p>
+          <w:p>
+            <w:pPr>
+              <w:pStyle w:val="a7"/>
+              <w:widowControl/>
+              <w:numPr>
+                <w:ilvl w:val="0"/>
+                <w:numId w:val="39"/>
+              </w:numPr>
+              <w:wordWrap/>
+              <w:autoSpaceDE/>
+              <w:autoSpaceDN/>
+              <w:spacing w:line="276" w:lineRule="auto"/>
+              <w:ind w:leftChars="0" w:left="350" w:hanging="350"/>
+              <w:jc w:val="left"/>
+              <w:rPr>
+                <w:rFonts w:asciiTheme="minorHAnsi" w:eastAsiaTheme="minorHAnsi" w:hAnsiTheme="minorHAnsi" w:cs="Arial"/>
+                <w:color w:val="000000" w:themeColor="text1"/>
+              </w:rPr>
+            </w:pPr>
+            <w:r>
+              <w:rPr>
+                <w:rFonts w:asciiTheme="minorHAnsi" w:eastAsiaTheme="minorHAnsi" w:hAnsiTheme="minorHAnsi" w:cs="Arial"/>
+                <w:color w:val="000000" w:themeColor="text1"/>
+                <w:szCs w:val="20"/>
+              </w:rPr>
+              <w:t>Email:</w:t>
+            </w:r>
+            <w:r>
+              <w:rPr>
+                <w:rFonts w:asciiTheme="minorHAnsi" w:eastAsiaTheme="minorHAnsi" w:hAnsiTheme="minorHAnsi" w:cs="Arial"/>
+                <w:color w:val="000000" w:themeColor="text1"/>
+                <w:szCs w:val="20"/>
+              </w:rPr>
+              <w:t xml:space="preserve"> &lt;&lt;[</w:t>
+            </w:r>
+            <w:proofErr w:type="spellStart"/>
+            <w:r>
+              <w:rPr>
+                <w:rFonts w:asciiTheme="minorHAnsi" w:eastAsiaTheme="minorHAnsi" w:hAnsiTheme="minorHAnsi" w:cs="Arial" w:hint="eastAsia"/>
+                <w:color w:val="000000" w:themeColor="text1"/>
+                <w:szCs w:val="20"/>
+              </w:rPr>
+              <w:t>g</w:t>
+            </w:r>
+            <w:r>
+              <w:rPr>
+                <w:rFonts w:asciiTheme="minorHAnsi" w:eastAsiaTheme="minorHAnsi" w:hAnsiTheme="minorHAnsi" w:cs="Arial"/>
+                <w:color w:val="000000" w:themeColor="text1"/>
+                <w:szCs w:val="20"/>
+              </w:rPr>
+              <w:t>etEmail</w:t>
+            </w:r>
+            <w:proofErr w:type="spellEnd"/>
+            <w:r>
+              <w:rPr>
+                <w:rFonts w:asciiTheme="minorHAnsi" w:eastAsiaTheme="minorHAnsi" w:hAnsiTheme="minorHAnsi" w:cs="Arial"/>
+                <w:color w:val="000000" w:themeColor="text1"/>
+                <w:szCs w:val="20"/>
+              </w:rPr>
+              <w:t>()]&gt;&gt;</w:t>
+            </w:r>
+            <w:r>
+              <w:rPr>
+                <w:rFonts w:asciiTheme="minorHAnsi" w:eastAsiaTheme="minorHAnsi" w:hAnsiTheme="minorHAnsi" w:cs="Arial"/>
+                <w:color w:val="000000" w:themeColor="text1"/>
+                <w:szCs w:val="16"/>
+              </w:rPr>
+              <w:t>&lt;&lt;if [</w:t>
+            </w:r>
+            <w:proofErr w:type="spellStart"/>
+            <w:r>
+              <w:rPr>
+                <w:rFonts w:asciiTheme="minorHAnsi" w:eastAsiaTheme="minorHAnsi" w:hAnsiTheme="minorHAnsi" w:cs="Arial"/>
+                <w:color w:val="000000" w:themeColor="text1"/>
+                <w:szCs w:val="16"/>
+              </w:rPr>
+              <w:t>getRole</w:t>
+            </w:r>
+            <w:proofErr w:type="spellEnd"/>
+            <w:r>
+              <w:rPr>
+                <w:rFonts w:asciiTheme="minorHAnsi" w:eastAsiaTheme="minorHAnsi" w:hAnsiTheme="minorHAnsi" w:cs="Arial"/>
+                <w:color w:val="000000" w:themeColor="text1"/>
+                <w:szCs w:val="16"/>
+              </w:rPr>
+              <w:t xml:space="preserve">() != null &amp;&amp; </w:t>
+            </w:r>
+            <w:proofErr w:type="spellStart"/>
+            <w:r>
+              <w:rPr>
+                <w:rFonts w:asciiTheme="minorHAnsi" w:eastAsiaTheme="minorHAnsi" w:hAnsiTheme="minorHAnsi" w:cs="Arial"/>
+                <w:color w:val="000000" w:themeColor="text1"/>
+                <w:szCs w:val="16"/>
+              </w:rPr>
+              <w:t>getRole</w:t>
+            </w:r>
+            <w:proofErr w:type="spellEnd"/>
+            <w:r>
+              <w:rPr>
+                <w:rFonts w:asciiTheme="minorHAnsi" w:eastAsiaTheme="minorHAnsi" w:hAnsiTheme="minorHAnsi" w:cs="Arial"/>
+                <w:color w:val="000000" w:themeColor="text1"/>
+                <w:szCs w:val="16"/>
+              </w:rPr>
+              <w:t>() != „“]&gt;&gt;</w:t>
+            </w:r>
+          </w:p>
+          <w:p>
+            <w:pPr>
+              <w:pStyle w:val="a7"/>
+              <w:widowControl/>
+              <w:numPr>
+                <w:ilvl w:val="0"/>
+                <w:numId w:val="39"/>
+              </w:numPr>
+              <w:wordWrap/>
+              <w:autoSpaceDE/>
+              <w:autoSpaceDN/>
+              <w:spacing w:line="276" w:lineRule="auto"/>
+              <w:ind w:leftChars="0" w:left="350" w:hanging="350"/>
+              <w:jc w:val="left"/>
+              <w:rPr>
+                <w:rFonts w:asciiTheme="minorHAnsi" w:eastAsiaTheme="minorHAnsi" w:hAnsiTheme="minorHAnsi" w:cs="Arial"/>
+                <w:color w:val="000000" w:themeColor="text1"/>
+                <w:szCs w:val="20"/>
+              </w:rPr>
+            </w:pPr>
+            <w:r>
+              <w:rPr>
+                <w:rFonts w:asciiTheme="minorHAnsi" w:eastAsiaTheme="minorHAnsi" w:hAnsiTheme="minorHAnsi" w:cs="Arial"/>
+                <w:color w:val="000000" w:themeColor="text1"/>
+                <w:szCs w:val="16"/>
+              </w:rPr>
+              <w:t>Role: &lt;&lt;[</w:t>
+            </w:r>
+            <w:proofErr w:type="spellStart"/>
+            <w:r>
+              <w:rPr>
+                <w:rFonts w:asciiTheme="minorHAnsi" w:eastAsiaTheme="minorHAnsi" w:hAnsiTheme="minorHAnsi" w:cs="Arial"/>
+                <w:color w:val="000000" w:themeColor="text1"/>
+                <w:szCs w:val="16"/>
+              </w:rPr>
+              <w:t>getRole</w:t>
+            </w:r>
+            <w:proofErr w:type="spellEnd"/>
+            <w:r>
+              <w:rPr>
+                <w:rFonts w:asciiTheme="minorHAnsi" w:eastAsiaTheme="minorHAnsi" w:hAnsiTheme="minorHAnsi" w:cs="Arial"/>
+                <w:color w:val="000000" w:themeColor="text1"/>
+                <w:szCs w:val="16"/>
+              </w:rPr>
+              <w:t>()]&gt;&gt;&lt;&lt;/if&gt;&gt;</w:t>
+            </w:r>
+            <w:r>
+              <w:rPr>
+                <w:rFonts w:asciiTheme="minorHAnsi" w:eastAsiaTheme="minorHAnsi" w:hAnsiTheme="minorHAnsi" w:cs="Arial"/>
+                <w:color w:val="000000" w:themeColor="text1"/>
+                <w:szCs w:val="16"/>
+              </w:rPr>
+              <w:t>&lt;&lt;/if&gt;&gt;</w:t>
+            </w:r>
+            <w:r>
+              <w:rPr>
+                <w:rFonts w:asciiTheme="minorHAnsi" w:eastAsiaTheme="minorHAnsi" w:hAnsiTheme="minorHAnsi" w:cs="Arial"/>
+                <w:color w:val="000000" w:themeColor="text1"/>
+                <w:szCs w:val="20"/>
+              </w:rPr>
+              <w:t>&lt;&lt;/foreach&gt;&gt;</w:t>
             </w:r>
           </w:p>
         </w:tc>
@@ -657,7 +1422,7 @@
         </w:trPr>
         <w:tc>
           <w:tcPr>
-            <w:tcW w:w="3260" w:type="dxa"/>
+            <w:tcW w:w="3967" w:type="dxa"/>
             <w:vAlign w:val="center"/>
           </w:tcPr>
           <w:p>
@@ -689,7 +1454,7 @@
         </w:tc>
         <w:tc>
           <w:tcPr>
-            <w:tcW w:w="5954" w:type="dxa"/>
+            <w:tcW w:w="5632" w:type="dxa"/>
             <w:tcBorders>
               <w:top w:val="single" w:sz="4" w:space="0" w:color="000000" w:themeColor="text1"/>
             </w:tcBorders>
@@ -708,12 +1473,55 @@
               <w:rPr>
                 <w:rFonts w:asciiTheme="minorHAnsi" w:eastAsiaTheme="minorHAnsi" w:hAnsiTheme="minorHAnsi" w:cs="Arial"/>
                 <w:bCs/>
-                <w:color w:val="808080" w:themeColor="background1" w:themeShade="80"/>
                 <w:kern w:val="2"/>
                 <w:sz w:val="20"/>
                 <w:lang w:eastAsia="ko-KR"/>
               </w:rPr>
-              <w:t>DD-MMM-YYYY to DD-MMM-YYYY</w:t>
+              <w:t>&lt;&lt;[</w:t>
+            </w:r>
+            <w:proofErr w:type="spellStart"/>
+            <w:r>
+              <w:rPr>
+                <w:rFonts w:asciiTheme="minorHAnsi" w:eastAsiaTheme="minorHAnsi" w:hAnsiTheme="minorHAnsi" w:cs="Arial"/>
+                <w:bCs/>
+                <w:kern w:val="2"/>
+                <w:sz w:val="20"/>
+                <w:lang w:eastAsia="ko-KR"/>
+              </w:rPr>
+              <w:t>getForm</w:t>
+            </w:r>
+            <w:proofErr w:type="spellEnd"/>
+            <w:r>
+              <w:rPr>
+                <w:rFonts w:asciiTheme="minorHAnsi" w:eastAsiaTheme="minorHAnsi" w:hAnsiTheme="minorHAnsi" w:cs="Arial"/>
+                <w:bCs/>
+                <w:kern w:val="2"/>
+                <w:sz w:val="20"/>
+                <w:lang w:eastAsia="ko-KR"/>
+              </w:rPr>
+              <w:t>().</w:t>
+            </w:r>
+            <w:proofErr w:type="spellStart"/>
+            <w:r>
+              <w:rPr>
+                <w:rFonts w:asciiTheme="minorHAnsi" w:eastAsiaTheme="minorHAnsi" w:hAnsiTheme="minorHAnsi" w:cs="Arial"/>
+                <w:bCs/>
+                <w:kern w:val="2"/>
+                <w:sz w:val="20"/>
+                <w:lang w:eastAsia="ko-KR"/>
+              </w:rPr>
+              <w:t>getStrRequestDate</w:t>
+            </w:r>
+            <w:proofErr w:type="spellEnd"/>
+            <w:r>
+              <w:rPr>
+                <w:rFonts w:asciiTheme="minorHAnsi" w:eastAsiaTheme="minorHAnsi" w:hAnsiTheme="minorHAnsi" w:cs="Arial"/>
+                <w:bCs/>
+                <w:kern w:val="2"/>
+                <w:sz w:val="20"/>
+                <w:lang w:eastAsia="ko-KR"/>
+              </w:rPr>
+              <w:t>()]&gt;&gt;</w:t>
             </w:r>
           </w:p>
         </w:tc>
@@ -724,7 +1532,7 @@
         </w:trPr>
         <w:tc>
           <w:tcPr>
-            <w:tcW w:w="3260" w:type="dxa"/>
+            <w:tcW w:w="3967" w:type="dxa"/>
             <w:vAlign w:val="center"/>
           </w:tcPr>
           <w:p>
@@ -749,16 +1557,124 @@
         </w:tc>
         <w:tc>
           <w:tcPr>
-            <w:tcW w:w="5954" w:type="dxa"/>
+            <w:tcW w:w="5632" w:type="dxa"/>
             <w:vAlign w:val="center"/>
           </w:tcPr>
           <w:p>
             <w:pPr>
               <w:rPr>
                 <w:rFonts w:asciiTheme="minorHAnsi" w:eastAsiaTheme="minorHAnsi" w:hAnsiTheme="minorHAnsi" w:cs="Arial"/>
-                <w:sz w:val="20"/>
+                <w:color w:val="808080" w:themeColor="background1" w:themeShade="80"/>
+                <w:sz w:val="20"/>
+                <w:lang w:eastAsia="ko-KR"/>
               </w:rPr>
             </w:pPr>
+            <w:r>
+              <w:rPr>
+                <w:rFonts w:asciiTheme="minorHAnsi" w:eastAsiaTheme="minorHAnsi" w:hAnsiTheme="minorHAnsi" w:cs="Arial"/>
+                <w:sz w:val="20"/>
+              </w:rPr>
+              <w:t>&lt;&lt;if</w:t>
+            </w:r>
+            <w:r>
+              <w:rPr>
+                <w:rFonts w:asciiTheme="minorHAnsi" w:eastAsiaTheme="minorHAnsi" w:hAnsiTheme="minorHAnsi" w:cs="Arial"/>
+                <w:sz w:val="20"/>
+              </w:rPr>
+              <w:t xml:space="preserve"> </w:t>
+            </w:r>
+            <w:r>
+              <w:rPr>
+                <w:rFonts w:asciiTheme="minorHAnsi" w:eastAsiaTheme="minorHAnsi" w:hAnsiTheme="minorHAnsi" w:cs="Arial"/>
+                <w:sz w:val="20"/>
+              </w:rPr>
+              <w:t>[</w:t>
+            </w:r>
+            <w:proofErr w:type="spellStart"/>
+            <w:r>
+              <w:rPr>
+                <w:rFonts w:asciiTheme="minorHAnsi" w:eastAsiaTheme="minorHAnsi" w:hAnsiTheme="minorHAnsi" w:cs="Arial"/>
+                <w:sz w:val="20"/>
+              </w:rPr>
+              <w:t>getForm</w:t>
+            </w:r>
+            <w:proofErr w:type="spellEnd"/>
+            <w:r>
+              <w:rPr>
+                <w:rFonts w:asciiTheme="minorHAnsi" w:eastAsiaTheme="minorHAnsi" w:hAnsiTheme="minorHAnsi" w:cs="Arial"/>
+                <w:sz w:val="20"/>
+              </w:rPr>
+              <w:t>().</w:t>
+            </w:r>
+            <w:proofErr w:type="spellStart"/>
+            <w:r>
+              <w:rPr>
+                <w:rFonts w:asciiTheme="minorHAnsi" w:eastAsiaTheme="minorHAnsi" w:hAnsiTheme="minorHAnsi" w:cs="Arial"/>
+                <w:sz w:val="20"/>
+              </w:rPr>
+              <w:t>isRequestedSOP</w:t>
+            </w:r>
+            <w:proofErr w:type="spellEnd"/>
+            <w:r>
+              <w:rPr>
+                <w:rFonts w:asciiTheme="minorHAnsi" w:eastAsiaTheme="minorHAnsi" w:hAnsiTheme="minorHAnsi" w:cs="Arial"/>
+                <w:sz w:val="20"/>
+              </w:rPr>
+              <w:t>()]&gt;&gt;</w:t>
+            </w:r>
+            <w:r>
+              <w:rPr>
+                <w:rFonts w:asciiTheme="minorHAnsi" w:eastAsiaTheme="minorHAnsi" w:hAnsiTheme="minorHAnsi" w:cs="Arial"/>
+                <w:sz w:val="20"/>
+              </w:rPr>
+              <w:fldChar w:fldCharType="begin">
+                <w:ffData>
+                  <w:name w:val="Check3"/>
+                  <w:enabled/>
+                  <w:calcOnExit w:val="0"/>
+                  <w:checkBox>
+                    <w:sizeAuto/>
+                    <w:default w:val="1"/>
+                  </w:checkBox>
+                </w:ffData>
+              </w:fldChar>
+            </w:r>
+            <w:bookmarkStart w:id="0" w:name="Check3"/>
+            <w:r>
+              <w:rPr>
+                <w:rFonts w:asciiTheme="minorHAnsi" w:eastAsiaTheme="minorHAnsi" w:hAnsiTheme="minorHAnsi" w:cs="Arial"/>
+                <w:sz w:val="20"/>
+              </w:rPr>
+              <w:instrText xml:space="preserve"> FORMCHECKBOX </w:instrText>
+            </w:r>
+            <w:r>
+              <w:rPr>
+                <w:rFonts w:asciiTheme="minorHAnsi" w:eastAsiaTheme="minorHAnsi" w:hAnsiTheme="minorHAnsi" w:cs="Arial"/>
+                <w:sz w:val="20"/>
+              </w:rPr>
+            </w:r>
+            <w:r>
+              <w:rPr>
+                <w:rFonts w:asciiTheme="minorHAnsi" w:eastAsiaTheme="minorHAnsi" w:hAnsiTheme="minorHAnsi" w:cs="Arial"/>
+                <w:sz w:val="20"/>
+              </w:rPr>
+              <w:fldChar w:fldCharType="separate"/>
+            </w:r>
+            <w:r>
+              <w:rPr>
+                <w:rFonts w:asciiTheme="minorHAnsi" w:eastAsiaTheme="minorHAnsi" w:hAnsiTheme="minorHAnsi" w:cs="Arial"/>
+                <w:sz w:val="20"/>
+              </w:rPr>
+              <w:fldChar w:fldCharType="end"/>
+            </w:r>
+            <w:bookmarkEnd w:id="0"/>
+            <w:r>
+              <w:rPr>
+                <w:rFonts w:asciiTheme="minorHAnsi" w:eastAsiaTheme="minorHAnsi" w:hAnsiTheme="minorHAnsi" w:cs="Arial"/>
+                <w:sz w:val="20"/>
+              </w:rPr>
+              <w:t>&lt;&lt;else&gt;&gt;</w:t>
+            </w:r>
             <w:r>
               <w:rPr>
                 <w:rFonts w:asciiTheme="minorHAnsi" w:eastAsiaTheme="minorHAnsi" w:hAnsiTheme="minorHAnsi" w:cs="Arial"/>
@@ -805,6 +1721,13 @@
             </w:r>
             <w:r>
               <w:rPr>
+                <w:rFonts w:asciiTheme="minorHAnsi" w:eastAsiaTheme="minorHAnsi" w:hAnsiTheme="minorHAnsi" w:cs="Arial"/>
+                <w:sz w:val="20"/>
+              </w:rPr>
+              <w:t>&lt;&lt;/if&gt;&gt;</w:t>
+            </w:r>
+            <w:r>
+              <w:rPr>
                 <w:rFonts w:asciiTheme="minorHAnsi" w:eastAsiaTheme="minorHAnsi" w:hAnsiTheme="minorHAnsi" w:cs="Arial" w:hint="eastAsia"/>
                 <w:sz w:val="20"/>
               </w:rPr>
@@ -818,31 +1741,157 @@
               </w:rPr>
               <w:t>SOP</w:t>
             </w:r>
-            <w:r>
-              <w:rPr>
-                <w:rFonts w:asciiTheme="minorHAnsi" w:eastAsiaTheme="minorHAnsi" w:hAnsiTheme="minorHAnsi" w:cs="Arial"/>
-                <w:b/>
-                <w:sz w:val="20"/>
-              </w:rPr>
-              <w:t xml:space="preserve"> </w:t>
-            </w:r>
-            <w:r>
-              <w:rPr>
-                <w:rFonts w:asciiTheme="minorHAnsi" w:eastAsiaTheme="minorHAnsi" w:hAnsiTheme="minorHAnsi" w:cs="Arial"/>
-                <w:color w:val="808080" w:themeColor="background1" w:themeShade="80"/>
-                <w:sz w:val="20"/>
-                <w:lang w:eastAsia="ko-KR"/>
-              </w:rPr>
-              <w:t>(L</w:t>
-            </w:r>
-            <w:r>
-              <w:rPr>
-                <w:rFonts w:asciiTheme="minorHAnsi" w:eastAsiaTheme="minorHAnsi" w:hAnsiTheme="minorHAnsi" w:cs="Arial"/>
-                <w:color w:val="808080" w:themeColor="background1" w:themeShade="80"/>
-                <w:sz w:val="20"/>
-                <w:lang w:eastAsia="ko-KR"/>
-              </w:rPr>
-              <w:t>ist the specific SOP requested)</w:t>
+          </w:p>
+          <w:p>
+            <w:pPr>
+              <w:rPr>
+                <w:rFonts w:asciiTheme="minorHAnsi" w:eastAsiaTheme="minorHAnsi" w:hAnsiTheme="minorHAnsi" w:cs="Arial"/>
+                <w:i/>
+                <w:iCs/>
+                <w:sz w:val="16"/>
+                <w:szCs w:val="16"/>
+              </w:rPr>
+            </w:pPr>
+            <w:r>
+              <w:rPr>
+                <w:rFonts w:asciiTheme="minorHAnsi" w:eastAsiaTheme="minorHAnsi" w:hAnsiTheme="minorHAnsi" w:cs="Arial"/>
+                <w:i/>
+                <w:iCs/>
+                <w:sz w:val="16"/>
+                <w:szCs w:val="16"/>
+              </w:rPr>
+              <w:t>&lt;&lt;if [</w:t>
+            </w:r>
+            <w:proofErr w:type="spellStart"/>
+            <w:r>
+              <w:rPr>
+                <w:rFonts w:asciiTheme="minorHAnsi" w:eastAsiaTheme="minorHAnsi" w:hAnsiTheme="minorHAnsi" w:cs="Arial"/>
+                <w:i/>
+                <w:iCs/>
+                <w:sz w:val="16"/>
+                <w:szCs w:val="16"/>
+              </w:rPr>
+              <w:t>getForm</w:t>
+            </w:r>
+            <w:proofErr w:type="spellEnd"/>
+            <w:r>
+              <w:rPr>
+                <w:rFonts w:asciiTheme="minorHAnsi" w:eastAsiaTheme="minorHAnsi" w:hAnsiTheme="minorHAnsi" w:cs="Arial"/>
+                <w:i/>
+                <w:iCs/>
+                <w:sz w:val="16"/>
+                <w:szCs w:val="16"/>
+              </w:rPr>
+              <w:t>().</w:t>
+            </w:r>
+            <w:proofErr w:type="spellStart"/>
+            <w:r>
+              <w:rPr>
+                <w:rFonts w:asciiTheme="minorHAnsi" w:eastAsiaTheme="minorHAnsi" w:hAnsiTheme="minorHAnsi" w:cs="Arial"/>
+                <w:i/>
+                <w:iCs/>
+                <w:sz w:val="16"/>
+                <w:szCs w:val="16"/>
+              </w:rPr>
+              <w:t>isRequestedSOP</w:t>
+            </w:r>
+            <w:proofErr w:type="spellEnd"/>
+            <w:r>
+              <w:rPr>
+                <w:rFonts w:asciiTheme="minorHAnsi" w:eastAsiaTheme="minorHAnsi" w:hAnsiTheme="minorHAnsi" w:cs="Arial"/>
+                <w:i/>
+                <w:iCs/>
+                <w:sz w:val="16"/>
+                <w:szCs w:val="16"/>
+              </w:rPr>
+              <w:t xml:space="preserve">()]&gt;&gt;&lt;&lt;foreach [in </w:t>
+            </w:r>
+            <w:proofErr w:type="spellStart"/>
+            <w:r>
+              <w:rPr>
+                <w:rFonts w:asciiTheme="minorHAnsi" w:eastAsiaTheme="minorHAnsi" w:hAnsiTheme="minorHAnsi" w:cs="Arial"/>
+                <w:i/>
+                <w:iCs/>
+                <w:sz w:val="16"/>
+                <w:szCs w:val="16"/>
+              </w:rPr>
+              <w:t>getForm</w:t>
+            </w:r>
+            <w:proofErr w:type="spellEnd"/>
+            <w:r>
+              <w:rPr>
+                <w:rFonts w:asciiTheme="minorHAnsi" w:eastAsiaTheme="minorHAnsi" w:hAnsiTheme="minorHAnsi" w:cs="Arial"/>
+                <w:i/>
+                <w:iCs/>
+                <w:sz w:val="16"/>
+                <w:szCs w:val="16"/>
+              </w:rPr>
+              <w:t>().</w:t>
+            </w:r>
+            <w:proofErr w:type="spellStart"/>
+            <w:r>
+              <w:rPr>
+                <w:rFonts w:asciiTheme="minorHAnsi" w:eastAsiaTheme="minorHAnsi" w:hAnsiTheme="minorHAnsi" w:cs="Arial"/>
+                <w:i/>
+                <w:iCs/>
+                <w:sz w:val="16"/>
+                <w:szCs w:val="16"/>
+              </w:rPr>
+              <w:t>getRequestedDocumentSOPs</w:t>
+            </w:r>
+            <w:proofErr w:type="spellEnd"/>
+            <w:r>
+              <w:rPr>
+                <w:rFonts w:asciiTheme="minorHAnsi" w:eastAsiaTheme="minorHAnsi" w:hAnsiTheme="minorHAnsi" w:cs="Arial"/>
+                <w:i/>
+                <w:iCs/>
+                <w:sz w:val="16"/>
+                <w:szCs w:val="16"/>
+              </w:rPr>
+              <w:t>()]&gt;&gt;&lt;&lt;[</w:t>
+            </w:r>
+            <w:proofErr w:type="spellStart"/>
+            <w:r>
+              <w:rPr>
+                <w:rFonts w:asciiTheme="minorHAnsi" w:eastAsiaTheme="minorHAnsi" w:hAnsiTheme="minorHAnsi" w:cs="Arial"/>
+                <w:i/>
+                <w:iCs/>
+                <w:sz w:val="16"/>
+                <w:szCs w:val="16"/>
+              </w:rPr>
+              <w:t>getDocInfo</w:t>
+            </w:r>
+            <w:proofErr w:type="spellEnd"/>
+            <w:r>
+              <w:rPr>
+                <w:rFonts w:asciiTheme="minorHAnsi" w:eastAsiaTheme="minorHAnsi" w:hAnsiTheme="minorHAnsi" w:cs="Arial"/>
+                <w:i/>
+                <w:iCs/>
+                <w:sz w:val="16"/>
+                <w:szCs w:val="16"/>
+              </w:rPr>
+              <w:t>()]&gt;&gt;</w:t>
+            </w:r>
+          </w:p>
+          <w:p>
+            <w:pPr>
+              <w:rPr>
+                <w:rFonts w:asciiTheme="minorHAnsi" w:eastAsiaTheme="minorHAnsi" w:hAnsiTheme="minorHAnsi" w:cs="Arial"/>
+                <w:i/>
+                <w:iCs/>
+                <w:sz w:val="16"/>
+                <w:szCs w:val="16"/>
+              </w:rPr>
+            </w:pPr>
+            <w:r>
+              <w:rPr>
+                <w:rFonts w:asciiTheme="minorHAnsi" w:eastAsiaTheme="minorHAnsi" w:hAnsiTheme="minorHAnsi" w:cs="Arial"/>
+                <w:i/>
+                <w:iCs/>
+                <w:sz w:val="16"/>
+                <w:szCs w:val="16"/>
+              </w:rPr>
+              <w:t>&lt;&lt;/foreach&gt;&gt;&lt;&lt;/if&gt;&gt;</w:t>
             </w:r>
           </w:p>
           <w:p>
@@ -850,11 +1899,122 @@
               <w:spacing w:before="60"/>
               <w:rPr>
                 <w:rFonts w:asciiTheme="minorHAnsi" w:eastAsiaTheme="minorHAnsi" w:hAnsiTheme="minorHAnsi" w:cs="Arial"/>
-                <w:color w:val="808080" w:themeColor="background1" w:themeShade="80"/>
+                <w:b/>
                 <w:sz w:val="20"/>
                 <w:lang w:eastAsia="ko-KR"/>
               </w:rPr>
             </w:pPr>
+            <w:r>
+              <w:rPr>
+                <w:rFonts w:asciiTheme="minorHAnsi" w:eastAsiaTheme="minorHAnsi" w:hAnsiTheme="minorHAnsi" w:cs="Arial"/>
+                <w:sz w:val="20"/>
+              </w:rPr>
+              <w:t>&lt;&lt;if</w:t>
+            </w:r>
+            <w:r>
+              <w:rPr>
+                <w:rFonts w:asciiTheme="minorHAnsi" w:eastAsiaTheme="minorHAnsi" w:hAnsiTheme="minorHAnsi" w:cs="Arial"/>
+                <w:sz w:val="20"/>
+              </w:rPr>
+              <w:t xml:space="preserve"> </w:t>
+            </w:r>
+            <w:r>
+              <w:rPr>
+                <w:rFonts w:asciiTheme="minorHAnsi" w:eastAsiaTheme="minorHAnsi" w:hAnsiTheme="minorHAnsi" w:cs="Arial"/>
+                <w:sz w:val="20"/>
+              </w:rPr>
+              <w:t>[</w:t>
+            </w:r>
+            <w:proofErr w:type="spellStart"/>
+            <w:r>
+              <w:rPr>
+                <w:rFonts w:asciiTheme="minorHAnsi" w:eastAsiaTheme="minorHAnsi" w:hAnsiTheme="minorHAnsi" w:cs="Arial"/>
+                <w:sz w:val="20"/>
+              </w:rPr>
+              <w:t>getForm</w:t>
+            </w:r>
+            <w:proofErr w:type="spellEnd"/>
+            <w:r>
+              <w:rPr>
+                <w:rFonts w:asciiTheme="minorHAnsi" w:eastAsiaTheme="minorHAnsi" w:hAnsiTheme="minorHAnsi" w:cs="Arial"/>
+                <w:sz w:val="20"/>
+              </w:rPr>
+              <w:t>().</w:t>
+            </w:r>
+            <w:proofErr w:type="spellStart"/>
+            <w:r>
+              <w:rPr>
+                <w:rFonts w:asciiTheme="minorHAnsi" w:eastAsiaTheme="minorHAnsi" w:hAnsiTheme="minorHAnsi" w:cs="Arial"/>
+                <w:sz w:val="20"/>
+              </w:rPr>
+              <w:t>isRequested</w:t>
+            </w:r>
+            <w:r>
+              <w:rPr>
+                <w:rFonts w:asciiTheme="minorHAnsi" w:eastAsiaTheme="minorHAnsi" w:hAnsiTheme="minorHAnsi" w:cs="Arial"/>
+                <w:sz w:val="20"/>
+              </w:rPr>
+              <w:t>RF</w:t>
+            </w:r>
+            <w:proofErr w:type="spellEnd"/>
+            <w:r>
+              <w:rPr>
+                <w:rFonts w:asciiTheme="minorHAnsi" w:eastAsiaTheme="minorHAnsi" w:hAnsiTheme="minorHAnsi" w:cs="Arial"/>
+                <w:sz w:val="20"/>
+              </w:rPr>
+              <w:t>()]&gt;&gt;</w:t>
+            </w:r>
+            <w:r>
+              <w:rPr>
+                <w:rFonts w:asciiTheme="minorHAnsi" w:eastAsiaTheme="minorHAnsi" w:hAnsiTheme="minorHAnsi" w:cs="Arial"/>
+                <w:sz w:val="20"/>
+              </w:rPr>
+              <w:fldChar w:fldCharType="begin">
+                <w:ffData>
+                  <w:name w:val=""/>
+                  <w:enabled/>
+                  <w:calcOnExit w:val="0"/>
+                  <w:checkBox>
+                    <w:sizeAuto/>
+                    <w:default w:val="1"/>
+                  </w:checkBox>
+                </w:ffData>
+              </w:fldChar>
+            </w:r>
+            <w:r>
+              <w:rPr>
+                <w:rFonts w:asciiTheme="minorHAnsi" w:eastAsiaTheme="minorHAnsi" w:hAnsiTheme="minorHAnsi" w:cs="Arial"/>
+                <w:sz w:val="20"/>
+              </w:rPr>
+              <w:instrText xml:space="preserve"> FORMCHECKBOX </w:instrText>
+            </w:r>
+            <w:r>
+              <w:rPr>
+                <w:rFonts w:asciiTheme="minorHAnsi" w:eastAsiaTheme="minorHAnsi" w:hAnsiTheme="minorHAnsi" w:cs="Arial"/>
+                <w:sz w:val="20"/>
+              </w:rPr>
+            </w:r>
+            <w:r>
+              <w:rPr>
+                <w:rFonts w:asciiTheme="minorHAnsi" w:eastAsiaTheme="minorHAnsi" w:hAnsiTheme="minorHAnsi" w:cs="Arial"/>
+                <w:sz w:val="20"/>
+              </w:rPr>
+              <w:fldChar w:fldCharType="separate"/>
+            </w:r>
+            <w:r>
+              <w:rPr>
+                <w:rFonts w:asciiTheme="minorHAnsi" w:eastAsiaTheme="minorHAnsi" w:hAnsiTheme="minorHAnsi" w:cs="Arial"/>
+                <w:sz w:val="20"/>
+              </w:rPr>
+              <w:fldChar w:fldCharType="end"/>
+            </w:r>
+            <w:r>
+              <w:rPr>
+                <w:rFonts w:asciiTheme="minorHAnsi" w:eastAsiaTheme="minorHAnsi" w:hAnsiTheme="minorHAnsi" w:cs="Arial"/>
+                <w:sz w:val="20"/>
+              </w:rPr>
+              <w:t>&lt;&lt;else&gt;&gt;</w:t>
+            </w:r>
             <w:r>
               <w:rPr>
                 <w:rFonts w:asciiTheme="minorHAnsi" w:eastAsiaTheme="minorHAnsi" w:hAnsiTheme="minorHAnsi" w:cs="Arial"/>
@@ -901,6 +2061,13 @@
             </w:r>
             <w:r>
               <w:rPr>
+                <w:rFonts w:asciiTheme="minorHAnsi" w:eastAsiaTheme="minorHAnsi" w:hAnsiTheme="minorHAnsi" w:cs="Arial"/>
+                <w:sz w:val="20"/>
+              </w:rPr>
+              <w:t>&lt;&lt;/if&gt;&gt;</w:t>
+            </w:r>
+            <w:r>
+              <w:rPr>
                 <w:rFonts w:asciiTheme="minorHAnsi" w:eastAsiaTheme="minorHAnsi" w:hAnsiTheme="minorHAnsi" w:cs="Arial" w:hint="eastAsia"/>
                 <w:sz w:val="20"/>
               </w:rPr>
@@ -922,53 +2089,279 @@
                 <w:lang w:eastAsia="ko-KR"/>
               </w:rPr>
               <w:t>F</w:t>
-            </w:r>
-            <w:r>
-              <w:rPr>
-                <w:rFonts w:asciiTheme="minorHAnsi" w:eastAsiaTheme="minorHAnsi" w:hAnsiTheme="minorHAnsi" w:cs="Arial"/>
-                <w:b/>
-                <w:sz w:val="20"/>
-                <w:lang w:eastAsia="ko-KR"/>
-              </w:rPr>
-              <w:t xml:space="preserve"> </w:t>
-            </w:r>
-            <w:r>
-              <w:rPr>
-                <w:rFonts w:asciiTheme="minorHAnsi" w:eastAsiaTheme="minorHAnsi" w:hAnsiTheme="minorHAnsi" w:cs="Arial" w:hint="eastAsia"/>
-                <w:color w:val="808080" w:themeColor="background1" w:themeShade="80"/>
-                <w:sz w:val="20"/>
-                <w:lang w:eastAsia="ko-KR"/>
-              </w:rPr>
-              <w:t xml:space="preserve">(List the </w:t>
-            </w:r>
-            <w:r>
-              <w:rPr>
-                <w:rFonts w:asciiTheme="minorHAnsi" w:eastAsiaTheme="minorHAnsi" w:hAnsiTheme="minorHAnsi" w:cs="Arial"/>
-                <w:color w:val="808080" w:themeColor="background1" w:themeShade="80"/>
-                <w:sz w:val="20"/>
-                <w:lang w:eastAsia="ko-KR"/>
-              </w:rPr>
-              <w:t xml:space="preserve">specific RF </w:t>
-            </w:r>
-            <w:r>
-              <w:rPr>
-                <w:rFonts w:asciiTheme="minorHAnsi" w:eastAsiaTheme="minorHAnsi" w:hAnsiTheme="minorHAnsi" w:cs="Arial" w:hint="eastAsia"/>
-                <w:color w:val="808080" w:themeColor="background1" w:themeShade="80"/>
-                <w:sz w:val="20"/>
-                <w:lang w:eastAsia="ko-KR"/>
-              </w:rPr>
-              <w:t>requested)</w:t>
             </w:r>
           </w:p>
           <w:p>
             <w:pPr>
               <w:rPr>
                 <w:rFonts w:asciiTheme="minorHAnsi" w:eastAsiaTheme="minorHAnsi" w:hAnsiTheme="minorHAnsi" w:cs="Arial"/>
-                <w:color w:val="808080" w:themeColor="background1" w:themeShade="80"/>
-                <w:sz w:val="20"/>
+                <w:i/>
+                <w:iCs/>
+                <w:sz w:val="16"/>
+                <w:szCs w:val="16"/>
+              </w:rPr>
+            </w:pPr>
+            <w:r>
+              <w:rPr>
+                <w:rFonts w:asciiTheme="minorHAnsi" w:eastAsiaTheme="minorHAnsi" w:hAnsiTheme="minorHAnsi" w:cs="Arial"/>
+                <w:i/>
+                <w:iCs/>
+                <w:sz w:val="16"/>
+                <w:szCs w:val="16"/>
+              </w:rPr>
+              <w:t>&lt;&lt;if [</w:t>
+            </w:r>
+            <w:proofErr w:type="spellStart"/>
+            <w:r>
+              <w:rPr>
+                <w:rFonts w:asciiTheme="minorHAnsi" w:eastAsiaTheme="minorHAnsi" w:hAnsiTheme="minorHAnsi" w:cs="Arial"/>
+                <w:i/>
+                <w:iCs/>
+                <w:sz w:val="16"/>
+                <w:szCs w:val="16"/>
+              </w:rPr>
+              <w:t>getForm</w:t>
+            </w:r>
+            <w:proofErr w:type="spellEnd"/>
+            <w:r>
+              <w:rPr>
+                <w:rFonts w:asciiTheme="minorHAnsi" w:eastAsiaTheme="minorHAnsi" w:hAnsiTheme="minorHAnsi" w:cs="Arial"/>
+                <w:i/>
+                <w:iCs/>
+                <w:sz w:val="16"/>
+                <w:szCs w:val="16"/>
+              </w:rPr>
+              <w:t>().</w:t>
+            </w:r>
+            <w:proofErr w:type="spellStart"/>
+            <w:r>
+              <w:rPr>
+                <w:rFonts w:asciiTheme="minorHAnsi" w:eastAsiaTheme="minorHAnsi" w:hAnsiTheme="minorHAnsi" w:cs="Arial"/>
+                <w:i/>
+                <w:iCs/>
+                <w:sz w:val="16"/>
+                <w:szCs w:val="16"/>
+              </w:rPr>
+              <w:t>isRequestedSOP</w:t>
+            </w:r>
+            <w:proofErr w:type="spellEnd"/>
+            <w:r>
+              <w:rPr>
+                <w:rFonts w:asciiTheme="minorHAnsi" w:eastAsiaTheme="minorHAnsi" w:hAnsiTheme="minorHAnsi" w:cs="Arial"/>
+                <w:i/>
+                <w:iCs/>
+                <w:sz w:val="16"/>
+                <w:szCs w:val="16"/>
+              </w:rPr>
+              <w:t xml:space="preserve">()]&gt;&gt;&lt;&lt;foreach [in </w:t>
+            </w:r>
+            <w:proofErr w:type="spellStart"/>
+            <w:r>
+              <w:rPr>
+                <w:rFonts w:asciiTheme="minorHAnsi" w:eastAsiaTheme="minorHAnsi" w:hAnsiTheme="minorHAnsi" w:cs="Arial"/>
+                <w:i/>
+                <w:iCs/>
+                <w:sz w:val="16"/>
+                <w:szCs w:val="16"/>
+              </w:rPr>
+              <w:t>getForm</w:t>
+            </w:r>
+            <w:proofErr w:type="spellEnd"/>
+            <w:r>
+              <w:rPr>
+                <w:rFonts w:asciiTheme="minorHAnsi" w:eastAsiaTheme="minorHAnsi" w:hAnsiTheme="minorHAnsi" w:cs="Arial"/>
+                <w:i/>
+                <w:iCs/>
+                <w:sz w:val="16"/>
+                <w:szCs w:val="16"/>
+              </w:rPr>
+              <w:t>().</w:t>
+            </w:r>
+            <w:proofErr w:type="spellStart"/>
+            <w:r>
+              <w:rPr>
+                <w:rFonts w:asciiTheme="minorHAnsi" w:eastAsiaTheme="minorHAnsi" w:hAnsiTheme="minorHAnsi" w:cs="Arial"/>
+                <w:i/>
+                <w:iCs/>
+                <w:sz w:val="16"/>
+                <w:szCs w:val="16"/>
+              </w:rPr>
+              <w:t>getRequestedDocumentR</w:t>
+            </w:r>
+            <w:r>
+              <w:rPr>
+                <w:rFonts w:asciiTheme="minorHAnsi" w:eastAsiaTheme="minorHAnsi" w:hAnsiTheme="minorHAnsi" w:cs="Arial" w:hint="eastAsia"/>
+                <w:i/>
+                <w:iCs/>
+                <w:sz w:val="16"/>
+                <w:szCs w:val="16"/>
                 <w:lang w:eastAsia="ko-KR"/>
               </w:rPr>
+              <w:t>F</w:t>
+            </w:r>
+            <w:r>
+              <w:rPr>
+                <w:rFonts w:asciiTheme="minorHAnsi" w:eastAsiaTheme="minorHAnsi" w:hAnsiTheme="minorHAnsi" w:cs="Arial"/>
+                <w:i/>
+                <w:iCs/>
+                <w:sz w:val="16"/>
+                <w:szCs w:val="16"/>
+              </w:rPr>
+              <w:t>s</w:t>
+            </w:r>
+            <w:proofErr w:type="spellEnd"/>
+            <w:r>
+              <w:rPr>
+                <w:rFonts w:asciiTheme="minorHAnsi" w:eastAsiaTheme="minorHAnsi" w:hAnsiTheme="minorHAnsi" w:cs="Arial"/>
+                <w:i/>
+                <w:iCs/>
+                <w:sz w:val="16"/>
+                <w:szCs w:val="16"/>
+              </w:rPr>
+              <w:t>()]&gt;&gt;&lt;&lt;[</w:t>
+            </w:r>
+            <w:proofErr w:type="spellStart"/>
+            <w:r>
+              <w:rPr>
+                <w:rFonts w:asciiTheme="minorHAnsi" w:eastAsiaTheme="minorHAnsi" w:hAnsiTheme="minorHAnsi" w:cs="Arial"/>
+                <w:i/>
+                <w:iCs/>
+                <w:sz w:val="16"/>
+                <w:szCs w:val="16"/>
+              </w:rPr>
+              <w:t>getDocInfo</w:t>
+            </w:r>
+            <w:proofErr w:type="spellEnd"/>
+            <w:r>
+              <w:rPr>
+                <w:rFonts w:asciiTheme="minorHAnsi" w:eastAsiaTheme="minorHAnsi" w:hAnsiTheme="minorHAnsi" w:cs="Arial"/>
+                <w:i/>
+                <w:iCs/>
+                <w:sz w:val="16"/>
+                <w:szCs w:val="16"/>
+              </w:rPr>
+              <w:t>()]&gt;&gt;</w:t>
+            </w:r>
+          </w:p>
+          <w:p>
+            <w:pPr>
+              <w:rPr>
+                <w:rFonts w:asciiTheme="minorHAnsi" w:eastAsiaTheme="minorHAnsi" w:hAnsiTheme="minorHAnsi" w:cs="Arial"/>
+                <w:i/>
+                <w:iCs/>
+                <w:sz w:val="16"/>
+                <w:szCs w:val="16"/>
+              </w:rPr>
             </w:pPr>
+            <w:r>
+              <w:rPr>
+                <w:rFonts w:asciiTheme="minorHAnsi" w:eastAsiaTheme="minorHAnsi" w:hAnsiTheme="minorHAnsi" w:cs="Arial"/>
+                <w:i/>
+                <w:iCs/>
+                <w:sz w:val="16"/>
+                <w:szCs w:val="16"/>
+              </w:rPr>
+              <w:t>&lt;&lt;/foreach&gt;&gt;&lt;&lt;/if&gt;&gt;</w:t>
+            </w:r>
+          </w:p>
+          <w:p>
+            <w:pPr>
+              <w:rPr>
+                <w:rFonts w:asciiTheme="minorHAnsi" w:eastAsiaTheme="minorHAnsi" w:hAnsiTheme="minorHAnsi" w:cs="Arial"/>
+                <w:b/>
+                <w:sz w:val="20"/>
+              </w:rPr>
+            </w:pPr>
+            <w:r>
+              <w:rPr>
+                <w:rFonts w:asciiTheme="minorHAnsi" w:eastAsiaTheme="minorHAnsi" w:hAnsiTheme="minorHAnsi" w:cs="Arial"/>
+                <w:sz w:val="20"/>
+              </w:rPr>
+              <w:t>&lt;&lt;if [</w:t>
+            </w:r>
+            <w:proofErr w:type="spellStart"/>
+            <w:r>
+              <w:rPr>
+                <w:rFonts w:asciiTheme="minorHAnsi" w:eastAsiaTheme="minorHAnsi" w:hAnsiTheme="minorHAnsi" w:cs="Arial"/>
+                <w:sz w:val="20"/>
+              </w:rPr>
+              <w:t>getForm</w:t>
+            </w:r>
+            <w:proofErr w:type="spellEnd"/>
+            <w:r>
+              <w:rPr>
+                <w:rFonts w:asciiTheme="minorHAnsi" w:eastAsiaTheme="minorHAnsi" w:hAnsiTheme="minorHAnsi" w:cs="Arial"/>
+                <w:sz w:val="20"/>
+              </w:rPr>
+              <w:t>().</w:t>
+            </w:r>
+            <w:proofErr w:type="spellStart"/>
+            <w:r>
+              <w:rPr>
+                <w:rFonts w:asciiTheme="minorHAnsi" w:eastAsiaTheme="minorHAnsi" w:hAnsiTheme="minorHAnsi" w:cs="Arial"/>
+                <w:sz w:val="20"/>
+              </w:rPr>
+              <w:t>isSOPTrainingLog</w:t>
+            </w:r>
+            <w:proofErr w:type="spellEnd"/>
+            <w:r>
+              <w:rPr>
+                <w:rFonts w:asciiTheme="minorHAnsi" w:eastAsiaTheme="minorHAnsi" w:hAnsiTheme="minorHAnsi" w:cs="Arial"/>
+                <w:sz w:val="20"/>
+              </w:rPr>
+              <w:t>()]&gt;&gt;</w:t>
+            </w:r>
+            <w:r>
+              <w:rPr>
+                <w:rFonts w:asciiTheme="minorHAnsi" w:eastAsiaTheme="minorHAnsi" w:hAnsiTheme="minorHAnsi" w:cs="Arial"/>
+                <w:sz w:val="20"/>
+              </w:rPr>
+              <w:fldChar w:fldCharType="begin">
+                <w:ffData>
+                  <w:name w:val=""/>
+                  <w:enabled/>
+                  <w:calcOnExit w:val="0"/>
+                  <w:checkBox>
+                    <w:sizeAuto/>
+                    <w:default w:val="1"/>
+                  </w:checkBox>
+                </w:ffData>
+              </w:fldChar>
+            </w:r>
+            <w:r>
+              <w:rPr>
+                <w:rFonts w:asciiTheme="minorHAnsi" w:eastAsiaTheme="minorHAnsi" w:hAnsiTheme="minorHAnsi" w:cs="Arial"/>
+                <w:sz w:val="20"/>
+              </w:rPr>
+              <w:instrText xml:space="preserve"> FORMCHECKBOX </w:instrText>
+            </w:r>
+            <w:r>
+              <w:rPr>
+                <w:rFonts w:asciiTheme="minorHAnsi" w:eastAsiaTheme="minorHAnsi" w:hAnsiTheme="minorHAnsi" w:cs="Arial"/>
+                <w:sz w:val="20"/>
+              </w:rPr>
+            </w:r>
+            <w:r>
+              <w:rPr>
+                <w:rFonts w:asciiTheme="minorHAnsi" w:eastAsiaTheme="minorHAnsi" w:hAnsiTheme="minorHAnsi" w:cs="Arial"/>
+                <w:sz w:val="20"/>
+              </w:rPr>
+              <w:fldChar w:fldCharType="separate"/>
+            </w:r>
+            <w:r>
+              <w:rPr>
+                <w:rFonts w:asciiTheme="minorHAnsi" w:eastAsiaTheme="minorHAnsi" w:hAnsiTheme="minorHAnsi" w:cs="Arial"/>
+                <w:sz w:val="20"/>
+              </w:rPr>
+              <w:fldChar w:fldCharType="end"/>
+            </w:r>
+            <w:r>
+              <w:rPr>
+                <w:rFonts w:asciiTheme="minorHAnsi" w:eastAsiaTheme="minorHAnsi" w:hAnsiTheme="minorHAnsi" w:cs="Arial"/>
+                <w:sz w:val="20"/>
+              </w:rPr>
+              <w:t>&lt;&lt;else&gt;&gt;</w:t>
+            </w:r>
             <w:r>
               <w:rPr>
                 <w:rFonts w:asciiTheme="minorHAnsi" w:eastAsiaTheme="minorHAnsi" w:hAnsiTheme="minorHAnsi" w:cs="Arial"/>
@@ -1015,6 +2408,13 @@
             </w:r>
             <w:r>
               <w:rPr>
+                <w:rFonts w:asciiTheme="minorHAnsi" w:eastAsiaTheme="minorHAnsi" w:hAnsiTheme="minorHAnsi" w:cs="Arial"/>
+                <w:sz w:val="20"/>
+              </w:rPr>
+              <w:t>&lt;&lt;/if&gt;&gt;</w:t>
+            </w:r>
+            <w:r>
+              <w:rPr>
                 <w:rFonts w:asciiTheme="minorHAnsi" w:eastAsiaTheme="minorHAnsi" w:hAnsiTheme="minorHAnsi" w:cs="Arial" w:hint="eastAsia"/>
                 <w:sz w:val="20"/>
               </w:rPr>
@@ -1044,59 +2444,6 @@
                 <w:lang w:eastAsia="ko-KR"/>
               </w:rPr>
               <w:t>SOP)</w:t>
-            </w:r>
-            <w:r>
-              <w:rPr>
-                <w:rFonts w:asciiTheme="minorHAnsi" w:eastAsiaTheme="minorHAnsi" w:hAnsiTheme="minorHAnsi" w:cs="Arial"/>
-                <w:b/>
-                <w:sz w:val="20"/>
-              </w:rPr>
-              <w:t xml:space="preserve"> </w:t>
-            </w:r>
-            <w:r>
-              <w:rPr>
-                <w:rFonts w:asciiTheme="minorHAnsi" w:eastAsiaTheme="minorHAnsi" w:hAnsiTheme="minorHAnsi" w:cs="Arial"/>
-                <w:color w:val="808080" w:themeColor="background1" w:themeShade="80"/>
-                <w:sz w:val="20"/>
-                <w:lang w:eastAsia="ko-KR"/>
-              </w:rPr>
-              <w:t>(L</w:t>
-            </w:r>
-            <w:r>
-              <w:rPr>
-                <w:rFonts w:asciiTheme="minorHAnsi" w:eastAsiaTheme="minorHAnsi" w:hAnsiTheme="minorHAnsi" w:cs="Arial" w:hint="eastAsia"/>
-                <w:color w:val="808080" w:themeColor="background1" w:themeShade="80"/>
-                <w:sz w:val="20"/>
-                <w:lang w:eastAsia="ko-KR"/>
-              </w:rPr>
-              <w:t>ist the</w:t>
-            </w:r>
-            <w:r>
-              <w:rPr>
-                <w:rFonts w:asciiTheme="minorHAnsi" w:eastAsiaTheme="minorHAnsi" w:hAnsiTheme="minorHAnsi" w:cs="Arial"/>
-                <w:color w:val="808080" w:themeColor="background1" w:themeShade="80"/>
-                <w:sz w:val="20"/>
-                <w:lang w:eastAsia="ko-KR"/>
-              </w:rPr>
-              <w:t xml:space="preserve"> Training Log of the </w:t>
-            </w:r>
-            <w:r>
-              <w:rPr>
-                <w:rFonts w:asciiTheme="minorHAnsi" w:eastAsiaTheme="minorHAnsi" w:hAnsiTheme="minorHAnsi" w:cs="Arial" w:hint="eastAsia"/>
-                <w:color w:val="808080" w:themeColor="background1" w:themeShade="80"/>
-                <w:sz w:val="20"/>
-                <w:lang w:eastAsia="ko-KR"/>
-              </w:rPr>
-              <w:t>requested</w:t>
-            </w:r>
-            <w:r>
-              <w:rPr>
-                <w:rFonts w:asciiTheme="minorHAnsi" w:eastAsiaTheme="minorHAnsi" w:hAnsiTheme="minorHAnsi" w:cs="Arial"/>
-                <w:color w:val="808080" w:themeColor="background1" w:themeShade="80"/>
-                <w:sz w:val="20"/>
-                <w:lang w:eastAsia="ko-KR"/>
-              </w:rPr>
-              <w:t xml:space="preserve"> employee)</w:t>
             </w:r>
           </w:p>
           <w:p>
@@ -1108,6 +2455,340 @@
                 <w:lang w:eastAsia="ko-KR"/>
               </w:rPr>
             </w:pPr>
+            <w:r>
+              <w:rPr>
+                <w:rFonts w:ascii="Calibri" w:hAnsi="Calibri" w:cs="Arial" w:hint="eastAsia"/>
+                <w:i/>
+                <w:color w:val="000000" w:themeColor="text1"/>
+                <w:sz w:val="16"/>
+                <w:szCs w:val="16"/>
+                <w:lang w:eastAsia="ko-KR"/>
+              </w:rPr>
+              <w:t>&lt;&lt;if [</w:t>
+            </w:r>
+            <w:proofErr w:type="spellStart"/>
+            <w:r>
+              <w:rPr>
+                <w:rFonts w:ascii="Calibri" w:hAnsi="Calibri" w:cs="Arial" w:hint="eastAsia"/>
+                <w:i/>
+                <w:color w:val="000000" w:themeColor="text1"/>
+                <w:sz w:val="16"/>
+                <w:szCs w:val="16"/>
+                <w:lang w:eastAsia="ko-KR"/>
+              </w:rPr>
+              <w:t>getForm</w:t>
+            </w:r>
+            <w:proofErr w:type="spellEnd"/>
+            <w:r>
+              <w:rPr>
+                <w:rFonts w:ascii="Calibri" w:hAnsi="Calibri" w:cs="Arial" w:hint="eastAsia"/>
+                <w:i/>
+                <w:color w:val="000000" w:themeColor="text1"/>
+                <w:sz w:val="16"/>
+                <w:szCs w:val="16"/>
+                <w:lang w:eastAsia="ko-KR"/>
+              </w:rPr>
+              <w:t>().</w:t>
+            </w:r>
+            <w:proofErr w:type="spellStart"/>
+            <w:r>
+              <w:rPr>
+                <w:rFonts w:ascii="Calibri" w:hAnsi="Calibri" w:cs="Arial"/>
+                <w:i/>
+                <w:color w:val="000000" w:themeColor="text1"/>
+                <w:sz w:val="16"/>
+                <w:szCs w:val="16"/>
+                <w:lang w:eastAsia="ko-KR"/>
+              </w:rPr>
+              <w:t>isSOPTrainingLog</w:t>
+            </w:r>
+            <w:proofErr w:type="spellEnd"/>
+            <w:r>
+              <w:rPr>
+                <w:rFonts w:ascii="Calibri" w:hAnsi="Calibri" w:cs="Arial" w:hint="eastAsia"/>
+                <w:i/>
+                <w:color w:val="000000" w:themeColor="text1"/>
+                <w:sz w:val="16"/>
+                <w:szCs w:val="16"/>
+                <w:lang w:eastAsia="ko-KR"/>
+              </w:rPr>
+              <w:t xml:space="preserve"> </w:t>
+            </w:r>
+            <w:r>
+              <w:rPr>
+                <w:rFonts w:ascii="Calibri" w:hAnsi="Calibri" w:cs="Arial" w:hint="eastAsia"/>
+                <w:i/>
+                <w:color w:val="000000" w:themeColor="text1"/>
+                <w:sz w:val="16"/>
+                <w:szCs w:val="16"/>
+                <w:lang w:eastAsia="ko-KR"/>
+              </w:rPr>
+              <w:t>()]&gt;&gt;</w:t>
+            </w:r>
+            <w:r>
+              <w:rPr>
+                <w:rFonts w:ascii="Calibri" w:hAnsi="Calibri" w:cs="Arial"/>
+                <w:i/>
+                <w:color w:val="000000" w:themeColor="text1"/>
+                <w:sz w:val="16"/>
+                <w:szCs w:val="16"/>
+                <w:lang w:eastAsia="ko-KR"/>
+              </w:rPr>
+              <w:t xml:space="preserve">&lt;&lt;foreach [in </w:t>
+            </w:r>
+            <w:proofErr w:type="spellStart"/>
+            <w:r>
+              <w:rPr>
+                <w:rFonts w:ascii="Calibri" w:hAnsi="Calibri" w:cs="Arial"/>
+                <w:i/>
+                <w:color w:val="000000" w:themeColor="text1"/>
+                <w:sz w:val="16"/>
+                <w:szCs w:val="16"/>
+                <w:lang w:eastAsia="ko-KR"/>
+              </w:rPr>
+              <w:t>getForm</w:t>
+            </w:r>
+            <w:proofErr w:type="spellEnd"/>
+            <w:r>
+              <w:rPr>
+                <w:rFonts w:ascii="Calibri" w:hAnsi="Calibri" w:cs="Arial"/>
+                <w:i/>
+                <w:color w:val="000000" w:themeColor="text1"/>
+                <w:sz w:val="16"/>
+                <w:szCs w:val="16"/>
+                <w:lang w:eastAsia="ko-KR"/>
+              </w:rPr>
+              <w:t>().</w:t>
+            </w:r>
+            <w:proofErr w:type="spellStart"/>
+            <w:r>
+              <w:rPr>
+                <w:rFonts w:ascii="Calibri" w:hAnsi="Calibri" w:cs="Arial"/>
+                <w:i/>
+                <w:color w:val="000000" w:themeColor="text1"/>
+                <w:sz w:val="16"/>
+                <w:szCs w:val="16"/>
+                <w:lang w:eastAsia="ko-KR"/>
+              </w:rPr>
+              <w:t>getDisclosure</w:t>
+            </w:r>
+            <w:r>
+              <w:rPr>
+                <w:rFonts w:ascii="Calibri" w:hAnsi="Calibri" w:cs="Arial"/>
+                <w:i/>
+                <w:color w:val="000000" w:themeColor="text1"/>
+                <w:sz w:val="16"/>
+                <w:szCs w:val="16"/>
+                <w:lang w:eastAsia="ko-KR"/>
+              </w:rPr>
+              <w:t>SOPTrainingLog</w:t>
+            </w:r>
+            <w:proofErr w:type="spellEnd"/>
+            <w:r>
+              <w:rPr>
+                <w:rFonts w:ascii="Calibri" w:hAnsi="Calibri" w:cs="Arial"/>
+                <w:i/>
+                <w:color w:val="000000" w:themeColor="text1"/>
+                <w:sz w:val="16"/>
+                <w:szCs w:val="16"/>
+                <w:lang w:eastAsia="ko-KR"/>
+              </w:rPr>
+              <w:t>()]&gt;&gt;&lt;&lt;if [</w:t>
+            </w:r>
+            <w:proofErr w:type="spellStart"/>
+            <w:r>
+              <w:rPr>
+                <w:rFonts w:ascii="Calibri" w:hAnsi="Calibri" w:cs="Arial"/>
+                <w:i/>
+                <w:color w:val="000000" w:themeColor="text1"/>
+                <w:sz w:val="16"/>
+                <w:szCs w:val="16"/>
+                <w:lang w:eastAsia="ko-KR"/>
+              </w:rPr>
+              <w:t>indexOf</w:t>
+            </w:r>
+            <w:proofErr w:type="spellEnd"/>
+            <w:r>
+              <w:rPr>
+                <w:rFonts w:ascii="Calibri" w:hAnsi="Calibri" w:cs="Arial"/>
+                <w:i/>
+                <w:color w:val="000000" w:themeColor="text1"/>
+                <w:sz w:val="16"/>
+                <w:szCs w:val="16"/>
+                <w:lang w:eastAsia="ko-KR"/>
+              </w:rPr>
+              <w:t>() &gt; 0]&gt;&gt;,</w:t>
+            </w:r>
+            <w:r>
+              <w:rPr>
+                <w:rFonts w:ascii="Calibri" w:hAnsi="Calibri" w:cs="Arial"/>
+                <w:i/>
+                <w:color w:val="000000" w:themeColor="text1"/>
+                <w:sz w:val="16"/>
+                <w:szCs w:val="16"/>
+                <w:lang w:eastAsia="ko-KR"/>
+              </w:rPr>
+              <w:t xml:space="preserve"> </w:t>
+            </w:r>
+            <w:r>
+              <w:rPr>
+                <w:rFonts w:ascii="Calibri" w:hAnsi="Calibri" w:cs="Arial"/>
+                <w:i/>
+                <w:color w:val="000000" w:themeColor="text1"/>
+                <w:sz w:val="16"/>
+                <w:szCs w:val="16"/>
+                <w:lang w:eastAsia="ko-KR"/>
+              </w:rPr>
+              <w:t>&lt;&lt;/if&gt;&gt;&lt;&lt;[</w:t>
+            </w:r>
+            <w:proofErr w:type="spellStart"/>
+            <w:r>
+              <w:rPr>
+                <w:rFonts w:ascii="Calibri" w:hAnsi="Calibri" w:cs="Arial"/>
+                <w:i/>
+                <w:color w:val="000000" w:themeColor="text1"/>
+                <w:sz w:val="16"/>
+                <w:szCs w:val="16"/>
+                <w:lang w:eastAsia="ko-KR"/>
+              </w:rPr>
+              <w:t>getUser</w:t>
+            </w:r>
+            <w:proofErr w:type="spellEnd"/>
+            <w:r>
+              <w:rPr>
+                <w:rFonts w:ascii="Calibri" w:hAnsi="Calibri" w:cs="Arial"/>
+                <w:i/>
+                <w:color w:val="000000" w:themeColor="text1"/>
+                <w:sz w:val="16"/>
+                <w:szCs w:val="16"/>
+                <w:lang w:eastAsia="ko-KR"/>
+              </w:rPr>
+              <w:t>().</w:t>
+            </w:r>
+            <w:proofErr w:type="spellStart"/>
+            <w:r>
+              <w:rPr>
+                <w:rFonts w:ascii="Calibri" w:hAnsi="Calibri" w:cs="Arial"/>
+                <w:i/>
+                <w:color w:val="000000" w:themeColor="text1"/>
+                <w:sz w:val="16"/>
+                <w:szCs w:val="16"/>
+                <w:lang w:eastAsia="ko-KR"/>
+              </w:rPr>
+              <w:t>getEngName</w:t>
+            </w:r>
+            <w:proofErr w:type="spellEnd"/>
+            <w:r>
+              <w:rPr>
+                <w:rFonts w:ascii="Calibri" w:hAnsi="Calibri" w:cs="Arial"/>
+                <w:i/>
+                <w:color w:val="000000" w:themeColor="text1"/>
+                <w:sz w:val="16"/>
+                <w:szCs w:val="16"/>
+                <w:lang w:eastAsia="ko-KR"/>
+              </w:rPr>
+              <w:t>()]&gt;&gt;&lt;&lt;/foreach&gt;&gt;&lt;&lt;/if&gt;&gt;</w:t>
+            </w:r>
+          </w:p>
+          <w:p>
+            <w:pPr>
+              <w:rPr>
+                <w:rFonts w:asciiTheme="minorHAnsi" w:eastAsiaTheme="minorHAnsi" w:hAnsiTheme="minorHAnsi" w:cs="Arial"/>
+                <w:b/>
+                <w:sz w:val="20"/>
+              </w:rPr>
+            </w:pPr>
+            <w:r>
+              <w:rPr>
+                <w:rFonts w:asciiTheme="minorHAnsi" w:eastAsiaTheme="minorHAnsi" w:hAnsiTheme="minorHAnsi" w:cs="Arial"/>
+                <w:sz w:val="20"/>
+              </w:rPr>
+              <w:lastRenderedPageBreak/>
+              <w:t>&lt;&lt;if [</w:t>
+            </w:r>
+            <w:proofErr w:type="spellStart"/>
+            <w:r>
+              <w:rPr>
+                <w:rFonts w:asciiTheme="minorHAnsi" w:eastAsiaTheme="minorHAnsi" w:hAnsiTheme="minorHAnsi" w:cs="Arial"/>
+                <w:sz w:val="20"/>
+              </w:rPr>
+              <w:t>getForm</w:t>
+            </w:r>
+            <w:proofErr w:type="spellEnd"/>
+            <w:r>
+              <w:rPr>
+                <w:rFonts w:asciiTheme="minorHAnsi" w:eastAsiaTheme="minorHAnsi" w:hAnsiTheme="minorHAnsi" w:cs="Arial"/>
+                <w:sz w:val="20"/>
+              </w:rPr>
+              <w:t>().</w:t>
+            </w:r>
+            <w:proofErr w:type="spellStart"/>
+            <w:r>
+              <w:rPr>
+                <w:rFonts w:asciiTheme="minorHAnsi" w:eastAsiaTheme="minorHAnsi" w:hAnsiTheme="minorHAnsi" w:cs="Arial"/>
+                <w:sz w:val="20"/>
+              </w:rPr>
+              <w:t>isSOPTrainingLog</w:t>
+            </w:r>
+            <w:proofErr w:type="spellEnd"/>
+            <w:r>
+              <w:rPr>
+                <w:rFonts w:asciiTheme="minorHAnsi" w:eastAsiaTheme="minorHAnsi" w:hAnsiTheme="minorHAnsi" w:cs="Arial"/>
+                <w:sz w:val="20"/>
+              </w:rPr>
+              <w:t>()]&gt;&gt;</w:t>
+            </w:r>
+            <w:r>
+              <w:rPr>
+                <w:rFonts w:asciiTheme="minorHAnsi" w:eastAsiaTheme="minorHAnsi" w:hAnsiTheme="minorHAnsi" w:cs="Arial"/>
+                <w:sz w:val="20"/>
+              </w:rPr>
+              <w:fldChar w:fldCharType="begin">
+                <w:ffData>
+                  <w:name w:val=""/>
+                  <w:enabled/>
+                  <w:calcOnExit w:val="0"/>
+                  <w:checkBox>
+                    <w:sizeAuto/>
+                    <w:default w:val="1"/>
+                  </w:checkBox>
+                </w:ffData>
+              </w:fldChar>
+            </w:r>
+            <w:r>
+              <w:rPr>
+                <w:rFonts w:asciiTheme="minorHAnsi" w:eastAsiaTheme="minorHAnsi" w:hAnsiTheme="minorHAnsi" w:cs="Arial"/>
+                <w:sz w:val="20"/>
+              </w:rPr>
+              <w:instrText xml:space="preserve"> FORMCHECKBOX </w:instrText>
+            </w:r>
+            <w:r>
+              <w:rPr>
+                <w:rFonts w:asciiTheme="minorHAnsi" w:eastAsiaTheme="minorHAnsi" w:hAnsiTheme="minorHAnsi" w:cs="Arial"/>
+                <w:sz w:val="20"/>
+              </w:rPr>
+            </w:r>
+            <w:r>
+              <w:rPr>
+                <w:rFonts w:asciiTheme="minorHAnsi" w:eastAsiaTheme="minorHAnsi" w:hAnsiTheme="minorHAnsi" w:cs="Arial"/>
+                <w:sz w:val="20"/>
+              </w:rPr>
+              <w:fldChar w:fldCharType="separate"/>
+            </w:r>
+            <w:r>
+              <w:rPr>
+                <w:rFonts w:asciiTheme="minorHAnsi" w:eastAsiaTheme="minorHAnsi" w:hAnsiTheme="minorHAnsi" w:cs="Arial"/>
+                <w:sz w:val="20"/>
+              </w:rPr>
+              <w:fldChar w:fldCharType="end"/>
+            </w:r>
+            <w:r>
+              <w:rPr>
+                <w:rFonts w:asciiTheme="minorHAnsi" w:eastAsiaTheme="minorHAnsi" w:hAnsiTheme="minorHAnsi" w:cs="Arial"/>
+                <w:sz w:val="20"/>
+              </w:rPr>
+              <w:t>&lt;&lt;else&gt;&gt;</w:t>
+            </w:r>
             <w:r>
               <w:rPr>
                 <w:rFonts w:asciiTheme="minorHAnsi" w:eastAsiaTheme="minorHAnsi" w:hAnsiTheme="minorHAnsi" w:cs="Arial"/>
@@ -1154,6 +2835,13 @@
             </w:r>
             <w:r>
               <w:rPr>
+                <w:rFonts w:asciiTheme="minorHAnsi" w:eastAsiaTheme="minorHAnsi" w:hAnsiTheme="minorHAnsi" w:cs="Arial"/>
+                <w:sz w:val="20"/>
+              </w:rPr>
+              <w:t>&lt;&lt;/if&gt;&gt;</w:t>
+            </w:r>
+            <w:r>
+              <w:rPr>
                 <w:rFonts w:asciiTheme="minorHAnsi" w:eastAsiaTheme="minorHAnsi" w:hAnsiTheme="minorHAnsi" w:cs="Arial" w:hint="eastAsia"/>
                 <w:sz w:val="20"/>
               </w:rPr>
@@ -1184,58 +2872,260 @@
               </w:rPr>
               <w:t>)</w:t>
             </w:r>
-            <w:r>
-              <w:rPr>
-                <w:rFonts w:asciiTheme="minorHAnsi" w:eastAsiaTheme="minorHAnsi" w:hAnsiTheme="minorHAnsi" w:cs="Arial"/>
-                <w:b/>
-                <w:sz w:val="20"/>
+          </w:p>
+          <w:p>
+            <w:pPr>
+              <w:rPr>
+                <w:rFonts w:asciiTheme="minorHAnsi" w:eastAsiaTheme="minorHAnsi" w:hAnsiTheme="minorHAnsi" w:cs="Arial"/>
+                <w:color w:val="808080" w:themeColor="background1" w:themeShade="80"/>
+                <w:sz w:val="20"/>
+                <w:lang w:eastAsia="ko-KR"/>
+              </w:rPr>
+            </w:pPr>
+            <w:r>
+              <w:rPr>
+                <w:rFonts w:ascii="Calibri" w:hAnsi="Calibri" w:cs="Arial" w:hint="eastAsia"/>
+                <w:i/>
+                <w:color w:val="000000" w:themeColor="text1"/>
+                <w:sz w:val="16"/>
+                <w:szCs w:val="16"/>
+                <w:lang w:eastAsia="ko-KR"/>
+              </w:rPr>
+              <w:t>&lt;&lt;if [</w:t>
+            </w:r>
+            <w:proofErr w:type="spellStart"/>
+            <w:r>
+              <w:rPr>
+                <w:rFonts w:ascii="Calibri" w:hAnsi="Calibri" w:cs="Arial" w:hint="eastAsia"/>
+                <w:i/>
+                <w:color w:val="000000" w:themeColor="text1"/>
+                <w:sz w:val="16"/>
+                <w:szCs w:val="16"/>
+                <w:lang w:eastAsia="ko-KR"/>
+              </w:rPr>
+              <w:t>getForm</w:t>
+            </w:r>
+            <w:proofErr w:type="spellEnd"/>
+            <w:r>
+              <w:rPr>
+                <w:rFonts w:ascii="Calibri" w:hAnsi="Calibri" w:cs="Arial" w:hint="eastAsia"/>
+                <w:i/>
+                <w:color w:val="000000" w:themeColor="text1"/>
+                <w:sz w:val="16"/>
+                <w:szCs w:val="16"/>
+                <w:lang w:eastAsia="ko-KR"/>
+              </w:rPr>
+              <w:t>().</w:t>
+            </w:r>
+            <w:proofErr w:type="spellStart"/>
+            <w:r>
+              <w:rPr>
+                <w:rFonts w:ascii="Calibri" w:hAnsi="Calibri" w:cs="Arial"/>
+                <w:i/>
+                <w:color w:val="000000" w:themeColor="text1"/>
+                <w:sz w:val="16"/>
+                <w:szCs w:val="16"/>
+                <w:lang w:eastAsia="ko-KR"/>
+              </w:rPr>
+              <w:t>is</w:t>
+            </w:r>
+            <w:r>
+              <w:rPr>
+                <w:rFonts w:ascii="Calibri" w:hAnsi="Calibri" w:cs="Arial"/>
+                <w:i/>
+                <w:color w:val="000000" w:themeColor="text1"/>
+                <w:sz w:val="16"/>
+                <w:szCs w:val="16"/>
+                <w:lang w:eastAsia="ko-KR"/>
+              </w:rPr>
+              <w:t>I</w:t>
+            </w:r>
+            <w:r>
+              <w:rPr>
+                <w:rFonts w:ascii="Calibri" w:hAnsi="Calibri" w:cs="Arial"/>
+                <w:i/>
+                <w:color w:val="000000" w:themeColor="text1"/>
+                <w:sz w:val="16"/>
+                <w:szCs w:val="16"/>
+                <w:lang w:eastAsia="ko-KR"/>
+              </w:rPr>
+              <w:t>SOTrainingLog</w:t>
+            </w:r>
+            <w:proofErr w:type="spellEnd"/>
+            <w:r>
+              <w:rPr>
+                <w:rFonts w:ascii="Calibri" w:hAnsi="Calibri" w:cs="Arial" w:hint="eastAsia"/>
+                <w:i/>
+                <w:color w:val="000000" w:themeColor="text1"/>
+                <w:sz w:val="16"/>
+                <w:szCs w:val="16"/>
+                <w:lang w:eastAsia="ko-KR"/>
+              </w:rPr>
+              <w:t>()]&gt;&gt;</w:t>
+            </w:r>
+            <w:r>
+              <w:rPr>
+                <w:rFonts w:ascii="Calibri" w:hAnsi="Calibri" w:cs="Arial"/>
+                <w:i/>
+                <w:color w:val="000000" w:themeColor="text1"/>
+                <w:sz w:val="16"/>
+                <w:szCs w:val="16"/>
+                <w:lang w:eastAsia="ko-KR"/>
+              </w:rPr>
+              <w:t xml:space="preserve">&lt;&lt;foreach [in </w:t>
+            </w:r>
+            <w:proofErr w:type="spellStart"/>
+            <w:r>
+              <w:rPr>
+                <w:rFonts w:ascii="Calibri" w:hAnsi="Calibri" w:cs="Arial"/>
+                <w:i/>
+                <w:color w:val="000000" w:themeColor="text1"/>
+                <w:sz w:val="16"/>
+                <w:szCs w:val="16"/>
+                <w:lang w:eastAsia="ko-KR"/>
+              </w:rPr>
+              <w:t>getForm</w:t>
+            </w:r>
+            <w:proofErr w:type="spellEnd"/>
+            <w:r>
+              <w:rPr>
+                <w:rFonts w:ascii="Calibri" w:hAnsi="Calibri" w:cs="Arial"/>
+                <w:i/>
+                <w:color w:val="000000" w:themeColor="text1"/>
+                <w:sz w:val="16"/>
+                <w:szCs w:val="16"/>
+                <w:lang w:eastAsia="ko-KR"/>
+              </w:rPr>
+              <w:t>().</w:t>
+            </w:r>
+            <w:proofErr w:type="spellStart"/>
+            <w:r>
+              <w:rPr>
+                <w:rFonts w:ascii="Calibri" w:hAnsi="Calibri" w:cs="Arial"/>
+                <w:i/>
+                <w:color w:val="000000" w:themeColor="text1"/>
+                <w:sz w:val="16"/>
+                <w:szCs w:val="16"/>
+                <w:lang w:eastAsia="ko-KR"/>
+              </w:rPr>
+              <w:t>getDisclosure</w:t>
+            </w:r>
+            <w:r>
+              <w:rPr>
+                <w:rFonts w:ascii="Calibri" w:hAnsi="Calibri" w:cs="Arial"/>
+                <w:i/>
+                <w:color w:val="000000" w:themeColor="text1"/>
+                <w:sz w:val="16"/>
+                <w:szCs w:val="16"/>
+                <w:lang w:eastAsia="ko-KR"/>
+              </w:rPr>
+              <w:t>ISOTrainingLog</w:t>
+            </w:r>
+            <w:proofErr w:type="spellEnd"/>
+            <w:r>
+              <w:rPr>
+                <w:rFonts w:ascii="Calibri" w:hAnsi="Calibri" w:cs="Arial"/>
+                <w:i/>
+                <w:color w:val="000000" w:themeColor="text1"/>
+                <w:sz w:val="16"/>
+                <w:szCs w:val="16"/>
+                <w:lang w:eastAsia="ko-KR"/>
+              </w:rPr>
+              <w:t>()]&gt;&gt;&lt;&lt;if [</w:t>
+            </w:r>
+            <w:proofErr w:type="spellStart"/>
+            <w:r>
+              <w:rPr>
+                <w:rFonts w:ascii="Calibri" w:hAnsi="Calibri" w:cs="Arial"/>
+                <w:i/>
+                <w:color w:val="000000" w:themeColor="text1"/>
+                <w:sz w:val="16"/>
+                <w:szCs w:val="16"/>
+                <w:lang w:eastAsia="ko-KR"/>
+              </w:rPr>
+              <w:t>indexOf</w:t>
+            </w:r>
+            <w:proofErr w:type="spellEnd"/>
+            <w:r>
+              <w:rPr>
+                <w:rFonts w:ascii="Calibri" w:hAnsi="Calibri" w:cs="Arial"/>
+                <w:i/>
+                <w:color w:val="000000" w:themeColor="text1"/>
+                <w:sz w:val="16"/>
+                <w:szCs w:val="16"/>
+                <w:lang w:eastAsia="ko-KR"/>
+              </w:rPr>
+              <w:t>() &gt; 0]&gt;&gt;,</w:t>
+            </w:r>
+            <w:r>
+              <w:rPr>
+                <w:rFonts w:ascii="Calibri" w:hAnsi="Calibri" w:cs="Arial"/>
+                <w:i/>
+                <w:color w:val="000000" w:themeColor="text1"/>
+                <w:sz w:val="16"/>
+                <w:szCs w:val="16"/>
+                <w:lang w:eastAsia="ko-KR"/>
               </w:rPr>
               <w:t xml:space="preserve"> </w:t>
             </w:r>
             <w:r>
               <w:rPr>
-                <w:rFonts w:asciiTheme="minorHAnsi" w:eastAsiaTheme="minorHAnsi" w:hAnsiTheme="minorHAnsi" w:cs="Arial"/>
-                <w:color w:val="808080" w:themeColor="background1" w:themeShade="80"/>
-                <w:sz w:val="20"/>
+                <w:rFonts w:ascii="Calibri" w:hAnsi="Calibri" w:cs="Arial"/>
+                <w:i/>
+                <w:color w:val="000000" w:themeColor="text1"/>
+                <w:sz w:val="16"/>
+                <w:szCs w:val="16"/>
                 <w:lang w:eastAsia="ko-KR"/>
               </w:rPr>
-              <w:t>(L</w:t>
-            </w:r>
-            <w:r>
-              <w:rPr>
-                <w:rFonts w:asciiTheme="minorHAnsi" w:eastAsiaTheme="minorHAnsi" w:hAnsiTheme="minorHAnsi" w:cs="Arial" w:hint="eastAsia"/>
-                <w:color w:val="808080" w:themeColor="background1" w:themeShade="80"/>
-                <w:sz w:val="20"/>
+              <w:t>&lt;&lt;/if&gt;&gt;&lt;&lt;[</w:t>
+            </w:r>
+            <w:proofErr w:type="spellStart"/>
+            <w:r>
+              <w:rPr>
+                <w:rFonts w:ascii="Calibri" w:hAnsi="Calibri" w:cs="Arial"/>
+                <w:i/>
+                <w:color w:val="000000" w:themeColor="text1"/>
+                <w:sz w:val="16"/>
+                <w:szCs w:val="16"/>
                 <w:lang w:eastAsia="ko-KR"/>
               </w:rPr>
-              <w:t>ist the</w:t>
-            </w:r>
-            <w:r>
-              <w:rPr>
-                <w:rFonts w:asciiTheme="minorHAnsi" w:eastAsiaTheme="minorHAnsi" w:hAnsiTheme="minorHAnsi" w:cs="Arial"/>
-                <w:color w:val="808080" w:themeColor="background1" w:themeShade="80"/>
-                <w:sz w:val="20"/>
+              <w:t>getUser</w:t>
+            </w:r>
+            <w:proofErr w:type="spellEnd"/>
+            <w:r>
+              <w:rPr>
+                <w:rFonts w:ascii="Calibri" w:hAnsi="Calibri" w:cs="Arial"/>
+                <w:i/>
+                <w:color w:val="000000" w:themeColor="text1"/>
+                <w:sz w:val="16"/>
+                <w:szCs w:val="16"/>
                 <w:lang w:eastAsia="ko-KR"/>
               </w:rPr>
-              <w:t xml:space="preserve"> Training Log of the </w:t>
-            </w:r>
-            <w:r>
-              <w:rPr>
-                <w:rFonts w:asciiTheme="minorHAnsi" w:eastAsiaTheme="minorHAnsi" w:hAnsiTheme="minorHAnsi" w:cs="Arial" w:hint="eastAsia"/>
-                <w:color w:val="808080" w:themeColor="background1" w:themeShade="80"/>
-                <w:sz w:val="20"/>
+              <w:t>().</w:t>
+            </w:r>
+            <w:proofErr w:type="spellStart"/>
+            <w:r>
+              <w:rPr>
+                <w:rFonts w:ascii="Calibri" w:hAnsi="Calibri" w:cs="Arial"/>
+                <w:i/>
+                <w:color w:val="000000" w:themeColor="text1"/>
+                <w:sz w:val="16"/>
+                <w:szCs w:val="16"/>
                 <w:lang w:eastAsia="ko-KR"/>
               </w:rPr>
-              <w:t>requested</w:t>
-            </w:r>
-            <w:r>
-              <w:rPr>
-                <w:rFonts w:asciiTheme="minorHAnsi" w:eastAsiaTheme="minorHAnsi" w:hAnsiTheme="minorHAnsi" w:cs="Arial"/>
-                <w:color w:val="808080" w:themeColor="background1" w:themeShade="80"/>
-                <w:sz w:val="20"/>
+              <w:t>getEngName</w:t>
+            </w:r>
+            <w:proofErr w:type="spellEnd"/>
+            <w:r>
+              <w:rPr>
+                <w:rFonts w:ascii="Calibri" w:hAnsi="Calibri" w:cs="Arial"/>
+                <w:i/>
+                <w:color w:val="000000" w:themeColor="text1"/>
+                <w:sz w:val="16"/>
+                <w:szCs w:val="16"/>
                 <w:lang w:eastAsia="ko-KR"/>
               </w:rPr>
-              <w:t xml:space="preserve"> employee)</w:t>
+              <w:t>()]&gt;&gt;&lt;&lt;/foreach&gt;&gt;&lt;&lt;/if&gt;&gt;</w:t>
             </w:r>
           </w:p>
         </w:tc>
@@ -1246,7 +3136,7 @@
         </w:trPr>
         <w:tc>
           <w:tcPr>
-            <w:tcW w:w="3260" w:type="dxa"/>
+            <w:tcW w:w="3967" w:type="dxa"/>
             <w:vAlign w:val="center"/>
           </w:tcPr>
           <w:p>
@@ -1263,6 +3153,7 @@
                 <w:b/>
                 <w:sz w:val="20"/>
               </w:rPr>
+              <w:lastRenderedPageBreak/>
               <w:t>Type o</w:t>
             </w:r>
             <w:r>
@@ -1277,7 +3168,7 @@
         </w:tc>
         <w:tc>
           <w:tcPr>
-            <w:tcW w:w="5954" w:type="dxa"/>
+            <w:tcW w:w="5632" w:type="dxa"/>
             <w:vAlign w:val="center"/>
           </w:tcPr>
           <w:p>
@@ -1287,6 +3178,99 @@
                 <w:sz w:val="20"/>
               </w:rPr>
             </w:pPr>
+            <w:r>
+              <w:rPr>
+                <w:rFonts w:asciiTheme="minorHAnsi" w:eastAsiaTheme="minorHAnsi" w:hAnsiTheme="minorHAnsi" w:cs="Arial"/>
+                <w:sz w:val="20"/>
+              </w:rPr>
+              <w:t>&lt;&lt;if [</w:t>
+            </w:r>
+            <w:proofErr w:type="spellStart"/>
+            <w:r>
+              <w:rPr>
+                <w:rFonts w:asciiTheme="minorHAnsi" w:eastAsiaTheme="minorHAnsi" w:hAnsiTheme="minorHAnsi" w:cs="Arial"/>
+                <w:sz w:val="20"/>
+              </w:rPr>
+              <w:t>getForm</w:t>
+            </w:r>
+            <w:proofErr w:type="spellEnd"/>
+            <w:r>
+              <w:rPr>
+                <w:rFonts w:asciiTheme="minorHAnsi" w:eastAsiaTheme="minorHAnsi" w:hAnsiTheme="minorHAnsi" w:cs="Arial"/>
+                <w:sz w:val="20"/>
+              </w:rPr>
+              <w:t>().</w:t>
+            </w:r>
+            <w:proofErr w:type="spellStart"/>
+            <w:r>
+              <w:rPr>
+                <w:rFonts w:asciiTheme="minorHAnsi" w:eastAsiaTheme="minorHAnsi" w:hAnsiTheme="minorHAnsi" w:cs="Arial"/>
+                <w:sz w:val="20"/>
+              </w:rPr>
+              <w:t>getDocumentAccess</w:t>
+            </w:r>
+            <w:proofErr w:type="spellEnd"/>
+            <w:r>
+              <w:rPr>
+                <w:rFonts w:asciiTheme="minorHAnsi" w:eastAsiaTheme="minorHAnsi" w:hAnsiTheme="minorHAnsi" w:cs="Arial"/>
+                <w:sz w:val="20"/>
+              </w:rPr>
+              <w:t>().name() == „PDF“]&gt;&gt;</w:t>
+            </w:r>
+            <w:r>
+              <w:rPr>
+                <w:rFonts w:asciiTheme="minorHAnsi" w:eastAsiaTheme="minorHAnsi" w:hAnsiTheme="minorHAnsi" w:cs="Arial"/>
+                <w:sz w:val="20"/>
+              </w:rPr>
+              <w:fldChar w:fldCharType="begin">
+                <w:ffData>
+                  <w:name w:val=""/>
+                  <w:enabled/>
+                  <w:calcOnExit w:val="0"/>
+                  <w:checkBox>
+                    <w:sizeAuto/>
+                    <w:default w:val="1"/>
+                  </w:checkBox>
+                </w:ffData>
+              </w:fldChar>
+            </w:r>
+            <w:r>
+              <w:rPr>
+                <w:rFonts w:asciiTheme="minorHAnsi" w:eastAsiaTheme="minorHAnsi" w:hAnsiTheme="minorHAnsi" w:cs="Arial"/>
+                <w:sz w:val="20"/>
+              </w:rPr>
+              <w:instrText xml:space="preserve"> FORMCHECKBOX </w:instrText>
+            </w:r>
+            <w:r>
+              <w:rPr>
+                <w:rFonts w:asciiTheme="minorHAnsi" w:eastAsiaTheme="minorHAnsi" w:hAnsiTheme="minorHAnsi" w:cs="Arial"/>
+                <w:sz w:val="20"/>
+              </w:rPr>
+            </w:r>
+            <w:r>
+              <w:rPr>
+                <w:rFonts w:asciiTheme="minorHAnsi" w:eastAsiaTheme="minorHAnsi" w:hAnsiTheme="minorHAnsi" w:cs="Arial"/>
+                <w:sz w:val="20"/>
+              </w:rPr>
+              <w:fldChar w:fldCharType="separate"/>
+            </w:r>
+            <w:r>
+              <w:rPr>
+                <w:rFonts w:asciiTheme="minorHAnsi" w:eastAsiaTheme="minorHAnsi" w:hAnsiTheme="minorHAnsi" w:cs="Arial"/>
+                <w:sz w:val="20"/>
+              </w:rPr>
+              <w:fldChar w:fldCharType="end"/>
+            </w:r>
+            <w:r>
+              <w:t xml:space="preserve"> </w:t>
+            </w:r>
+            <w:r>
+              <w:rPr>
+                <w:rFonts w:asciiTheme="minorHAnsi" w:eastAsiaTheme="minorHAnsi" w:hAnsiTheme="minorHAnsi" w:cs="Arial"/>
+                <w:sz w:val="20"/>
+              </w:rPr>
+              <w:t>&lt;&lt;else&gt;&gt;</w:t>
+            </w:r>
             <w:r>
               <w:rPr>
                 <w:rFonts w:asciiTheme="minorHAnsi" w:eastAsiaTheme="minorHAnsi" w:hAnsiTheme="minorHAnsi" w:cs="Arial"/>
@@ -1336,6 +3320,13 @@
                 <w:rFonts w:asciiTheme="minorHAnsi" w:eastAsiaTheme="minorHAnsi" w:hAnsiTheme="minorHAnsi" w:cs="Arial"/>
                 <w:sz w:val="20"/>
               </w:rPr>
+              <w:t>&lt;&lt;/if&gt;&gt;</w:t>
+            </w:r>
+            <w:r>
+              <w:rPr>
+                <w:rFonts w:asciiTheme="minorHAnsi" w:eastAsiaTheme="minorHAnsi" w:hAnsiTheme="minorHAnsi" w:cs="Arial"/>
+                <w:sz w:val="20"/>
+              </w:rPr>
               <w:t xml:space="preserve"> </w:t>
             </w:r>
             <w:r>
@@ -1345,23 +3336,6 @@
                 <w:sz w:val="20"/>
               </w:rPr>
               <w:t>PDF</w:t>
-            </w:r>
-            <w:r>
-              <w:rPr>
-                <w:rFonts w:asciiTheme="minorHAnsi" w:eastAsiaTheme="minorHAnsi" w:hAnsiTheme="minorHAnsi" w:cs="Arial"/>
-                <w:b/>
-                <w:color w:val="808080" w:themeColor="background1" w:themeShade="80"/>
-                <w:sz w:val="20"/>
-              </w:rPr>
-              <w:t xml:space="preserve"> </w:t>
-            </w:r>
-            <w:r>
-              <w:rPr>
-                <w:rFonts w:asciiTheme="minorHAnsi" w:eastAsiaTheme="minorHAnsi" w:hAnsiTheme="minorHAnsi" w:cs="Arial"/>
-                <w:color w:val="808080" w:themeColor="background1" w:themeShade="80"/>
-                <w:sz w:val="20"/>
-              </w:rPr>
-              <w:t>(ISO Management System)</w:t>
             </w:r>
           </w:p>
           <w:p>
@@ -1372,6 +3346,103 @@
                 <w:u w:val="single"/>
               </w:rPr>
             </w:pPr>
+            <w:r>
+              <w:rPr>
+                <w:rFonts w:asciiTheme="minorHAnsi" w:eastAsiaTheme="minorHAnsi" w:hAnsiTheme="minorHAnsi" w:cs="Arial"/>
+                <w:sz w:val="20"/>
+              </w:rPr>
+              <w:t>&lt;&lt;if [</w:t>
+            </w:r>
+            <w:proofErr w:type="spellStart"/>
+            <w:r>
+              <w:rPr>
+                <w:rFonts w:asciiTheme="minorHAnsi" w:eastAsiaTheme="minorHAnsi" w:hAnsiTheme="minorHAnsi" w:cs="Arial"/>
+                <w:sz w:val="20"/>
+              </w:rPr>
+              <w:t>getForm</w:t>
+            </w:r>
+            <w:proofErr w:type="spellEnd"/>
+            <w:r>
+              <w:rPr>
+                <w:rFonts w:asciiTheme="minorHAnsi" w:eastAsiaTheme="minorHAnsi" w:hAnsiTheme="minorHAnsi" w:cs="Arial"/>
+                <w:sz w:val="20"/>
+              </w:rPr>
+              <w:t>().</w:t>
+            </w:r>
+            <w:proofErr w:type="spellStart"/>
+            <w:r>
+              <w:rPr>
+                <w:rFonts w:asciiTheme="minorHAnsi" w:eastAsiaTheme="minorHAnsi" w:hAnsiTheme="minorHAnsi" w:cs="Arial"/>
+                <w:sz w:val="20"/>
+              </w:rPr>
+              <w:t>getDocumentAccess</w:t>
+            </w:r>
+            <w:proofErr w:type="spellEnd"/>
+            <w:r>
+              <w:rPr>
+                <w:rFonts w:asciiTheme="minorHAnsi" w:eastAsiaTheme="minorHAnsi" w:hAnsiTheme="minorHAnsi" w:cs="Arial"/>
+                <w:sz w:val="20"/>
+              </w:rPr>
+              <w:t>().name() == „OTHER“]&gt;&gt;</w:t>
+            </w:r>
+            <w:r>
+              <w:rPr>
+                <w:rFonts w:asciiTheme="minorHAnsi" w:eastAsiaTheme="minorHAnsi" w:hAnsiTheme="minorHAnsi" w:cs="Arial"/>
+                <w:sz w:val="20"/>
+              </w:rPr>
+              <w:t xml:space="preserve"> </w:t>
+            </w:r>
+            <w:r>
+              <w:rPr>
+                <w:rFonts w:asciiTheme="minorHAnsi" w:eastAsiaTheme="minorHAnsi" w:hAnsiTheme="minorHAnsi" w:cs="Arial"/>
+                <w:sz w:val="20"/>
+              </w:rPr>
+              <w:fldChar w:fldCharType="begin">
+                <w:ffData>
+                  <w:name w:val=""/>
+                  <w:enabled/>
+                  <w:calcOnExit w:val="0"/>
+                  <w:checkBox>
+                    <w:sizeAuto/>
+                    <w:default w:val="1"/>
+                  </w:checkBox>
+                </w:ffData>
+              </w:fldChar>
+            </w:r>
+            <w:r>
+              <w:rPr>
+                <w:rFonts w:asciiTheme="minorHAnsi" w:eastAsiaTheme="minorHAnsi" w:hAnsiTheme="minorHAnsi" w:cs="Arial"/>
+                <w:sz w:val="20"/>
+              </w:rPr>
+              <w:instrText xml:space="preserve"> FORMCHECKBOX </w:instrText>
+            </w:r>
+            <w:r>
+              <w:rPr>
+                <w:rFonts w:asciiTheme="minorHAnsi" w:eastAsiaTheme="minorHAnsi" w:hAnsiTheme="minorHAnsi" w:cs="Arial"/>
+                <w:sz w:val="20"/>
+              </w:rPr>
+            </w:r>
+            <w:r>
+              <w:rPr>
+                <w:rFonts w:asciiTheme="minorHAnsi" w:eastAsiaTheme="minorHAnsi" w:hAnsiTheme="minorHAnsi" w:cs="Arial"/>
+                <w:sz w:val="20"/>
+              </w:rPr>
+              <w:fldChar w:fldCharType="separate"/>
+            </w:r>
+            <w:r>
+              <w:rPr>
+                <w:rFonts w:asciiTheme="minorHAnsi" w:eastAsiaTheme="minorHAnsi" w:hAnsiTheme="minorHAnsi" w:cs="Arial"/>
+                <w:sz w:val="20"/>
+              </w:rPr>
+              <w:fldChar w:fldCharType="end"/>
+            </w:r>
+            <w:r>
+              <w:rPr>
+                <w:rFonts w:asciiTheme="minorHAnsi" w:eastAsiaTheme="minorHAnsi" w:hAnsiTheme="minorHAnsi" w:cs="Arial"/>
+                <w:sz w:val="20"/>
+              </w:rPr>
+              <w:t>&lt;&lt;else&gt;&gt;</w:t>
+            </w:r>
             <w:r>
               <w:rPr>
                 <w:rFonts w:asciiTheme="minorHAnsi" w:eastAsiaTheme="minorHAnsi" w:hAnsiTheme="minorHAnsi" w:cs="Arial"/>
@@ -1418,6 +3489,13 @@
             </w:r>
             <w:r>
               <w:rPr>
+                <w:rFonts w:asciiTheme="minorHAnsi" w:eastAsiaTheme="minorHAnsi" w:hAnsiTheme="minorHAnsi" w:cs="Arial"/>
+                <w:sz w:val="20"/>
+              </w:rPr>
+              <w:t>&lt;&lt;/if&gt;&gt;</w:t>
+            </w:r>
+            <w:r>
+              <w:rPr>
                 <w:rFonts w:asciiTheme="minorHAnsi" w:eastAsiaTheme="minorHAnsi" w:hAnsiTheme="minorHAnsi" w:cs="Arial" w:hint="eastAsia"/>
                 <w:sz w:val="20"/>
               </w:rPr>
@@ -1442,20 +3520,116 @@
             </w:r>
             <w:r>
               <w:rPr>
-                <w:rFonts w:asciiTheme="minorHAnsi" w:eastAsiaTheme="minorHAnsi" w:hAnsiTheme="minorHAnsi" w:cs="Arial" w:hint="eastAsia"/>
+                <w:rFonts w:asciiTheme="minorHAnsi" w:eastAsiaTheme="minorHAnsi" w:hAnsiTheme="minorHAnsi" w:cs="Arial"/>
+                <w:color w:val="808080"/>
                 <w:sz w:val="20"/>
                 <w:u w:val="single"/>
               </w:rPr>
-              <w:t xml:space="preserve"> </w:t>
-            </w:r>
-            <w:r>
-              <w:rPr>
-                <w:rFonts w:asciiTheme="minorHAnsi" w:eastAsiaTheme="minorHAnsi" w:hAnsiTheme="minorHAnsi" w:cs="Arial" w:hint="eastAsia"/>
+              <w:t>&lt;&lt;if [</w:t>
+            </w:r>
+            <w:proofErr w:type="spellStart"/>
+            <w:r>
+              <w:rPr>
+                <w:rFonts w:asciiTheme="minorHAnsi" w:eastAsiaTheme="minorHAnsi" w:hAnsiTheme="minorHAnsi" w:cs="Arial"/>
                 <w:color w:val="808080"/>
                 <w:sz w:val="20"/>
                 <w:u w:val="single"/>
               </w:rPr>
-              <w:t xml:space="preserve">                   </w:t>
+              <w:t>getForm</w:t>
+            </w:r>
+            <w:proofErr w:type="spellEnd"/>
+            <w:r>
+              <w:rPr>
+                <w:rFonts w:asciiTheme="minorHAnsi" w:eastAsiaTheme="minorHAnsi" w:hAnsiTheme="minorHAnsi" w:cs="Arial"/>
+                <w:color w:val="808080"/>
+                <w:sz w:val="20"/>
+                <w:u w:val="single"/>
+              </w:rPr>
+              <w:t>().</w:t>
+            </w:r>
+            <w:proofErr w:type="spellStart"/>
+            <w:r>
+              <w:rPr>
+                <w:rFonts w:asciiTheme="minorHAnsi" w:eastAsiaTheme="minorHAnsi" w:hAnsiTheme="minorHAnsi" w:cs="Arial"/>
+                <w:color w:val="808080"/>
+                <w:sz w:val="20"/>
+                <w:u w:val="single"/>
+              </w:rPr>
+              <w:t>getDocumentAccess</w:t>
+            </w:r>
+            <w:proofErr w:type="spellEnd"/>
+            <w:r>
+              <w:rPr>
+                <w:rFonts w:asciiTheme="minorHAnsi" w:eastAsiaTheme="minorHAnsi" w:hAnsiTheme="minorHAnsi" w:cs="Arial"/>
+                <w:color w:val="808080"/>
+                <w:sz w:val="20"/>
+                <w:u w:val="single"/>
+              </w:rPr>
+              <w:t>().name() == „OTHER“]&gt;&gt;</w:t>
+            </w:r>
+            <w:r>
+              <w:rPr>
+                <w:rFonts w:asciiTheme="minorHAnsi" w:eastAsiaTheme="minorHAnsi" w:hAnsiTheme="minorHAnsi" w:cs="Arial"/>
+                <w:i/>
+                <w:iCs/>
+                <w:color w:val="808080"/>
+                <w:sz w:val="16"/>
+                <w:szCs w:val="16"/>
+                <w:u w:val="single"/>
+              </w:rPr>
+              <w:t>&lt;&lt;[</w:t>
+            </w:r>
+            <w:proofErr w:type="spellStart"/>
+            <w:r>
+              <w:rPr>
+                <w:rFonts w:asciiTheme="minorHAnsi" w:eastAsiaTheme="minorHAnsi" w:hAnsiTheme="minorHAnsi" w:cs="Arial"/>
+                <w:i/>
+                <w:iCs/>
+                <w:color w:val="808080"/>
+                <w:sz w:val="16"/>
+                <w:szCs w:val="16"/>
+                <w:u w:val="single"/>
+              </w:rPr>
+              <w:t>getForm</w:t>
+            </w:r>
+            <w:proofErr w:type="spellEnd"/>
+            <w:r>
+              <w:rPr>
+                <w:rFonts w:asciiTheme="minorHAnsi" w:eastAsiaTheme="minorHAnsi" w:hAnsiTheme="minorHAnsi" w:cs="Arial"/>
+                <w:i/>
+                <w:iCs/>
+                <w:color w:val="808080"/>
+                <w:sz w:val="16"/>
+                <w:szCs w:val="16"/>
+                <w:u w:val="single"/>
+              </w:rPr>
+              <w:t>().</w:t>
+            </w:r>
+            <w:proofErr w:type="spellStart"/>
+            <w:r>
+              <w:rPr>
+                <w:rFonts w:asciiTheme="minorHAnsi" w:eastAsiaTheme="minorHAnsi" w:hAnsiTheme="minorHAnsi" w:cs="Arial"/>
+                <w:i/>
+                <w:iCs/>
+                <w:color w:val="808080"/>
+                <w:sz w:val="16"/>
+                <w:szCs w:val="16"/>
+                <w:u w:val="single"/>
+              </w:rPr>
+              <w:t>getDocumentAccessOther</w:t>
+            </w:r>
+            <w:proofErr w:type="spellEnd"/>
+            <w:r>
+              <w:rPr>
+                <w:rFonts w:asciiTheme="minorHAnsi" w:eastAsiaTheme="minorHAnsi" w:hAnsiTheme="minorHAnsi" w:cs="Arial"/>
+                <w:i/>
+                <w:iCs/>
+                <w:color w:val="808080"/>
+                <w:sz w:val="16"/>
+                <w:szCs w:val="16"/>
+                <w:u w:val="single"/>
+              </w:rPr>
+              <w:t>()]&gt;&gt;&lt;&lt;else&gt;&gt;                          &lt;&lt;/if&gt;&gt;</w:t>
             </w:r>
           </w:p>
         </w:tc>
@@ -1466,7 +3640,7 @@
         </w:trPr>
         <w:tc>
           <w:tcPr>
-            <w:tcW w:w="3260" w:type="dxa"/>
+            <w:tcW w:w="3967" w:type="dxa"/>
             <w:vAlign w:val="center"/>
           </w:tcPr>
           <w:p>
@@ -1489,7 +3663,7 @@
         </w:tc>
         <w:tc>
           <w:tcPr>
-            <w:tcW w:w="5954" w:type="dxa"/>
+            <w:tcW w:w="5632" w:type="dxa"/>
             <w:vAlign w:val="center"/>
           </w:tcPr>
           <w:p>
@@ -1501,6 +3675,123 @@
                 <w:sz w:val="20"/>
               </w:rPr>
             </w:pPr>
+            <w:r>
+              <w:rPr>
+                <w:rFonts w:asciiTheme="minorHAnsi" w:eastAsiaTheme="minorHAnsi" w:hAnsiTheme="minorHAnsi" w:cs="Arial"/>
+                <w:bCs/>
+                <w:sz w:val="20"/>
+              </w:rPr>
+              <w:t>&lt;&lt;if [</w:t>
+            </w:r>
+            <w:proofErr w:type="spellStart"/>
+            <w:r>
+              <w:rPr>
+                <w:rFonts w:asciiTheme="minorHAnsi" w:eastAsiaTheme="minorHAnsi" w:hAnsiTheme="minorHAnsi" w:cs="Arial"/>
+                <w:bCs/>
+                <w:sz w:val="20"/>
+              </w:rPr>
+              <w:t>getForm</w:t>
+            </w:r>
+            <w:proofErr w:type="spellEnd"/>
+            <w:r>
+              <w:rPr>
+                <w:rFonts w:asciiTheme="minorHAnsi" w:eastAsiaTheme="minorHAnsi" w:hAnsiTheme="minorHAnsi" w:cs="Arial"/>
+                <w:bCs/>
+                <w:sz w:val="20"/>
+              </w:rPr>
+              <w:t>().</w:t>
+            </w:r>
+            <w:proofErr w:type="spellStart"/>
+            <w:r>
+              <w:rPr>
+                <w:rFonts w:asciiTheme="minorHAnsi" w:eastAsiaTheme="minorHAnsi" w:hAnsiTheme="minorHAnsi" w:cs="Arial"/>
+                <w:bCs/>
+                <w:sz w:val="20"/>
+              </w:rPr>
+              <w:t>getPurposeOfDisclosure</w:t>
+            </w:r>
+            <w:proofErr w:type="spellEnd"/>
+            <w:r>
+              <w:rPr>
+                <w:rFonts w:asciiTheme="minorHAnsi" w:eastAsiaTheme="minorHAnsi" w:hAnsiTheme="minorHAnsi" w:cs="Arial"/>
+                <w:bCs/>
+                <w:sz w:val="20"/>
+              </w:rPr>
+              <w:t>().name() == „</w:t>
+            </w:r>
+            <w:r>
+              <w:rPr>
+                <w:rFonts w:asciiTheme="minorHAnsi" w:eastAsiaTheme="minorHAnsi" w:hAnsiTheme="minorHAnsi" w:cs="Arial"/>
+                <w:bCs/>
+                <w:sz w:val="20"/>
+              </w:rPr>
+              <w:t>AUDIT</w:t>
+            </w:r>
+            <w:r>
+              <w:rPr>
+                <w:rFonts w:asciiTheme="minorHAnsi" w:eastAsiaTheme="minorHAnsi" w:hAnsiTheme="minorHAnsi" w:cs="Arial"/>
+                <w:bCs/>
+                <w:sz w:val="20"/>
+              </w:rPr>
+              <w:t>“]&gt;&gt;</w:t>
+            </w:r>
+            <w:r>
+              <w:rPr>
+                <w:rFonts w:asciiTheme="minorHAnsi" w:eastAsiaTheme="minorHAnsi" w:hAnsiTheme="minorHAnsi" w:cs="Arial"/>
+                <w:b/>
+                <w:sz w:val="20"/>
+              </w:rPr>
+              <w:fldChar w:fldCharType="begin">
+                <w:ffData>
+                  <w:name w:val=""/>
+                  <w:enabled/>
+                  <w:calcOnExit w:val="0"/>
+                  <w:checkBox>
+                    <w:sizeAuto/>
+                    <w:default w:val="1"/>
+                  </w:checkBox>
+                </w:ffData>
+              </w:fldChar>
+            </w:r>
+            <w:r>
+              <w:rPr>
+                <w:rFonts w:asciiTheme="minorHAnsi" w:eastAsiaTheme="minorHAnsi" w:hAnsiTheme="minorHAnsi" w:cs="Arial"/>
+                <w:b/>
+                <w:sz w:val="20"/>
+              </w:rPr>
+              <w:instrText xml:space="preserve"> FORMCHECKBOX </w:instrText>
+            </w:r>
+            <w:r>
+              <w:rPr>
+                <w:rFonts w:asciiTheme="minorHAnsi" w:eastAsiaTheme="minorHAnsi" w:hAnsiTheme="minorHAnsi" w:cs="Arial"/>
+                <w:b/>
+                <w:sz w:val="20"/>
+              </w:rPr>
+            </w:r>
+            <w:r>
+              <w:rPr>
+                <w:rFonts w:asciiTheme="minorHAnsi" w:eastAsiaTheme="minorHAnsi" w:hAnsiTheme="minorHAnsi" w:cs="Arial"/>
+                <w:b/>
+                <w:sz w:val="20"/>
+              </w:rPr>
+              <w:fldChar w:fldCharType="separate"/>
+            </w:r>
+            <w:r>
+              <w:rPr>
+                <w:rFonts w:asciiTheme="minorHAnsi" w:eastAsiaTheme="minorHAnsi" w:hAnsiTheme="minorHAnsi" w:cs="Arial"/>
+                <w:b/>
+                <w:sz w:val="20"/>
+              </w:rPr>
+              <w:fldChar w:fldCharType="end"/>
+            </w:r>
+            <w:r>
+              <w:rPr>
+                <w:rFonts w:asciiTheme="minorHAnsi" w:eastAsiaTheme="minorHAnsi" w:hAnsiTheme="minorHAnsi" w:cs="Arial"/>
+                <w:bCs/>
+                <w:sz w:val="20"/>
+              </w:rPr>
+              <w:t>&lt;&lt;else&gt;&gt;</w:t>
+            </w:r>
             <w:r>
               <w:rPr>
                 <w:rFonts w:asciiTheme="minorHAnsi" w:eastAsiaTheme="minorHAnsi" w:hAnsiTheme="minorHAnsi" w:cs="Arial"/>
@@ -1552,6 +3843,14 @@
             </w:r>
             <w:r>
               <w:rPr>
+                <w:rFonts w:asciiTheme="minorHAnsi" w:eastAsiaTheme="minorHAnsi" w:hAnsiTheme="minorHAnsi" w:cs="Arial"/>
+                <w:bCs/>
+                <w:sz w:val="20"/>
+              </w:rPr>
+              <w:t>&lt;&lt;/if&gt;&gt;</w:t>
+            </w:r>
+            <w:r>
+              <w:rPr>
                 <w:rFonts w:asciiTheme="minorHAnsi" w:eastAsiaTheme="minorHAnsi" w:hAnsiTheme="minorHAnsi" w:cs="Arial" w:hint="eastAsia"/>
                 <w:b/>
                 <w:sz w:val="20"/>
@@ -1577,6 +3876,115 @@
                 <w:sz w:val="20"/>
               </w:rPr>
             </w:pPr>
+            <w:r>
+              <w:rPr>
+                <w:rFonts w:asciiTheme="minorHAnsi" w:eastAsiaTheme="minorHAnsi" w:hAnsiTheme="minorHAnsi" w:cs="Arial"/>
+                <w:bCs/>
+                <w:sz w:val="20"/>
+              </w:rPr>
+              <w:t>&lt;&lt;if [</w:t>
+            </w:r>
+            <w:proofErr w:type="spellStart"/>
+            <w:r>
+              <w:rPr>
+                <w:rFonts w:asciiTheme="minorHAnsi" w:eastAsiaTheme="minorHAnsi" w:hAnsiTheme="minorHAnsi" w:cs="Arial"/>
+                <w:bCs/>
+                <w:sz w:val="20"/>
+              </w:rPr>
+              <w:t>getForm</w:t>
+            </w:r>
+            <w:proofErr w:type="spellEnd"/>
+            <w:r>
+              <w:rPr>
+                <w:rFonts w:asciiTheme="minorHAnsi" w:eastAsiaTheme="minorHAnsi" w:hAnsiTheme="minorHAnsi" w:cs="Arial"/>
+                <w:bCs/>
+                <w:sz w:val="20"/>
+              </w:rPr>
+              <w:t>().</w:t>
+            </w:r>
+            <w:proofErr w:type="spellStart"/>
+            <w:r>
+              <w:rPr>
+                <w:rFonts w:asciiTheme="minorHAnsi" w:eastAsiaTheme="minorHAnsi" w:hAnsiTheme="minorHAnsi" w:cs="Arial"/>
+                <w:bCs/>
+                <w:sz w:val="20"/>
+              </w:rPr>
+              <w:t>getPurposeOfDisclosure</w:t>
+            </w:r>
+            <w:proofErr w:type="spellEnd"/>
+            <w:r>
+              <w:rPr>
+                <w:rFonts w:asciiTheme="minorHAnsi" w:eastAsiaTheme="minorHAnsi" w:hAnsiTheme="minorHAnsi" w:cs="Arial"/>
+                <w:bCs/>
+                <w:sz w:val="20"/>
+              </w:rPr>
+              <w:t>().name() == „INSPECTION“</w:t>
+            </w:r>
+            <w:r>
+              <w:rPr>
+                <w:rFonts w:asciiTheme="minorHAnsi" w:eastAsiaTheme="minorHAnsi" w:hAnsiTheme="minorHAnsi" w:cs="Arial"/>
+                <w:bCs/>
+                <w:sz w:val="20"/>
+              </w:rPr>
+              <w:t>]&gt;&gt;</w:t>
+            </w:r>
+            <w:r>
+              <w:rPr>
+                <w:rFonts w:asciiTheme="minorHAnsi" w:eastAsiaTheme="minorHAnsi" w:hAnsiTheme="minorHAnsi" w:cs="Arial"/>
+                <w:b/>
+                <w:sz w:val="20"/>
+              </w:rPr>
+              <w:fldChar w:fldCharType="begin">
+                <w:ffData>
+                  <w:name w:val=""/>
+                  <w:enabled/>
+                  <w:calcOnExit w:val="0"/>
+                  <w:checkBox>
+                    <w:sizeAuto/>
+                    <w:default w:val="1"/>
+                  </w:checkBox>
+                </w:ffData>
+              </w:fldChar>
+            </w:r>
+            <w:r>
+              <w:rPr>
+                <w:rFonts w:asciiTheme="minorHAnsi" w:eastAsiaTheme="minorHAnsi" w:hAnsiTheme="minorHAnsi" w:cs="Arial"/>
+                <w:b/>
+                <w:sz w:val="20"/>
+              </w:rPr>
+              <w:instrText xml:space="preserve"> FORMCHECKBOX </w:instrText>
+            </w:r>
+            <w:r>
+              <w:rPr>
+                <w:rFonts w:asciiTheme="minorHAnsi" w:eastAsiaTheme="minorHAnsi" w:hAnsiTheme="minorHAnsi" w:cs="Arial"/>
+                <w:b/>
+                <w:sz w:val="20"/>
+              </w:rPr>
+            </w:r>
+            <w:r>
+              <w:rPr>
+                <w:rFonts w:asciiTheme="minorHAnsi" w:eastAsiaTheme="minorHAnsi" w:hAnsiTheme="minorHAnsi" w:cs="Arial"/>
+                <w:b/>
+                <w:sz w:val="20"/>
+              </w:rPr>
+              <w:fldChar w:fldCharType="separate"/>
+            </w:r>
+            <w:r>
+              <w:rPr>
+                <w:rFonts w:asciiTheme="minorHAnsi" w:eastAsiaTheme="minorHAnsi" w:hAnsiTheme="minorHAnsi" w:cs="Arial"/>
+                <w:b/>
+                <w:sz w:val="20"/>
+              </w:rPr>
+              <w:fldChar w:fldCharType="end"/>
+            </w:r>
+            <w:r>
+              <w:rPr>
+                <w:rFonts w:asciiTheme="minorHAnsi" w:eastAsiaTheme="minorHAnsi" w:hAnsiTheme="minorHAnsi" w:cs="Arial"/>
+                <w:bCs/>
+                <w:sz w:val="20"/>
+              </w:rPr>
+              <w:t>&lt;&lt;else&gt;&gt;</w:t>
+            </w:r>
             <w:r>
               <w:rPr>
                 <w:rFonts w:asciiTheme="minorHAnsi" w:eastAsiaTheme="minorHAnsi" w:hAnsiTheme="minorHAnsi" w:cs="Arial"/>
@@ -1628,6 +4036,14 @@
             </w:r>
             <w:r>
               <w:rPr>
+                <w:rFonts w:asciiTheme="minorHAnsi" w:eastAsiaTheme="minorHAnsi" w:hAnsiTheme="minorHAnsi" w:cs="Arial"/>
+                <w:bCs/>
+                <w:sz w:val="20"/>
+              </w:rPr>
+              <w:t>&lt;&lt;/if&gt;&gt;</w:t>
+            </w:r>
+            <w:r>
+              <w:rPr>
                 <w:rFonts w:asciiTheme="minorHAnsi" w:eastAsiaTheme="minorHAnsi" w:hAnsiTheme="minorHAnsi" w:cs="Arial" w:hint="eastAsia"/>
                 <w:b/>
                 <w:sz w:val="20"/>
@@ -1652,6 +4068,123 @@
                 <w:highlight w:val="yellow"/>
               </w:rPr>
             </w:pPr>
+            <w:r>
+              <w:rPr>
+                <w:rFonts w:asciiTheme="minorHAnsi" w:eastAsiaTheme="minorHAnsi" w:hAnsiTheme="minorHAnsi" w:cs="Arial"/>
+                <w:bCs/>
+                <w:sz w:val="20"/>
+              </w:rPr>
+              <w:t>&lt;&lt;if [</w:t>
+            </w:r>
+            <w:proofErr w:type="spellStart"/>
+            <w:r>
+              <w:rPr>
+                <w:rFonts w:asciiTheme="minorHAnsi" w:eastAsiaTheme="minorHAnsi" w:hAnsiTheme="minorHAnsi" w:cs="Arial"/>
+                <w:bCs/>
+                <w:sz w:val="20"/>
+              </w:rPr>
+              <w:t>getForm</w:t>
+            </w:r>
+            <w:proofErr w:type="spellEnd"/>
+            <w:r>
+              <w:rPr>
+                <w:rFonts w:asciiTheme="minorHAnsi" w:eastAsiaTheme="minorHAnsi" w:hAnsiTheme="minorHAnsi" w:cs="Arial"/>
+                <w:bCs/>
+                <w:sz w:val="20"/>
+              </w:rPr>
+              <w:t>().</w:t>
+            </w:r>
+            <w:proofErr w:type="spellStart"/>
+            <w:r>
+              <w:rPr>
+                <w:rFonts w:asciiTheme="minorHAnsi" w:eastAsiaTheme="minorHAnsi" w:hAnsiTheme="minorHAnsi" w:cs="Arial"/>
+                <w:bCs/>
+                <w:sz w:val="20"/>
+              </w:rPr>
+              <w:t>getPurposeOfDisclosure</w:t>
+            </w:r>
+            <w:proofErr w:type="spellEnd"/>
+            <w:r>
+              <w:rPr>
+                <w:rFonts w:asciiTheme="minorHAnsi" w:eastAsiaTheme="minorHAnsi" w:hAnsiTheme="minorHAnsi" w:cs="Arial"/>
+                <w:bCs/>
+                <w:sz w:val="20"/>
+              </w:rPr>
+              <w:t>().name() == „</w:t>
+            </w:r>
+            <w:r>
+              <w:rPr>
+                <w:rFonts w:asciiTheme="minorHAnsi" w:eastAsiaTheme="minorHAnsi" w:hAnsiTheme="minorHAnsi" w:cs="Arial"/>
+                <w:bCs/>
+                <w:sz w:val="20"/>
+              </w:rPr>
+              <w:t>OTHER</w:t>
+            </w:r>
+            <w:r>
+              <w:rPr>
+                <w:rFonts w:asciiTheme="minorHAnsi" w:eastAsiaTheme="minorHAnsi" w:hAnsiTheme="minorHAnsi" w:cs="Arial"/>
+                <w:bCs/>
+                <w:sz w:val="20"/>
+              </w:rPr>
+              <w:t>“]&gt;&gt;</w:t>
+            </w:r>
+            <w:r>
+              <w:rPr>
+                <w:rFonts w:asciiTheme="minorHAnsi" w:eastAsiaTheme="minorHAnsi" w:hAnsiTheme="minorHAnsi" w:cs="Arial"/>
+                <w:b/>
+                <w:sz w:val="20"/>
+              </w:rPr>
+              <w:fldChar w:fldCharType="begin">
+                <w:ffData>
+                  <w:name w:val=""/>
+                  <w:enabled/>
+                  <w:calcOnExit w:val="0"/>
+                  <w:checkBox>
+                    <w:sizeAuto/>
+                    <w:default w:val="1"/>
+                  </w:checkBox>
+                </w:ffData>
+              </w:fldChar>
+            </w:r>
+            <w:r>
+              <w:rPr>
+                <w:rFonts w:asciiTheme="minorHAnsi" w:eastAsiaTheme="minorHAnsi" w:hAnsiTheme="minorHAnsi" w:cs="Arial"/>
+                <w:b/>
+                <w:sz w:val="20"/>
+              </w:rPr>
+              <w:instrText xml:space="preserve"> FORMCHECKBOX </w:instrText>
+            </w:r>
+            <w:r>
+              <w:rPr>
+                <w:rFonts w:asciiTheme="minorHAnsi" w:eastAsiaTheme="minorHAnsi" w:hAnsiTheme="minorHAnsi" w:cs="Arial"/>
+                <w:b/>
+                <w:sz w:val="20"/>
+              </w:rPr>
+            </w:r>
+            <w:r>
+              <w:rPr>
+                <w:rFonts w:asciiTheme="minorHAnsi" w:eastAsiaTheme="minorHAnsi" w:hAnsiTheme="minorHAnsi" w:cs="Arial"/>
+                <w:b/>
+                <w:sz w:val="20"/>
+              </w:rPr>
+              <w:fldChar w:fldCharType="separate"/>
+            </w:r>
+            <w:r>
+              <w:rPr>
+                <w:rFonts w:asciiTheme="minorHAnsi" w:eastAsiaTheme="minorHAnsi" w:hAnsiTheme="minorHAnsi" w:cs="Arial"/>
+                <w:b/>
+                <w:sz w:val="20"/>
+              </w:rPr>
+              <w:fldChar w:fldCharType="end"/>
+            </w:r>
+            <w:r>
+              <w:rPr>
+                <w:rFonts w:asciiTheme="minorHAnsi" w:eastAsiaTheme="minorHAnsi" w:hAnsiTheme="minorHAnsi" w:cs="Arial"/>
+                <w:bCs/>
+                <w:sz w:val="20"/>
+              </w:rPr>
+              <w:t>&lt;&lt;else&gt;&gt;</w:t>
+            </w:r>
             <w:r>
               <w:rPr>
                 <w:rFonts w:asciiTheme="minorHAnsi" w:eastAsiaTheme="minorHAnsi" w:hAnsiTheme="minorHAnsi" w:cs="Arial"/>
@@ -1703,6 +4236,14 @@
             </w:r>
             <w:r>
               <w:rPr>
+                <w:rFonts w:asciiTheme="minorHAnsi" w:eastAsiaTheme="minorHAnsi" w:hAnsiTheme="minorHAnsi" w:cs="Arial"/>
+                <w:bCs/>
+                <w:sz w:val="20"/>
+              </w:rPr>
+              <w:t>&lt;&lt;/if&gt;&gt;</w:t>
+            </w:r>
+            <w:r>
+              <w:rPr>
                 <w:rFonts w:asciiTheme="minorHAnsi" w:eastAsiaTheme="minorHAnsi" w:hAnsiTheme="minorHAnsi" w:cs="Arial" w:hint="eastAsia"/>
                 <w:b/>
                 <w:sz w:val="20"/>
@@ -1716,6 +4257,140 @@
                 <w:u w:val="single"/>
               </w:rPr>
               <w:t>:</w:t>
+            </w:r>
+            <w:r>
+              <w:rPr>
+                <w:rFonts w:asciiTheme="minorHAnsi" w:eastAsiaTheme="minorHAnsi" w:hAnsiTheme="minorHAnsi" w:cs="Arial" w:hint="eastAsia"/>
+                <w:b/>
+                <w:sz w:val="20"/>
+                <w:u w:val="single"/>
+              </w:rPr>
+              <w:t xml:space="preserve"> :</w:t>
+            </w:r>
+            <w:r>
+              <w:rPr>
+                <w:rFonts w:asciiTheme="minorHAnsi" w:eastAsiaTheme="minorHAnsi" w:hAnsiTheme="minorHAnsi" w:cs="Arial"/>
+                <w:color w:val="808080"/>
+                <w:sz w:val="20"/>
+                <w:u w:val="single"/>
+              </w:rPr>
+              <w:t>&lt;&lt;if [</w:t>
+            </w:r>
+            <w:proofErr w:type="spellStart"/>
+            <w:r>
+              <w:rPr>
+                <w:rFonts w:asciiTheme="minorHAnsi" w:eastAsiaTheme="minorHAnsi" w:hAnsiTheme="minorHAnsi" w:cs="Arial"/>
+                <w:color w:val="808080"/>
+                <w:sz w:val="20"/>
+                <w:u w:val="single"/>
+              </w:rPr>
+              <w:t>getForm</w:t>
+            </w:r>
+            <w:proofErr w:type="spellEnd"/>
+            <w:r>
+              <w:rPr>
+                <w:rFonts w:asciiTheme="minorHAnsi" w:eastAsiaTheme="minorHAnsi" w:hAnsiTheme="minorHAnsi" w:cs="Arial"/>
+                <w:color w:val="808080"/>
+                <w:sz w:val="20"/>
+                <w:u w:val="single"/>
+              </w:rPr>
+              <w:t>().</w:t>
+            </w:r>
+            <w:proofErr w:type="spellStart"/>
+            <w:r>
+              <w:rPr>
+                <w:rFonts w:asciiTheme="minorHAnsi" w:eastAsiaTheme="minorHAnsi" w:hAnsiTheme="minorHAnsi" w:cs="Arial"/>
+                <w:color w:val="808080"/>
+                <w:sz w:val="20"/>
+                <w:u w:val="single"/>
+              </w:rPr>
+              <w:t>getPurposeOfDisclosure</w:t>
+            </w:r>
+            <w:proofErr w:type="spellEnd"/>
+            <w:r>
+              <w:rPr>
+                <w:rFonts w:asciiTheme="minorHAnsi" w:eastAsiaTheme="minorHAnsi" w:hAnsiTheme="minorHAnsi" w:cs="Arial"/>
+                <w:color w:val="808080"/>
+                <w:sz w:val="20"/>
+                <w:u w:val="single"/>
+              </w:rPr>
+              <w:t>().name() == „OTHER“]&gt;&gt;</w:t>
+            </w:r>
+            <w:r>
+              <w:rPr>
+                <w:rFonts w:asciiTheme="minorHAnsi" w:eastAsiaTheme="minorHAnsi" w:hAnsiTheme="minorHAnsi" w:cs="Arial"/>
+                <w:i/>
+                <w:iCs/>
+                <w:color w:val="808080"/>
+                <w:sz w:val="16"/>
+                <w:szCs w:val="16"/>
+                <w:u w:val="single"/>
+              </w:rPr>
+              <w:t>&lt;&lt;[</w:t>
+            </w:r>
+            <w:proofErr w:type="spellStart"/>
+            <w:r>
+              <w:rPr>
+                <w:rFonts w:asciiTheme="minorHAnsi" w:eastAsiaTheme="minorHAnsi" w:hAnsiTheme="minorHAnsi" w:cs="Arial"/>
+                <w:i/>
+                <w:iCs/>
+                <w:color w:val="808080"/>
+                <w:sz w:val="16"/>
+                <w:szCs w:val="16"/>
+                <w:u w:val="single"/>
+              </w:rPr>
+              <w:t>getForm</w:t>
+            </w:r>
+            <w:proofErr w:type="spellEnd"/>
+            <w:r>
+              <w:rPr>
+                <w:rFonts w:asciiTheme="minorHAnsi" w:eastAsiaTheme="minorHAnsi" w:hAnsiTheme="minorHAnsi" w:cs="Arial"/>
+                <w:i/>
+                <w:iCs/>
+                <w:color w:val="808080"/>
+                <w:sz w:val="16"/>
+                <w:szCs w:val="16"/>
+                <w:u w:val="single"/>
+              </w:rPr>
+              <w:t>().</w:t>
+            </w:r>
+            <w:proofErr w:type="spellStart"/>
+            <w:r>
+              <w:rPr>
+                <w:rFonts w:asciiTheme="minorHAnsi" w:eastAsiaTheme="minorHAnsi" w:hAnsiTheme="minorHAnsi" w:cs="Arial"/>
+                <w:i/>
+                <w:iCs/>
+                <w:color w:val="808080"/>
+                <w:sz w:val="16"/>
+                <w:szCs w:val="16"/>
+                <w:u w:val="single"/>
+              </w:rPr>
+              <w:t>getP</w:t>
+            </w:r>
+            <w:r>
+              <w:rPr>
+                <w:rFonts w:asciiTheme="minorHAnsi" w:eastAsiaTheme="minorHAnsi" w:hAnsiTheme="minorHAnsi" w:cs="Arial"/>
+                <w:i/>
+                <w:iCs/>
+                <w:color w:val="808080"/>
+                <w:sz w:val="16"/>
+                <w:szCs w:val="16"/>
+                <w:u w:val="single"/>
+              </w:rPr>
+              <w:t>urposeOfDisclosureOther</w:t>
+            </w:r>
+            <w:proofErr w:type="spellEnd"/>
+            <w:r>
+              <w:rPr>
+                <w:rFonts w:asciiTheme="minorHAnsi" w:eastAsiaTheme="minorHAnsi" w:hAnsiTheme="minorHAnsi" w:cs="Arial"/>
+                <w:i/>
+                <w:iCs/>
+                <w:color w:val="808080"/>
+                <w:sz w:val="16"/>
+                <w:szCs w:val="16"/>
+                <w:u w:val="single"/>
+              </w:rPr>
+              <w:t>()]&gt;&gt;&lt;&lt;else&gt;&gt;                          &lt;&lt;/if&gt;&gt;</w:t>
             </w:r>
             <w:r>
               <w:rPr>
@@ -1725,7 +4400,7 @@
                 <w:sz w:val="20"/>
                 <w:u w:val="single"/>
               </w:rPr>
-              <w:t xml:space="preserve">                        </w:t>
+              <w:t xml:space="preserve">        </w:t>
             </w:r>
           </w:p>
         </w:tc>
@@ -1798,18 +4473,7 @@
           <w:bCs/>
           <w:color w:val="000000"/>
         </w:rPr>
-        <w:lastRenderedPageBreak/>
-        <w:t>Agreement t</w:t>
-      </w:r>
-      <w:bookmarkStart w:id="0" w:name="_GoBack"/>
-      <w:bookmarkEnd w:id="0"/>
-      <w:r>
-        <w:rPr>
-          <w:rFonts w:asciiTheme="minorHAnsi" w:eastAsiaTheme="minorHAnsi" w:hAnsiTheme="minorHAnsi"/>
-          <w:bCs/>
-          <w:color w:val="000000"/>
-        </w:rPr>
-        <w:t xml:space="preserve">o Collect and Use Personal Information’ (CAUH-QM002-RF10) and </w:t>
+        <w:t xml:space="preserve">Agreement to Collect and Use Personal Information’ (CAUH-QM002-RF10) and </w:t>
       </w:r>
       <w:r>
         <w:rPr>
@@ -1882,7 +4546,7 @@
           <w:color w:val="7F7F7F"/>
           <w:sz w:val="20"/>
         </w:rPr>
-        <w:t>(C</w:t>
+        <w:t>(</w:t>
       </w:r>
       <w:r>
         <w:rPr>
@@ -1891,7 +4555,47 @@
           <w:color w:val="7F7F7F"/>
           <w:sz w:val="20"/>
         </w:rPr>
-        <w:t>AUH</w:t>
+        <w:t>&lt;&lt;[</w:t>
+      </w:r>
+      <w:proofErr w:type="spellStart"/>
+      <w:r>
+        <w:rPr>
+          <w:rFonts w:asciiTheme="minorHAnsi" w:eastAsiaTheme="minorHAnsi" w:hAnsiTheme="minorHAnsi" w:cs="Arial"/>
+          <w:b/>
+          <w:color w:val="7F7F7F"/>
+          <w:sz w:val="20"/>
+        </w:rPr>
+        <w:t>getReportedBy</w:t>
+      </w:r>
+      <w:proofErr w:type="spellEnd"/>
+      <w:r>
+        <w:rPr>
+          <w:rFonts w:asciiTheme="minorHAnsi" w:eastAsiaTheme="minorHAnsi" w:hAnsiTheme="minorHAnsi" w:cs="Arial"/>
+          <w:b/>
+          <w:color w:val="7F7F7F"/>
+          <w:sz w:val="20"/>
+        </w:rPr>
+        <w:t>().</w:t>
+      </w:r>
+      <w:proofErr w:type="spellStart"/>
+      <w:r>
+        <w:rPr>
+          <w:rFonts w:asciiTheme="minorHAnsi" w:eastAsiaTheme="minorHAnsi" w:hAnsiTheme="minorHAnsi" w:cs="Arial"/>
+          <w:b/>
+          <w:color w:val="7F7F7F"/>
+          <w:sz w:val="20"/>
+        </w:rPr>
+        <w:t>getRole</w:t>
+      </w:r>
+      <w:proofErr w:type="spellEnd"/>
+      <w:r>
+        <w:rPr>
+          <w:rFonts w:asciiTheme="minorHAnsi" w:eastAsiaTheme="minorHAnsi" w:hAnsiTheme="minorHAnsi" w:cs="Arial"/>
+          <w:b/>
+          <w:color w:val="7F7F7F"/>
+          <w:sz w:val="20"/>
+        </w:rPr>
+        <w:t>()]&gt;&gt;</w:t>
       </w:r>
       <w:r>
         <w:rPr>
@@ -1900,7 +4604,7 @@
           <w:color w:val="7F7F7F"/>
           <w:sz w:val="20"/>
         </w:rPr>
-        <w:t xml:space="preserve"> employee)</w:t>
+        <w:t>)</w:t>
       </w:r>
     </w:p>
     <w:tbl>
@@ -1918,12 +4622,12 @@
         <w:tblLook w:val="04A0" w:firstRow="1" w:lastRow="0" w:firstColumn="1" w:lastColumn="0" w:noHBand="0" w:noVBand="1"/>
       </w:tblPr>
       <w:tblGrid>
-        <w:gridCol w:w="2331"/>
-        <w:gridCol w:w="332"/>
-        <w:gridCol w:w="333"/>
-        <w:gridCol w:w="2497"/>
-        <w:gridCol w:w="499"/>
-        <w:gridCol w:w="2788"/>
+        <w:gridCol w:w="3371"/>
+        <w:gridCol w:w="252"/>
+        <w:gridCol w:w="252"/>
+        <w:gridCol w:w="2212"/>
+        <w:gridCol w:w="297"/>
+        <w:gridCol w:w="3254"/>
       </w:tblGrid>
       <w:tr>
         <w:trPr>
@@ -1938,33 +4642,56 @@
               <w:bottom w:val="single" w:sz="4" w:space="0" w:color="auto"/>
               <w:right w:val="nil"/>
             </w:tcBorders>
+            <w:vAlign w:val="center"/>
           </w:tcPr>
           <w:p>
             <w:pPr>
               <w:spacing w:line="240" w:lineRule="exact"/>
+              <w:jc w:val="center"/>
               <w:rPr>
                 <w:rFonts w:asciiTheme="minorHAnsi" w:eastAsiaTheme="minorHAnsi" w:hAnsiTheme="minorHAnsi" w:cs="Arial"/>
                 <w:sz w:val="20"/>
               </w:rPr>
             </w:pPr>
-          </w:p>
-          <w:p>
-            <w:pPr>
-              <w:spacing w:line="240" w:lineRule="exact"/>
-              <w:rPr>
-                <w:rFonts w:asciiTheme="minorHAnsi" w:eastAsiaTheme="minorHAnsi" w:hAnsiTheme="minorHAnsi" w:cs="Arial"/>
-                <w:sz w:val="20"/>
-              </w:rPr>
-            </w:pPr>
-          </w:p>
-          <w:p>
-            <w:pPr>
-              <w:spacing w:line="240" w:lineRule="exact"/>
-              <w:rPr>
-                <w:rFonts w:asciiTheme="minorHAnsi" w:eastAsiaTheme="minorHAnsi" w:hAnsiTheme="minorHAnsi" w:cs="Arial"/>
-                <w:sz w:val="20"/>
-              </w:rPr>
-            </w:pPr>
+            <w:r>
+              <w:rPr>
+                <w:rFonts w:asciiTheme="minorHAnsi" w:eastAsiaTheme="minorHAnsi" w:hAnsiTheme="minorHAnsi" w:cs="Arial"/>
+                <w:sz w:val="20"/>
+              </w:rPr>
+              <w:t>&lt;&lt;[</w:t>
+            </w:r>
+            <w:proofErr w:type="spellStart"/>
+            <w:r>
+              <w:rPr>
+                <w:rFonts w:asciiTheme="minorHAnsi" w:eastAsiaTheme="minorHAnsi" w:hAnsiTheme="minorHAnsi" w:cs="Arial"/>
+                <w:sz w:val="20"/>
+              </w:rPr>
+              <w:t>getReportedBy</w:t>
+            </w:r>
+            <w:proofErr w:type="spellEnd"/>
+            <w:r>
+              <w:rPr>
+                <w:rFonts w:asciiTheme="minorHAnsi" w:eastAsiaTheme="minorHAnsi" w:hAnsiTheme="minorHAnsi" w:cs="Arial"/>
+                <w:sz w:val="20"/>
+              </w:rPr>
+              <w:t>().</w:t>
+            </w:r>
+            <w:proofErr w:type="spellStart"/>
+            <w:r>
+              <w:rPr>
+                <w:rFonts w:asciiTheme="minorHAnsi" w:eastAsiaTheme="minorHAnsi" w:hAnsiTheme="minorHAnsi" w:cs="Arial"/>
+                <w:sz w:val="20"/>
+              </w:rPr>
+              <w:t>getName</w:t>
+            </w:r>
+            <w:proofErr w:type="spellEnd"/>
+            <w:r>
+              <w:rPr>
+                <w:rFonts w:asciiTheme="minorHAnsi" w:eastAsiaTheme="minorHAnsi" w:hAnsiTheme="minorHAnsi" w:cs="Arial"/>
+                <w:sz w:val="20"/>
+              </w:rPr>
+              <w:t>()]&gt;&gt;</w:t>
+            </w:r>
           </w:p>
         </w:tc>
         <w:tc>
@@ -2016,15 +4743,205 @@
               <w:bottom w:val="single" w:sz="4" w:space="0" w:color="auto"/>
               <w:right w:val="nil"/>
             </w:tcBorders>
+            <w:vAlign w:val="center"/>
           </w:tcPr>
           <w:p>
             <w:pPr>
               <w:spacing w:line="240" w:lineRule="exact"/>
+              <w:jc w:val="center"/>
               <w:rPr>
                 <w:rFonts w:asciiTheme="minorHAnsi" w:eastAsiaTheme="minorHAnsi" w:hAnsiTheme="minorHAnsi" w:cs="Arial"/>
                 <w:sz w:val="20"/>
               </w:rPr>
             </w:pPr>
+          </w:p>
+          <w:p>
+            <w:pPr>
+              <w:spacing w:line="240" w:lineRule="exact"/>
+              <w:jc w:val="center"/>
+              <w:rPr>
+                <w:rFonts w:asciiTheme="minorHAnsi" w:eastAsiaTheme="minorHAnsi" w:hAnsiTheme="minorHAnsi" w:cs="Arial"/>
+                <w:sz w:val="20"/>
+              </w:rPr>
+            </w:pPr>
+            <w:r>
+              <w:rPr>
+                <w:rFonts w:hint="eastAsia"/>
+                <w:noProof/>
+                <w:lang w:eastAsia="ko-KR"/>
+              </w:rPr>
+              <mc:AlternateContent>
+                <mc:Choice Requires="wps">
+                  <w:drawing>
+                    <wp:inline distT="0" distB="0" distL="0" distR="0" wp14:anchorId="00F66810" wp14:editId="7B4D51EE">
+                      <wp:extent cx="1193800" cy="452120"/>
+                      <wp:effectExtent l="0" t="0" r="6350" b="5080"/>
+                      <wp:docPr id="1" name="Text Box 1"/>
+                      <wp:cNvGraphicFramePr/>
+                      <a:graphic xmlns:a="http://schemas.openxmlformats.org/drawingml/2006/main">
+                        <a:graphicData uri="http://schemas.microsoft.com/office/word/2010/wordprocessingShape">
+                          <wps:wsp>
+                            <wps:cNvSpPr txBox="1"/>
+                            <wps:spPr>
+                              <a:xfrm>
+                                <a:off x="0" y="0"/>
+                                <a:ext cx="1193800" cy="452120"/>
+                              </a:xfrm>
+                              <a:prstGeom prst="rect">
+                                <a:avLst/>
+                              </a:prstGeom>
+                              <a:solidFill>
+                                <a:schemeClr val="lt1"/>
+                              </a:solidFill>
+                              <a:ln w="6350">
+                                <a:noFill/>
+                              </a:ln>
+                            </wps:spPr>
+                            <wps:txbx>
+                              <w:txbxContent>
+                                <w:p>
+                                  <w:pPr>
+                                    <w:jc w:val="center"/>
+                                    <w:rPr>
+                                      <w:sz w:val="16"/>
+                                      <w:szCs w:val="16"/>
+                                    </w:rPr>
+                                  </w:pPr>
+                                  <w:r>
+                                    <w:rPr>
+                                      <w:rFonts w:hint="eastAsia"/>
+                                      <w:sz w:val="16"/>
+                                      <w:szCs w:val="16"/>
+                                    </w:rPr>
+                                    <w:t>&lt;&lt;</w:t>
+                                  </w:r>
+                                  <w:r>
+                                    <w:rPr>
+                                      <w:sz w:val="16"/>
+                                      <w:szCs w:val="16"/>
+                                    </w:rPr>
+                                    <w:t>image [</w:t>
+                                  </w:r>
+                                  <w:proofErr w:type="spellStart"/>
+                                  <w:r>
+                                    <w:rPr>
+                                      <w:sz w:val="16"/>
+                                      <w:szCs w:val="16"/>
+                                    </w:rPr>
+                                    <w:t>getReportedBy</w:t>
+                                  </w:r>
+                                  <w:proofErr w:type="spellEnd"/>
+                                  <w:r>
+                                    <w:rPr>
+                                      <w:sz w:val="16"/>
+                                      <w:szCs w:val="16"/>
+                                    </w:rPr>
+                                    <w:t>().</w:t>
+                                  </w:r>
+                                  <w:proofErr w:type="spellStart"/>
+                                  <w:r>
+                                    <w:rPr>
+                                      <w:sz w:val="16"/>
+                                      <w:szCs w:val="16"/>
+                                    </w:rPr>
+                                    <w:t>getSign</w:t>
+                                  </w:r>
+                                  <w:proofErr w:type="spellEnd"/>
+                                  <w:r>
+                                    <w:rPr>
+                                      <w:sz w:val="16"/>
+                                      <w:szCs w:val="16"/>
+                                    </w:rPr>
+                                    <w:t>()]&gt;&gt;</w:t>
+                                  </w:r>
+                                </w:p>
+                              </w:txbxContent>
+                            </wps:txbx>
+                            <wps:bodyPr rot="0" spcFirstLastPara="0" vertOverflow="overflow" horzOverflow="overflow" vert="horz" wrap="square" lIns="91440" tIns="45720" rIns="91440" bIns="45720" numCol="1" spcCol="0" rtlCol="0" fromWordArt="0" anchor="t" anchorCtr="0" forceAA="0" compatLnSpc="1">
+                              <a:prstTxWarp prst="textNoShape">
+                                <a:avLst/>
+                              </a:prstTxWarp>
+                              <a:noAutofit/>
+                            </wps:bodyPr>
+                          </wps:wsp>
+                        </a:graphicData>
+                      </a:graphic>
+                    </wp:inline>
+                  </w:drawing>
+                </mc:Choice>
+                <mc:Fallback>
+                  <w:pict>
+                    <v:shapetype w14:anchorId="00F66810" id="_x0000_t202" coordsize="21600,21600" o:spt="202" path="m,l,21600r21600,l21600,xe">
+                      <v:stroke joinstyle="miter"/>
+                      <v:path gradientshapeok="t" o:connecttype="rect"/>
+                    </v:shapetype>
+                    <v:shape id="Text Box 1" o:spid="_x0000_s1026" type="#_x0000_t202" style="width:94pt;height:35.6pt;visibility:visible;mso-wrap-style:square;mso-left-percent:-10001;mso-top-percent:-10001;mso-position-horizontal:absolute;mso-position-horizontal-relative:char;mso-position-vertical:absolute;mso-position-vertical-relative:line;mso-left-percent:-10001;mso-top-percent:-10001;v-text-anchor:top" o:gfxdata="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" fillcolor="white [3201]" stroked="f" strokeweight=".5pt">
+                      <v:textbox>
+                        <w:txbxContent>
+                          <w:p>
+                            <w:pPr>
+                              <w:jc w:val="center"/>
+                              <w:rPr>
+                                <w:sz w:val="16"/>
+                                <w:szCs w:val="16"/>
+                              </w:rPr>
+                            </w:pPr>
+                            <w:r>
+                              <w:rPr>
+                                <w:rFonts w:hint="eastAsia"/>
+                                <w:sz w:val="16"/>
+                                <w:szCs w:val="16"/>
+                              </w:rPr>
+                              <w:t>&lt;&lt;</w:t>
+                            </w:r>
+                            <w:r>
+                              <w:rPr>
+                                <w:sz w:val="16"/>
+                                <w:szCs w:val="16"/>
+                              </w:rPr>
+                              <w:t>image [</w:t>
+                            </w:r>
+                            <w:proofErr w:type="spellStart"/>
+                            <w:r>
+                              <w:rPr>
+                                <w:sz w:val="16"/>
+                                <w:szCs w:val="16"/>
+                              </w:rPr>
+                              <w:t>getReportedBy</w:t>
+                            </w:r>
+                            <w:proofErr w:type="spellEnd"/>
+                            <w:r>
+                              <w:rPr>
+                                <w:sz w:val="16"/>
+                                <w:szCs w:val="16"/>
+                              </w:rPr>
+                              <w:t>().</w:t>
+                            </w:r>
+                            <w:proofErr w:type="spellStart"/>
+                            <w:r>
+                              <w:rPr>
+                                <w:sz w:val="16"/>
+                                <w:szCs w:val="16"/>
+                              </w:rPr>
+                              <w:t>getSign</w:t>
+                            </w:r>
+                            <w:proofErr w:type="spellEnd"/>
+                            <w:r>
+                              <w:rPr>
+                                <w:sz w:val="16"/>
+                                <w:szCs w:val="16"/>
+                              </w:rPr>
+                              <w:t>()]&gt;&gt;</w:t>
+                            </w:r>
+                          </w:p>
+                        </w:txbxContent>
+                      </v:textbox>
+                      <w10:anchorlock/>
+                    </v:shape>
+                  </w:pict>
+                </mc:Fallback>
+              </mc:AlternateContent>
+            </w:r>
           </w:p>
         </w:tc>
         <w:tc>
@@ -2056,15 +4973,56 @@
               <w:bottom w:val="single" w:sz="4" w:space="0" w:color="auto"/>
               <w:right w:val="nil"/>
             </w:tcBorders>
+            <w:vAlign w:val="center"/>
           </w:tcPr>
           <w:p>
             <w:pPr>
               <w:spacing w:line="240" w:lineRule="exact"/>
+              <w:jc w:val="center"/>
               <w:rPr>
                 <w:rFonts w:asciiTheme="minorHAnsi" w:eastAsiaTheme="minorHAnsi" w:hAnsiTheme="minorHAnsi" w:cs="Arial"/>
                 <w:sz w:val="20"/>
               </w:rPr>
             </w:pPr>
+            <w:r>
+              <w:rPr>
+                <w:rFonts w:asciiTheme="minorHAnsi" w:eastAsiaTheme="minorHAnsi" w:hAnsiTheme="minorHAnsi" w:cs="Arial"/>
+                <w:sz w:val="20"/>
+              </w:rPr>
+              <w:t>&lt;&lt;[</w:t>
+            </w:r>
+            <w:proofErr w:type="spellStart"/>
+            <w:r>
+              <w:rPr>
+                <w:rFonts w:asciiTheme="minorHAnsi" w:eastAsiaTheme="minorHAnsi" w:hAnsiTheme="minorHAnsi" w:cs="Arial"/>
+                <w:sz w:val="20"/>
+              </w:rPr>
+              <w:t>getReportedBy</w:t>
+            </w:r>
+            <w:proofErr w:type="spellEnd"/>
+            <w:r>
+              <w:rPr>
+                <w:rFonts w:asciiTheme="minorHAnsi" w:eastAsiaTheme="minorHAnsi" w:hAnsiTheme="minorHAnsi" w:cs="Arial"/>
+                <w:sz w:val="20"/>
+              </w:rPr>
+              <w:t>().</w:t>
+            </w:r>
+            <w:proofErr w:type="spellStart"/>
+            <w:r>
+              <w:rPr>
+                <w:rFonts w:asciiTheme="minorHAnsi" w:eastAsiaTheme="minorHAnsi" w:hAnsiTheme="minorHAnsi" w:cs="Arial"/>
+                <w:sz w:val="20"/>
+              </w:rPr>
+              <w:t>getDate</w:t>
+            </w:r>
+            <w:proofErr w:type="spellEnd"/>
+            <w:r>
+              <w:rPr>
+                <w:rFonts w:asciiTheme="minorHAnsi" w:eastAsiaTheme="minorHAnsi" w:hAnsiTheme="minorHAnsi" w:cs="Arial"/>
+                <w:sz w:val="20"/>
+              </w:rPr>
+              <w:t>()]&gt;&gt;</w:t>
+            </w:r>
           </w:p>
         </w:tc>
       </w:tr>
@@ -2295,7 +5253,7 @@
           <w:color w:val="7F7F7F"/>
           <w:sz w:val="20"/>
         </w:rPr>
-        <w:t>(Q</w:t>
+        <w:t>(</w:t>
       </w:r>
       <w:r>
         <w:rPr>
@@ -2304,7 +5262,56 @@
           <w:color w:val="7F7F7F"/>
           <w:sz w:val="20"/>
         </w:rPr>
-        <w:t>A</w:t>
+        <w:t>&lt;&lt;[</w:t>
+      </w:r>
+      <w:proofErr w:type="spellStart"/>
+      <w:r>
+        <w:rPr>
+          <w:rFonts w:asciiTheme="minorHAnsi" w:eastAsiaTheme="minorHAnsi" w:hAnsiTheme="minorHAnsi" w:cs="Arial"/>
+          <w:b/>
+          <w:color w:val="7F7F7F"/>
+          <w:sz w:val="20"/>
+        </w:rPr>
+        <w:t>getConfirmedBy</w:t>
+      </w:r>
+      <w:proofErr w:type="spellEnd"/>
+      <w:r>
+        <w:rPr>
+          <w:rFonts w:asciiTheme="minorHAnsi" w:eastAsiaTheme="minorHAnsi" w:hAnsiTheme="minorHAnsi" w:cs="Arial"/>
+          <w:b/>
+          <w:color w:val="7F7F7F"/>
+          <w:sz w:val="20"/>
+        </w:rPr>
+        <w:t>().</w:t>
+      </w:r>
+      <w:proofErr w:type="spellStart"/>
+      <w:r>
+        <w:rPr>
+          <w:rFonts w:asciiTheme="minorHAnsi" w:eastAsiaTheme="minorHAnsi" w:hAnsiTheme="minorHAnsi" w:cs="Arial"/>
+          <w:b/>
+          <w:color w:val="7F7F7F"/>
+          <w:sz w:val="20"/>
+        </w:rPr>
+        <w:t>getRole</w:t>
+      </w:r>
+      <w:proofErr w:type="spellEnd"/>
+      <w:r>
+        <w:rPr>
+          <w:rFonts w:asciiTheme="minorHAnsi" w:eastAsiaTheme="minorHAnsi" w:hAnsiTheme="minorHAnsi" w:cs="Arial"/>
+          <w:b/>
+          <w:color w:val="7F7F7F"/>
+          <w:sz w:val="20"/>
+        </w:rPr>
+        <w:t>()</w:t>
+      </w:r>
+      <w:r>
+        <w:rPr>
+          <w:rFonts w:asciiTheme="minorHAnsi" w:eastAsiaTheme="minorHAnsi" w:hAnsiTheme="minorHAnsi" w:cs="Arial"/>
+          <w:b/>
+          <w:color w:val="7F7F7F"/>
+          <w:sz w:val="20"/>
+        </w:rPr>
+        <w:t>]&gt;&gt;</w:t>
       </w:r>
       <w:r>
         <w:rPr>
@@ -2334,27 +5341,41 @@
       </w:r>
       <w:r>
         <w:rPr>
-          <w:rFonts w:asciiTheme="minorHAnsi" w:eastAsiaTheme="minorHAnsi" w:hAnsiTheme="minorHAnsi" w:cs="Arial" w:hint="eastAsia"/>
+          <w:rFonts w:asciiTheme="minorHAnsi" w:eastAsiaTheme="minorHAnsi" w:hAnsiTheme="minorHAnsi" w:cs="Arial"/>
           <w:sz w:val="20"/>
         </w:rPr>
         <w:fldChar w:fldCharType="begin">
           <w:ffData>
-            <w:name w:val="Check3"/>
+            <w:name w:val=""/>
             <w:enabled/>
             <w:calcOnExit w:val="0"/>
             <w:checkBox>
               <w:sizeAuto/>
-              <w:default w:val="0"/>
+              <w:default w:val="1"/>
             </w:checkBox>
           </w:ffData>
         </w:fldChar>
       </w:r>
       <w:r>
         <w:rPr>
+          <w:rFonts w:asciiTheme="minorHAnsi" w:eastAsiaTheme="minorHAnsi" w:hAnsiTheme="minorHAnsi" w:cs="Arial"/>
+          <w:sz w:val="20"/>
+        </w:rPr>
+        <w:instrText xml:space="preserve"> </w:instrText>
+      </w:r>
+      <w:r>
+        <w:rPr>
           <w:rFonts w:asciiTheme="minorHAnsi" w:eastAsiaTheme="minorHAnsi" w:hAnsiTheme="minorHAnsi" w:cs="Arial" w:hint="eastAsia"/>
           <w:sz w:val="20"/>
         </w:rPr>
-        <w:instrText xml:space="preserve"> FORMCHECKBOX </w:instrText>
+        <w:instrText>FORMCHECKBOX</w:instrText>
+      </w:r>
+      <w:r>
+        <w:rPr>
+          <w:rFonts w:asciiTheme="minorHAnsi" w:eastAsiaTheme="minorHAnsi" w:hAnsiTheme="minorHAnsi" w:cs="Arial"/>
+          <w:sz w:val="20"/>
+        </w:rPr>
+        <w:instrText xml:space="preserve"> </w:instrText>
       </w:r>
       <w:r>
         <w:rPr>
@@ -2371,7 +5392,7 @@
       </w:r>
       <w:r>
         <w:rPr>
-          <w:rFonts w:asciiTheme="minorHAnsi" w:eastAsiaTheme="minorHAnsi" w:hAnsiTheme="minorHAnsi" w:cs="Arial" w:hint="eastAsia"/>
+          <w:rFonts w:asciiTheme="minorHAnsi" w:eastAsiaTheme="minorHAnsi" w:hAnsiTheme="minorHAnsi" w:cs="Arial"/>
           <w:sz w:val="20"/>
         </w:rPr>
         <w:fldChar w:fldCharType="end"/>
@@ -2463,12 +5484,12 @@
         <w:tblLook w:val="04A0" w:firstRow="1" w:lastRow="0" w:firstColumn="1" w:lastColumn="0" w:noHBand="0" w:noVBand="1"/>
       </w:tblPr>
       <w:tblGrid>
-        <w:gridCol w:w="2338"/>
-        <w:gridCol w:w="333"/>
-        <w:gridCol w:w="334"/>
-        <w:gridCol w:w="2504"/>
-        <w:gridCol w:w="500"/>
-        <w:gridCol w:w="2796"/>
+        <w:gridCol w:w="3483"/>
+        <w:gridCol w:w="311"/>
+        <w:gridCol w:w="312"/>
+        <w:gridCol w:w="2439"/>
+        <w:gridCol w:w="445"/>
+        <w:gridCol w:w="2643"/>
       </w:tblGrid>
       <w:tr>
         <w:trPr>
@@ -2483,33 +5504,56 @@
               <w:bottom w:val="single" w:sz="4" w:space="0" w:color="auto"/>
               <w:right w:val="nil"/>
             </w:tcBorders>
+            <w:vAlign w:val="center"/>
           </w:tcPr>
           <w:p>
             <w:pPr>
               <w:spacing w:line="240" w:lineRule="exact"/>
+              <w:jc w:val="center"/>
               <w:rPr>
                 <w:rFonts w:asciiTheme="minorHAnsi" w:eastAsiaTheme="minorHAnsi" w:hAnsiTheme="minorHAnsi" w:cs="Arial"/>
                 <w:sz w:val="20"/>
               </w:rPr>
             </w:pPr>
-          </w:p>
-          <w:p>
-            <w:pPr>
-              <w:spacing w:line="240" w:lineRule="exact"/>
-              <w:rPr>
-                <w:rFonts w:asciiTheme="minorHAnsi" w:eastAsiaTheme="minorHAnsi" w:hAnsiTheme="minorHAnsi" w:cs="Arial"/>
-                <w:sz w:val="20"/>
-              </w:rPr>
-            </w:pPr>
-          </w:p>
-          <w:p>
-            <w:pPr>
-              <w:spacing w:line="240" w:lineRule="exact"/>
-              <w:rPr>
-                <w:rFonts w:asciiTheme="minorHAnsi" w:eastAsiaTheme="minorHAnsi" w:hAnsiTheme="minorHAnsi" w:cs="Arial"/>
-                <w:sz w:val="20"/>
-              </w:rPr>
-            </w:pPr>
+            <w:r>
+              <w:rPr>
+                <w:rFonts w:asciiTheme="minorHAnsi" w:eastAsiaTheme="minorHAnsi" w:hAnsiTheme="minorHAnsi" w:cs="Arial"/>
+                <w:sz w:val="20"/>
+              </w:rPr>
+              <w:t>&lt;&lt;[</w:t>
+            </w:r>
+            <w:proofErr w:type="spellStart"/>
+            <w:r>
+              <w:rPr>
+                <w:rFonts w:asciiTheme="minorHAnsi" w:eastAsiaTheme="minorHAnsi" w:hAnsiTheme="minorHAnsi" w:cs="Arial"/>
+                <w:sz w:val="20"/>
+              </w:rPr>
+              <w:t>getConfirmedBy</w:t>
+            </w:r>
+            <w:proofErr w:type="spellEnd"/>
+            <w:r>
+              <w:rPr>
+                <w:rFonts w:asciiTheme="minorHAnsi" w:eastAsiaTheme="minorHAnsi" w:hAnsiTheme="minorHAnsi" w:cs="Arial"/>
+                <w:sz w:val="20"/>
+              </w:rPr>
+              <w:t>().</w:t>
+            </w:r>
+            <w:proofErr w:type="spellStart"/>
+            <w:r>
+              <w:rPr>
+                <w:rFonts w:asciiTheme="minorHAnsi" w:eastAsiaTheme="minorHAnsi" w:hAnsiTheme="minorHAnsi" w:cs="Arial"/>
+                <w:sz w:val="20"/>
+              </w:rPr>
+              <w:t>getName</w:t>
+            </w:r>
+            <w:proofErr w:type="spellEnd"/>
+            <w:r>
+              <w:rPr>
+                <w:rFonts w:asciiTheme="minorHAnsi" w:eastAsiaTheme="minorHAnsi" w:hAnsiTheme="minorHAnsi" w:cs="Arial"/>
+                <w:sz w:val="20"/>
+              </w:rPr>
+              <w:t>()]&gt;&gt;</w:t>
+            </w:r>
           </w:p>
         </w:tc>
         <w:tc>
@@ -2561,6 +5605,7 @@
               <w:bottom w:val="single" w:sz="4" w:space="0" w:color="auto"/>
               <w:right w:val="nil"/>
             </w:tcBorders>
+            <w:vAlign w:val="center"/>
           </w:tcPr>
           <w:p>
             <w:pPr>
@@ -2570,6 +5615,200 @@
                 <w:sz w:val="20"/>
               </w:rPr>
             </w:pPr>
+          </w:p>
+          <w:p>
+            <w:pPr>
+              <w:spacing w:line="240" w:lineRule="exact"/>
+              <w:jc w:val="center"/>
+              <w:rPr>
+                <w:rFonts w:asciiTheme="minorHAnsi" w:eastAsiaTheme="minorHAnsi" w:hAnsiTheme="minorHAnsi" w:cs="Arial"/>
+                <w:sz w:val="20"/>
+              </w:rPr>
+            </w:pPr>
+          </w:p>
+          <w:p>
+            <w:pPr>
+              <w:spacing w:line="240" w:lineRule="exact"/>
+              <w:jc w:val="center"/>
+              <w:rPr>
+                <w:rFonts w:asciiTheme="minorHAnsi" w:eastAsiaTheme="minorHAnsi" w:hAnsiTheme="minorHAnsi" w:cs="Arial"/>
+                <w:sz w:val="20"/>
+              </w:rPr>
+            </w:pPr>
+            <w:r>
+              <w:rPr>
+                <w:rFonts w:hint="eastAsia"/>
+                <w:noProof/>
+                <w:lang w:eastAsia="ko-KR"/>
+              </w:rPr>
+              <mc:AlternateContent>
+                <mc:Choice Requires="wps">
+                  <w:drawing>
+                    <wp:inline distT="0" distB="0" distL="0" distR="0" wp14:anchorId="17C9431A" wp14:editId="3194875C">
+                      <wp:extent cx="1242060" cy="452120"/>
+                      <wp:effectExtent l="0" t="0" r="0" b="5080"/>
+                      <wp:docPr id="4" name="Text Box 4"/>
+                      <wp:cNvGraphicFramePr/>
+                      <a:graphic xmlns:a="http://schemas.openxmlformats.org/drawingml/2006/main">
+                        <a:graphicData uri="http://schemas.microsoft.com/office/word/2010/wordprocessingShape">
+                          <wps:wsp>
+                            <wps:cNvSpPr txBox="1"/>
+                            <wps:spPr>
+                              <a:xfrm>
+                                <a:off x="0" y="0"/>
+                                <a:ext cx="1242060" cy="452120"/>
+                              </a:xfrm>
+                              <a:prstGeom prst="rect">
+                                <a:avLst/>
+                              </a:prstGeom>
+                              <a:solidFill>
+                                <a:schemeClr val="lt1"/>
+                              </a:solidFill>
+                              <a:ln w="6350">
+                                <a:noFill/>
+                              </a:ln>
+                            </wps:spPr>
+                            <wps:txbx>
+                              <w:txbxContent>
+                                <w:p>
+                                  <w:pPr>
+                                    <w:jc w:val="center"/>
+                                    <w:rPr>
+                                      <w:sz w:val="16"/>
+                                      <w:szCs w:val="16"/>
+                                    </w:rPr>
+                                  </w:pPr>
+                                  <w:r>
+                                    <w:rPr>
+                                      <w:rFonts w:hint="eastAsia"/>
+                                      <w:sz w:val="16"/>
+                                      <w:szCs w:val="16"/>
+                                    </w:rPr>
+                                    <w:t>&lt;&lt;</w:t>
+                                  </w:r>
+                                  <w:r>
+                                    <w:rPr>
+                                      <w:sz w:val="16"/>
+                                      <w:szCs w:val="16"/>
+                                    </w:rPr>
+                                    <w:t>image [</w:t>
+                                  </w:r>
+                                  <w:proofErr w:type="spellStart"/>
+                                  <w:r>
+                                    <w:rPr>
+                                      <w:sz w:val="16"/>
+                                      <w:szCs w:val="16"/>
+                                    </w:rPr>
+                                    <w:t>getConfirmedBy</w:t>
+                                  </w:r>
+                                  <w:proofErr w:type="spellEnd"/>
+                                  <w:r>
+                                    <w:rPr>
+                                      <w:sz w:val="16"/>
+                                      <w:szCs w:val="16"/>
+                                    </w:rPr>
+                                    <w:t>().</w:t>
+                                  </w:r>
+                                  <w:proofErr w:type="spellStart"/>
+                                  <w:r>
+                                    <w:rPr>
+                                      <w:sz w:val="16"/>
+                                      <w:szCs w:val="16"/>
+                                    </w:rPr>
+                                    <w:t>getSign</w:t>
+                                  </w:r>
+                                  <w:proofErr w:type="spellEnd"/>
+                                  <w:r>
+                                    <w:rPr>
+                                      <w:sz w:val="16"/>
+                                      <w:szCs w:val="16"/>
+                                    </w:rPr>
+                                    <w:t>()]&gt;&gt;</w:t>
+                                  </w:r>
+                                </w:p>
+                              </w:txbxContent>
+                            </wps:txbx>
+                            <wps:bodyPr rot="0" spcFirstLastPara="0" vertOverflow="overflow" horzOverflow="overflow" vert="horz" wrap="square" lIns="91440" tIns="45720" rIns="91440" bIns="45720" numCol="1" spcCol="0" rtlCol="0" fromWordArt="0" anchor="t" anchorCtr="0" forceAA="0" compatLnSpc="1">
+                              <a:prstTxWarp prst="textNoShape">
+                                <a:avLst/>
+                              </a:prstTxWarp>
+                              <a:noAutofit/>
+                            </wps:bodyPr>
+                          </wps:wsp>
+                        </a:graphicData>
+                      </a:graphic>
+                    </wp:inline>
+                  </w:drawing>
+                </mc:Choice>
+                <mc:Fallback>
+                  <w:pict>
+                    <v:shape w14:anchorId="17C9431A" id="Text Box 4" o:spid="_x0000_s1027" type="#_x0000_t202" style="width:97.8pt;height:35.6pt;visibility:visible;mso-wrap-style:square;mso-left-percent:-10001;mso-top-percent:-10001;mso-position-horizontal:absolute;mso-position-horizontal-relative:char;mso-position-vertical:absolute;mso-position-vertical-relative:line;mso-left-percent:-10001;mso-top-percent:-10001;v-text-anchor:top" o:gfxdata="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" fillcolor="white [3201]" stroked="f" strokeweight=".5pt">
+                      <v:textbox>
+                        <w:txbxContent>
+                          <w:p>
+                            <w:pPr>
+                              <w:jc w:val="center"/>
+                              <w:rPr>
+                                <w:sz w:val="16"/>
+                                <w:szCs w:val="16"/>
+                              </w:rPr>
+                            </w:pPr>
+                            <w:r>
+                              <w:rPr>
+                                <w:rFonts w:hint="eastAsia"/>
+                                <w:sz w:val="16"/>
+                                <w:szCs w:val="16"/>
+                              </w:rPr>
+                              <w:t>&lt;&lt;</w:t>
+                            </w:r>
+                            <w:r>
+                              <w:rPr>
+                                <w:sz w:val="16"/>
+                                <w:szCs w:val="16"/>
+                              </w:rPr>
+                              <w:t>image [</w:t>
+                            </w:r>
+                            <w:proofErr w:type="spellStart"/>
+                            <w:r>
+                              <w:rPr>
+                                <w:sz w:val="16"/>
+                                <w:szCs w:val="16"/>
+                              </w:rPr>
+                              <w:t>getConfirmedBy</w:t>
+                            </w:r>
+                            <w:proofErr w:type="spellEnd"/>
+                            <w:r>
+                              <w:rPr>
+                                <w:sz w:val="16"/>
+                                <w:szCs w:val="16"/>
+                              </w:rPr>
+                              <w:t>().</w:t>
+                            </w:r>
+                            <w:proofErr w:type="spellStart"/>
+                            <w:r>
+                              <w:rPr>
+                                <w:sz w:val="16"/>
+                                <w:szCs w:val="16"/>
+                              </w:rPr>
+                              <w:t>getSign</w:t>
+                            </w:r>
+                            <w:proofErr w:type="spellEnd"/>
+                            <w:r>
+                              <w:rPr>
+                                <w:sz w:val="16"/>
+                                <w:szCs w:val="16"/>
+                              </w:rPr>
+                              <w:t>()]&gt;&gt;</w:t>
+                            </w:r>
+                          </w:p>
+                        </w:txbxContent>
+                      </v:textbox>
+                      <w10:anchorlock/>
+                    </v:shape>
+                  </w:pict>
+                </mc:Fallback>
+              </mc:AlternateContent>
+            </w:r>
           </w:p>
         </w:tc>
         <w:tc>
@@ -2601,15 +5840,56 @@
               <w:bottom w:val="single" w:sz="4" w:space="0" w:color="auto"/>
               <w:right w:val="nil"/>
             </w:tcBorders>
+            <w:vAlign w:val="center"/>
           </w:tcPr>
           <w:p>
             <w:pPr>
               <w:spacing w:line="240" w:lineRule="exact"/>
+              <w:jc w:val="center"/>
               <w:rPr>
                 <w:rFonts w:asciiTheme="minorHAnsi" w:eastAsiaTheme="minorHAnsi" w:hAnsiTheme="minorHAnsi" w:cs="Arial"/>
                 <w:sz w:val="20"/>
               </w:rPr>
             </w:pPr>
+            <w:r>
+              <w:rPr>
+                <w:rFonts w:asciiTheme="minorHAnsi" w:eastAsiaTheme="minorHAnsi" w:hAnsiTheme="minorHAnsi" w:cs="Arial"/>
+                <w:sz w:val="20"/>
+              </w:rPr>
+              <w:t>&lt;&lt;[</w:t>
+            </w:r>
+            <w:proofErr w:type="spellStart"/>
+            <w:r>
+              <w:rPr>
+                <w:rFonts w:asciiTheme="minorHAnsi" w:eastAsiaTheme="minorHAnsi" w:hAnsiTheme="minorHAnsi" w:cs="Arial"/>
+                <w:sz w:val="20"/>
+              </w:rPr>
+              <w:t>getConfirmedBy</w:t>
+            </w:r>
+            <w:proofErr w:type="spellEnd"/>
+            <w:r>
+              <w:rPr>
+                <w:rFonts w:asciiTheme="minorHAnsi" w:eastAsiaTheme="minorHAnsi" w:hAnsiTheme="minorHAnsi" w:cs="Arial"/>
+                <w:sz w:val="20"/>
+              </w:rPr>
+              <w:t xml:space="preserve"> ().</w:t>
+            </w:r>
+            <w:proofErr w:type="spellStart"/>
+            <w:r>
+              <w:rPr>
+                <w:rFonts w:asciiTheme="minorHAnsi" w:eastAsiaTheme="minorHAnsi" w:hAnsiTheme="minorHAnsi" w:cs="Arial"/>
+                <w:sz w:val="20"/>
+              </w:rPr>
+              <w:t>getDate</w:t>
+            </w:r>
+            <w:proofErr w:type="spellEnd"/>
+            <w:r>
+              <w:rPr>
+                <w:rFonts w:asciiTheme="minorHAnsi" w:eastAsiaTheme="minorHAnsi" w:hAnsiTheme="minorHAnsi" w:cs="Arial"/>
+                <w:sz w:val="20"/>
+              </w:rPr>
+              <w:t>()]&gt;&gt;</w:t>
+            </w:r>
           </w:p>
         </w:tc>
       </w:tr>
@@ -2826,7 +6106,7 @@
 </file>
 
 <file path=word/endnotes.xml><?xml version="1.0" encoding="utf-8"?>
-<w:endnotes xmlns:wpc="http://schemas.microsoft.com/office/word/2010/wordprocessingCanvas" xmlns:cx="http://schemas.microsoft.com/office/drawing/2014/chartex" xmlns:mc="http://schemas.openxmlformats.org/markup-compatibility/2006" xmlns:o="urn:schemas-microsoft-com:office:office" xmlns:r="http://schemas.openxmlformats.org/officeDocument/2006/relationships" xmlns:m="http://schemas.openxmlformats.org/officeDocument/2006/math" xmlns:v="urn:schemas-microsoft-com:vml" xmlns:wp14="http://schemas.microsoft.com/office/word/2010/wordprocessingDrawing" xmlns:wp="http://schemas.openxmlformats.org/drawingml/2006/wordprocessingDrawing" xmlns:w10="urn:schemas-microsoft-com:office:word" xmlns:w="http://schemas.openxmlformats.org/wordprocessingml/2006/main" xmlns:w14="http://schemas.microsoft.com/office/word/2010/wordml" xmlns:w15="http://schemas.microsoft.com/office/word/2012/wordml" xmlns:w16se="http://schemas.microsoft.com/office/word/2015/wordml/symex" xmlns:wpg="http://schemas.microsoft.com/office/word/2010/wordprocessingGroup" xmlns:wpi="http://schemas.microsoft.com/office/word/2010/wordprocessingInk" xmlns:wne="http://schemas.microsoft.com/office/word/2006/wordml" xmlns:wps="http://schemas.microsoft.com/office/word/2010/wordprocessingShape" mc:Ignorable="w14 w15 w16se wp14">
+<w:endnotes xmlns:wpc="http://schemas.microsoft.com/office/word/2010/wordprocessingCanvas" xmlns:cx="http://schemas.microsoft.com/office/drawing/2014/chartex" xmlns:cx1="http://schemas.microsoft.com/office/drawing/2015/9/8/chartex" xmlns:cx2="http://schemas.microsoft.com/office/drawing/2015/10/21/chartex" xmlns:cx3="http://schemas.microsoft.com/office/drawing/2016/5/9/chartex" xmlns:cx4="http://schemas.microsoft.com/office/drawing/2016/5/10/chartex" xmlns:cx5="http://schemas.microsoft.com/office/drawing/2016/5/11/chartex" xmlns:cx6="http://schemas.microsoft.com/office/drawing/2016/5/12/chartex" xmlns:cx7="http://schemas.microsoft.com/office/drawing/2016/5/13/chartex" xmlns:cx8="http://schemas.microsoft.com/office/drawing/2016/5/14/chartex" xmlns:mc="http://schemas.openxmlformats.org/markup-compatibility/2006" xmlns:aink="http://schemas.microsoft.com/office/drawing/2016/ink" xmlns:am3d="http://schemas.microsoft.com/office/drawing/2017/model3d" xmlns:o="urn:schemas-microsoft-com:office:office" xmlns:r="http://schemas.openxmlformats.org/officeDocument/2006/relationships" xmlns:m="http://schemas.openxmlformats.org/officeDocument/2006/math" xmlns:v="urn:schemas-microsoft-com:vml" xmlns:wp14="http://schemas.microsoft.com/office/word/2010/wordprocessingDrawing" xmlns:wp="http://schemas.openxmlformats.org/drawingml/2006/wordprocessingDrawing" xmlns:w10="urn:schemas-microsoft-com:office:word" xmlns:w="http://schemas.openxmlformats.org/wordprocessingml/2006/main" xmlns:w14="http://schemas.microsoft.com/office/word/2010/wordml" xmlns:w15="http://schemas.microsoft.com/office/word/2012/wordml" xmlns:w16cex="http://schemas.microsoft.com/office/word/2018/wordml/cex" xmlns:w16cid="http://schemas.microsoft.com/office/word/2016/wordml/cid" xmlns:w16="http://schemas.microsoft.com/office/word/2018/wordml" xmlns:w16se="http://schemas.microsoft.com/office/word/2015/wordml/symex" xmlns:wpg="http://schemas.microsoft.com/office/word/2010/wordprocessingGroup" xmlns:wpi="http://schemas.microsoft.com/office/word/2010/wordprocessingInk" xmlns:wne="http://schemas.microsoft.com/office/word/2006/wordml" xmlns:wps="http://schemas.microsoft.com/office/word/2010/wordprocessingShape" mc:Ignorable="w14 w15 w16se w16cid w16 w16cex wp14">
   <w:endnote w:type="separator" w:id="-1">
     <w:p>
       <w:pPr>
@@ -2851,7 +6131,7 @@
 </file>
 
 <file path=word/footer1.xml><?xml version="1.0" encoding="utf-8"?>
-<w:ftr xmlns:wpc="http://schemas.microsoft.com/office/word/2010/wordprocessingCanvas" xmlns:cx="http://schemas.microsoft.com/office/drawing/2014/chartex" xmlns:mc="http://schemas.openxmlformats.org/markup-compatibility/2006" xmlns:o="urn:schemas-microsoft-com:office:office" xmlns:r="http://schemas.openxmlformats.org/officeDocument/2006/relationships" xmlns:m="http://schemas.openxmlformats.org/officeDocument/2006/math" xmlns:v="urn:schemas-microsoft-com:vml" xmlns:wp14="http://schemas.microsoft.com/office/word/2010/wordprocessingDrawing" xmlns:wp="http://schemas.openxmlformats.org/drawingml/2006/wordprocessingDrawing" xmlns:w10="urn:schemas-microsoft-com:office:word" xmlns:w="http://schemas.openxmlformats.org/wordprocessingml/2006/main" xmlns:w14="http://schemas.microsoft.com/office/word/2010/wordml" xmlns:w15="http://schemas.microsoft.com/office/word/2012/wordml" xmlns:w16se="http://schemas.microsoft.com/office/word/2015/wordml/symex" xmlns:wpg="http://schemas.microsoft.com/office/word/2010/wordprocessingGroup" xmlns:wpi="http://schemas.microsoft.com/office/word/2010/wordprocessingInk" xmlns:wne="http://schemas.microsoft.com/office/word/2006/wordml" xmlns:wps="http://schemas.microsoft.com/office/word/2010/wordprocessingShape" mc:Ignorable="w14 w15 w16se wp14">
+<w:ftr xmlns:wpc="http://schemas.microsoft.com/office/word/2010/wordprocessingCanvas" xmlns:cx="http://schemas.microsoft.com/office/drawing/2014/chartex" xmlns:cx1="http://schemas.microsoft.com/office/drawing/2015/9/8/chartex" xmlns:cx2="http://schemas.microsoft.com/office/drawing/2015/10/21/chartex" xmlns:cx3="http://schemas.microsoft.com/office/drawing/2016/5/9/chartex" xmlns:cx4="http://schemas.microsoft.com/office/drawing/2016/5/10/chartex" xmlns:cx5="http://schemas.microsoft.com/office/drawing/2016/5/11/chartex" xmlns:cx6="http://schemas.microsoft.com/office/drawing/2016/5/12/chartex" xmlns:cx7="http://schemas.microsoft.com/office/drawing/2016/5/13/chartex" xmlns:cx8="http://schemas.microsoft.com/office/drawing/2016/5/14/chartex" xmlns:mc="http://schemas.openxmlformats.org/markup-compatibility/2006" xmlns:aink="http://schemas.microsoft.com/office/drawing/2016/ink" xmlns:am3d="http://schemas.microsoft.com/office/drawing/2017/model3d" xmlns:o="urn:schemas-microsoft-com:office:office" xmlns:r="http://schemas.openxmlformats.org/officeDocument/2006/relationships" xmlns:m="http://schemas.openxmlformats.org/officeDocument/2006/math" xmlns:v="urn:schemas-microsoft-com:vml" xmlns:wp14="http://schemas.microsoft.com/office/word/2010/wordprocessingDrawing" xmlns:wp="http://schemas.openxmlformats.org/drawingml/2006/wordprocessingDrawing" xmlns:w10="urn:schemas-microsoft-com:office:word" xmlns:w="http://schemas.openxmlformats.org/wordprocessingml/2006/main" xmlns:w14="http://schemas.microsoft.com/office/word/2010/wordml" xmlns:w15="http://schemas.microsoft.com/office/word/2012/wordml" xmlns:w16cex="http://schemas.microsoft.com/office/word/2018/wordml/cex" xmlns:w16cid="http://schemas.microsoft.com/office/word/2016/wordml/cid" xmlns:w16="http://schemas.microsoft.com/office/word/2018/wordml" xmlns:w16se="http://schemas.microsoft.com/office/word/2015/wordml/symex" xmlns:wpg="http://schemas.microsoft.com/office/word/2010/wordprocessingGroup" xmlns:wpi="http://schemas.microsoft.com/office/word/2010/wordprocessingInk" xmlns:wne="http://schemas.microsoft.com/office/word/2006/wordml" xmlns:wps="http://schemas.microsoft.com/office/word/2010/wordprocessingShape" mc:Ignorable="w14 w15 w16se w16cid w16 w16cex wp14">
   <w:p>
     <w:pPr>
       <w:spacing w:after="0"/>
@@ -2908,7 +6188,7 @@
 </file>
 
 <file path=word/footer2.xml><?xml version="1.0" encoding="utf-8"?>
-<w:ftr xmlns:wpc="http://schemas.microsoft.com/office/word/2010/wordprocessingCanvas" xmlns:cx="http://schemas.microsoft.com/office/drawing/2014/chartex" xmlns:mc="http://schemas.openxmlformats.org/markup-compatibility/2006" xmlns:o="urn:schemas-microsoft-com:office:office" xmlns:r="http://schemas.openxmlformats.org/officeDocument/2006/relationships" xmlns:m="http://schemas.openxmlformats.org/officeDocument/2006/math" xmlns:v="urn:schemas-microsoft-com:vml" xmlns:wp14="http://schemas.microsoft.com/office/word/2010/wordprocessingDrawing" xmlns:wp="http://schemas.openxmlformats.org/drawingml/2006/wordprocessingDrawing" xmlns:w10="urn:schemas-microsoft-com:office:word" xmlns:w="http://schemas.openxmlformats.org/wordprocessingml/2006/main" xmlns:w14="http://schemas.microsoft.com/office/word/2010/wordml" xmlns:w15="http://schemas.microsoft.com/office/word/2012/wordml" xmlns:w16se="http://schemas.microsoft.com/office/word/2015/wordml/symex" xmlns:wpg="http://schemas.microsoft.com/office/word/2010/wordprocessingGroup" xmlns:wpi="http://schemas.microsoft.com/office/word/2010/wordprocessingInk" xmlns:wne="http://schemas.microsoft.com/office/word/2006/wordml" xmlns:wps="http://schemas.microsoft.com/office/word/2010/wordprocessingShape" mc:Ignorable="w14 w15 w16se wp14">
+<w:ftr xmlns:wpc="http://schemas.microsoft.com/office/word/2010/wordprocessingCanvas" xmlns:cx="http://schemas.microsoft.com/office/drawing/2014/chartex" xmlns:cx1="http://schemas.microsoft.com/office/drawing/2015/9/8/chartex" xmlns:cx2="http://schemas.microsoft.com/office/drawing/2015/10/21/chartex" xmlns:cx3="http://schemas.microsoft.com/office/drawing/2016/5/9/chartex" xmlns:cx4="http://schemas.microsoft.com/office/drawing/2016/5/10/chartex" xmlns:cx5="http://schemas.microsoft.com/office/drawing/2016/5/11/chartex" xmlns:cx6="http://schemas.microsoft.com/office/drawing/2016/5/12/chartex" xmlns:cx7="http://schemas.microsoft.com/office/drawing/2016/5/13/chartex" xmlns:cx8="http://schemas.microsoft.com/office/drawing/2016/5/14/chartex" xmlns:mc="http://schemas.openxmlformats.org/markup-compatibility/2006" xmlns:aink="http://schemas.microsoft.com/office/drawing/2016/ink" xmlns:am3d="http://schemas.microsoft.com/office/drawing/2017/model3d" xmlns:o="urn:schemas-microsoft-com:office:office" xmlns:r="http://schemas.openxmlformats.org/officeDocument/2006/relationships" xmlns:m="http://schemas.openxmlformats.org/officeDocument/2006/math" xmlns:v="urn:schemas-microsoft-com:vml" xmlns:wp14="http://schemas.microsoft.com/office/word/2010/wordprocessingDrawing" xmlns:wp="http://schemas.openxmlformats.org/drawingml/2006/wordprocessingDrawing" xmlns:w10="urn:schemas-microsoft-com:office:word" xmlns:w="http://schemas.openxmlformats.org/wordprocessingml/2006/main" xmlns:w14="http://schemas.microsoft.com/office/word/2010/wordml" xmlns:w15="http://schemas.microsoft.com/office/word/2012/wordml" xmlns:w16cex="http://schemas.microsoft.com/office/word/2018/wordml/cex" xmlns:w16cid="http://schemas.microsoft.com/office/word/2016/wordml/cid" xmlns:w16="http://schemas.microsoft.com/office/word/2018/wordml" xmlns:w16se="http://schemas.microsoft.com/office/word/2015/wordml/symex" xmlns:wpg="http://schemas.microsoft.com/office/word/2010/wordprocessingGroup" xmlns:wpi="http://schemas.microsoft.com/office/word/2010/wordprocessingInk" xmlns:wne="http://schemas.microsoft.com/office/word/2006/wordml" xmlns:wps="http://schemas.microsoft.com/office/word/2010/wordprocessingShape" mc:Ignorable="w14 w15 w16se w16cid w16 w16cex wp14">
   <w:tbl>
     <w:tblPr>
       <w:tblStyle w:val="a6"/>
@@ -3091,7 +6371,7 @@
 </file>
 
 <file path=word/footnotes.xml><?xml version="1.0" encoding="utf-8"?>
-<w:footnotes xmlns:wpc="http://schemas.microsoft.com/office/word/2010/wordprocessingCanvas" xmlns:cx="http://schemas.microsoft.com/office/drawing/2014/chartex" xmlns:mc="http://schemas.openxmlformats.org/markup-compatibility/2006" xmlns:o="urn:schemas-microsoft-com:office:office" xmlns:r="http://schemas.openxmlformats.org/officeDocument/2006/relationships" xmlns:m="http://schemas.openxmlformats.org/officeDocument/2006/math" xmlns:v="urn:schemas-microsoft-com:vml" xmlns:wp14="http://schemas.microsoft.com/office/word/2010/wordprocessingDrawing" xmlns:wp="http://schemas.openxmlformats.org/drawingml/2006/wordprocessingDrawing" xmlns:w10="urn:schemas-microsoft-com:office:word" xmlns:w="http://schemas.openxmlformats.org/wordprocessingml/2006/main" xmlns:w14="http://schemas.microsoft.com/office/word/2010/wordml" xmlns:w15="http://schemas.microsoft.com/office/word/2012/wordml" xmlns:w16se="http://schemas.microsoft.com/office/word/2015/wordml/symex" xmlns:wpg="http://schemas.microsoft.com/office/word/2010/wordprocessingGroup" xmlns:wpi="http://schemas.microsoft.com/office/word/2010/wordprocessingInk" xmlns:wne="http://schemas.microsoft.com/office/word/2006/wordml" xmlns:wps="http://schemas.microsoft.com/office/word/2010/wordprocessingShape" mc:Ignorable="w14 w15 w16se wp14">
+<w:footnotes xmlns:wpc="http://schemas.microsoft.com/office/word/2010/wordprocessingCanvas" xmlns:cx="http://schemas.microsoft.com/office/drawing/2014/chartex" xmlns:cx1="http://schemas.microsoft.com/office/drawing/2015/9/8/chartex" xmlns:cx2="http://schemas.microsoft.com/office/drawing/2015/10/21/chartex" xmlns:cx3="http://schemas.microsoft.com/office/drawing/2016/5/9/chartex" xmlns:cx4="http://schemas.microsoft.com/office/drawing/2016/5/10/chartex" xmlns:cx5="http://schemas.microsoft.com/office/drawing/2016/5/11/chartex" xmlns:cx6="http://schemas.microsoft.com/office/drawing/2016/5/12/chartex" xmlns:cx7="http://schemas.microsoft.com/office/drawing/2016/5/13/chartex" xmlns:cx8="http://schemas.microsoft.com/office/drawing/2016/5/14/chartex" xmlns:mc="http://schemas.openxmlformats.org/markup-compatibility/2006" xmlns:aink="http://schemas.microsoft.com/office/drawing/2016/ink" xmlns:am3d="http://schemas.microsoft.com/office/drawing/2017/model3d" xmlns:o="urn:schemas-microsoft-com:office:office" xmlns:r="http://schemas.openxmlformats.org/officeDocument/2006/relationships" xmlns:m="http://schemas.openxmlformats.org/officeDocument/2006/math" xmlns:v="urn:schemas-microsoft-com:vml" xmlns:wp14="http://schemas.microsoft.com/office/word/2010/wordprocessingDrawing" xmlns:wp="http://schemas.openxmlformats.org/drawingml/2006/wordprocessingDrawing" xmlns:w10="urn:schemas-microsoft-com:office:word" xmlns:w="http://schemas.openxmlformats.org/wordprocessingml/2006/main" xmlns:w14="http://schemas.microsoft.com/office/word/2010/wordml" xmlns:w15="http://schemas.microsoft.com/office/word/2012/wordml" xmlns:w16cex="http://schemas.microsoft.com/office/word/2018/wordml/cex" xmlns:w16cid="http://schemas.microsoft.com/office/word/2016/wordml/cid" xmlns:w16="http://schemas.microsoft.com/office/word/2018/wordml" xmlns:w16se="http://schemas.microsoft.com/office/word/2015/wordml/symex" xmlns:wpg="http://schemas.microsoft.com/office/word/2010/wordprocessingGroup" xmlns:wpi="http://schemas.microsoft.com/office/word/2010/wordprocessingInk" xmlns:wne="http://schemas.microsoft.com/office/word/2006/wordml" xmlns:wps="http://schemas.microsoft.com/office/word/2010/wordprocessingShape" mc:Ignorable="w14 w15 w16se w16cid w16 w16cex wp14">
   <w:footnote w:type="separator" w:id="-1">
     <w:p>
       <w:pPr>
@@ -3116,7 +6396,7 @@
 </file>
 
 <file path=word/header1.xml><?xml version="1.0" encoding="utf-8"?>
-<w:hdr xmlns:wpc="http://schemas.microsoft.com/office/word/2010/wordprocessingCanvas" xmlns:cx="http://schemas.microsoft.com/office/drawing/2014/chartex" xmlns:mc="http://schemas.openxmlformats.org/markup-compatibility/2006" xmlns:o="urn:schemas-microsoft-com:office:office" xmlns:r="http://schemas.openxmlformats.org/officeDocument/2006/relationships" xmlns:m="http://schemas.openxmlformats.org/officeDocument/2006/math" xmlns:v="urn:schemas-microsoft-com:vml" xmlns:wp14="http://schemas.microsoft.com/office/word/2010/wordprocessingDrawing" xmlns:wp="http://schemas.openxmlformats.org/drawingml/2006/wordprocessingDrawing" xmlns:w10="urn:schemas-microsoft-com:office:word" xmlns:w="http://schemas.openxmlformats.org/wordprocessingml/2006/main" xmlns:w14="http://schemas.microsoft.com/office/word/2010/wordml" xmlns:w15="http://schemas.microsoft.com/office/word/2012/wordml" xmlns:w16se="http://schemas.microsoft.com/office/word/2015/wordml/symex" xmlns:wpg="http://schemas.microsoft.com/office/word/2010/wordprocessingGroup" xmlns:wpi="http://schemas.microsoft.com/office/word/2010/wordprocessingInk" xmlns:wne="http://schemas.microsoft.com/office/word/2006/wordml" xmlns:wps="http://schemas.microsoft.com/office/word/2010/wordprocessingShape" mc:Ignorable="w14 w15 w16se wp14">
+<w:hdr xmlns:wpc="http://schemas.microsoft.com/office/word/2010/wordprocessingCanvas" xmlns:cx="http://schemas.microsoft.com/office/drawing/2014/chartex" xmlns:cx1="http://schemas.microsoft.com/office/drawing/2015/9/8/chartex" xmlns:cx2="http://schemas.microsoft.com/office/drawing/2015/10/21/chartex" xmlns:cx3="http://schemas.microsoft.com/office/drawing/2016/5/9/chartex" xmlns:cx4="http://schemas.microsoft.com/office/drawing/2016/5/10/chartex" xmlns:cx5="http://schemas.microsoft.com/office/drawing/2016/5/11/chartex" xmlns:cx6="http://schemas.microsoft.com/office/drawing/2016/5/12/chartex" xmlns:cx7="http://schemas.microsoft.com/office/drawing/2016/5/13/chartex" xmlns:cx8="http://schemas.microsoft.com/office/drawing/2016/5/14/chartex" xmlns:mc="http://schemas.openxmlformats.org/markup-compatibility/2006" xmlns:aink="http://schemas.microsoft.com/office/drawing/2016/ink" xmlns:am3d="http://schemas.microsoft.com/office/drawing/2017/model3d" xmlns:o="urn:schemas-microsoft-com:office:office" xmlns:r="http://schemas.openxmlformats.org/officeDocument/2006/relationships" xmlns:m="http://schemas.openxmlformats.org/officeDocument/2006/math" xmlns:v="urn:schemas-microsoft-com:vml" xmlns:wp14="http://schemas.microsoft.com/office/word/2010/wordprocessingDrawing" xmlns:wp="http://schemas.openxmlformats.org/drawingml/2006/wordprocessingDrawing" xmlns:w10="urn:schemas-microsoft-com:office:word" xmlns:w="http://schemas.openxmlformats.org/wordprocessingml/2006/main" xmlns:w14="http://schemas.microsoft.com/office/word/2010/wordml" xmlns:w15="http://schemas.microsoft.com/office/word/2012/wordml" xmlns:w16cex="http://schemas.microsoft.com/office/word/2018/wordml/cex" xmlns:w16cid="http://schemas.microsoft.com/office/word/2016/wordml/cid" xmlns:w16="http://schemas.microsoft.com/office/word/2018/wordml" xmlns:w16se="http://schemas.microsoft.com/office/word/2015/wordml/symex" xmlns:wpg="http://schemas.microsoft.com/office/word/2010/wordprocessingGroup" xmlns:wpi="http://schemas.microsoft.com/office/word/2010/wordprocessingInk" xmlns:wne="http://schemas.microsoft.com/office/word/2006/wordml" xmlns:wps="http://schemas.microsoft.com/office/word/2010/wordprocessingShape" mc:Ignorable="w14 w15 w16se w16cid w16 w16cex wp14">
   <w:tbl>
     <w:tblPr>
       <w:tblStyle w:val="a6"/>
@@ -3545,7 +6825,7 @@
 </file>
 
 <file path=word/header2.xml><?xml version="1.0" encoding="utf-8"?>
-<w:hdr xmlns:wpc="http://schemas.microsoft.com/office/word/2010/wordprocessingCanvas" xmlns:cx="http://schemas.microsoft.com/office/drawing/2014/chartex" xmlns:mc="http://schemas.openxmlformats.org/markup-compatibility/2006" xmlns:o="urn:schemas-microsoft-com:office:office" xmlns:r="http://schemas.openxmlformats.org/officeDocument/2006/relationships" xmlns:m="http://schemas.openxmlformats.org/officeDocument/2006/math" xmlns:v="urn:schemas-microsoft-com:vml" xmlns:wp14="http://schemas.microsoft.com/office/word/2010/wordprocessingDrawing" xmlns:wp="http://schemas.openxmlformats.org/drawingml/2006/wordprocessingDrawing" xmlns:w10="urn:schemas-microsoft-com:office:word" xmlns:w="http://schemas.openxmlformats.org/wordprocessingml/2006/main" xmlns:w14="http://schemas.microsoft.com/office/word/2010/wordml" xmlns:w15="http://schemas.microsoft.com/office/word/2012/wordml" xmlns:w16se="http://schemas.microsoft.com/office/word/2015/wordml/symex" xmlns:wpg="http://schemas.microsoft.com/office/word/2010/wordprocessingGroup" xmlns:wpi="http://schemas.microsoft.com/office/word/2010/wordprocessingInk" xmlns:wne="http://schemas.microsoft.com/office/word/2006/wordml" xmlns:wps="http://schemas.microsoft.com/office/word/2010/wordprocessingShape" mc:Ignorable="w14 w15 w16se wp14">
+<w:hdr xmlns:wpc="http://schemas.microsoft.com/office/word/2010/wordprocessingCanvas" xmlns:cx="http://schemas.microsoft.com/office/drawing/2014/chartex" xmlns:cx1="http://schemas.microsoft.com/office/drawing/2015/9/8/chartex" xmlns:cx2="http://schemas.microsoft.com/office/drawing/2015/10/21/chartex" xmlns:cx3="http://schemas.microsoft.com/office/drawing/2016/5/9/chartex" xmlns:cx4="http://schemas.microsoft.com/office/drawing/2016/5/10/chartex" xmlns:cx5="http://schemas.microsoft.com/office/drawing/2016/5/11/chartex" xmlns:cx6="http://schemas.microsoft.com/office/drawing/2016/5/12/chartex" xmlns:cx7="http://schemas.microsoft.com/office/drawing/2016/5/13/chartex" xmlns:cx8="http://schemas.microsoft.com/office/drawing/2016/5/14/chartex" xmlns:mc="http://schemas.openxmlformats.org/markup-compatibility/2006" xmlns:aink="http://schemas.microsoft.com/office/drawing/2016/ink" xmlns:am3d="http://schemas.microsoft.com/office/drawing/2017/model3d" xmlns:o="urn:schemas-microsoft-com:office:office" xmlns:r="http://schemas.openxmlformats.org/officeDocument/2006/relationships" xmlns:m="http://schemas.openxmlformats.org/officeDocument/2006/math" xmlns:v="urn:schemas-microsoft-com:vml" xmlns:wp14="http://schemas.microsoft.com/office/word/2010/wordprocessingDrawing" xmlns:wp="http://schemas.openxmlformats.org/drawingml/2006/wordprocessingDrawing" xmlns:w10="urn:schemas-microsoft-com:office:word" xmlns:w="http://schemas.openxmlformats.org/wordprocessingml/2006/main" xmlns:w14="http://schemas.microsoft.com/office/word/2010/wordml" xmlns:w15="http://schemas.microsoft.com/office/word/2012/wordml" xmlns:w16cex="http://schemas.microsoft.com/office/word/2018/wordml/cex" xmlns:w16cid="http://schemas.microsoft.com/office/word/2016/wordml/cid" xmlns:w16="http://schemas.microsoft.com/office/word/2018/wordml" xmlns:w16se="http://schemas.microsoft.com/office/word/2015/wordml/symex" xmlns:wpg="http://schemas.microsoft.com/office/word/2010/wordprocessingGroup" xmlns:wpi="http://schemas.microsoft.com/office/word/2010/wordprocessingInk" xmlns:wne="http://schemas.microsoft.com/office/word/2006/wordml" xmlns:wps="http://schemas.microsoft.com/office/word/2010/wordprocessingShape" mc:Ignorable="w14 w15 w16se w16cid w16 w16cex wp14">
   <w:tbl>
     <w:tblPr>
       <w:tblStyle w:val="a6"/>
@@ -3988,7 +7268,7 @@
 </file>
 
 <file path=word/numbering.xml><?xml version="1.0" encoding="utf-8"?>
-<w:numbering xmlns:wpc="http://schemas.microsoft.com/office/word/2010/wordprocessingCanvas" xmlns:cx="http://schemas.microsoft.com/office/drawing/2014/chartex" xmlns:mc="http://schemas.openxmlformats.org/markup-compatibility/2006" xmlns:o="urn:schemas-microsoft-com:office:office" xmlns:r="http://schemas.openxmlformats.org/officeDocument/2006/relationships" xmlns:m="http://schemas.openxmlformats.org/officeDocument/2006/math" xmlns:v="urn:schemas-microsoft-com:vml" xmlns:wp14="http://schemas.microsoft.com/office/word/2010/wordprocessingDrawing" xmlns:wp="http://schemas.openxmlformats.org/drawingml/2006/wordprocessingDrawing" xmlns:w10="urn:schemas-microsoft-com:office:word" xmlns:w="http://schemas.openxmlformats.org/wordprocessingml/2006/main" xmlns:w14="http://schemas.microsoft.com/office/word/2010/wordml" xmlns:w15="http://schemas.microsoft.com/office/word/2012/wordml" xmlns:w16se="http://schemas.microsoft.com/office/word/2015/wordml/symex" xmlns:wpg="http://schemas.microsoft.com/office/word/2010/wordprocessingGroup" xmlns:wpi="http://schemas.microsoft.com/office/word/2010/wordprocessingInk" xmlns:wne="http://schemas.microsoft.com/office/word/2006/wordml" xmlns:wps="http://schemas.microsoft.com/office/word/2010/wordprocessingShape" mc:Ignorable="w14 w15 w16se wp14">
+<w:numbering xmlns:wpc="http://schemas.microsoft.com/office/word/2010/wordprocessingCanvas" xmlns:cx="http://schemas.microsoft.com/office/drawing/2014/chartex" xmlns:cx1="http://schemas.microsoft.com/office/drawing/2015/9/8/chartex" xmlns:cx2="http://schemas.microsoft.com/office/drawing/2015/10/21/chartex" xmlns:cx3="http://schemas.microsoft.com/office/drawing/2016/5/9/chartex" xmlns:cx4="http://schemas.microsoft.com/office/drawing/2016/5/10/chartex" xmlns:cx5="http://schemas.microsoft.com/office/drawing/2016/5/11/chartex" xmlns:cx6="http://schemas.microsoft.com/office/drawing/2016/5/12/chartex" xmlns:cx7="http://schemas.microsoft.com/office/drawing/2016/5/13/chartex" xmlns:cx8="http://schemas.microsoft.com/office/drawing/2016/5/14/chartex" xmlns:mc="http://schemas.openxmlformats.org/markup-compatibility/2006" xmlns:aink="http://schemas.microsoft.com/office/drawing/2016/ink" xmlns:am3d="http://schemas.microsoft.com/office/drawing/2017/model3d" xmlns:o="urn:schemas-microsoft-com:office:office" xmlns:r="http://schemas.openxmlformats.org/officeDocument/2006/relationships" xmlns:m="http://schemas.openxmlformats.org/officeDocument/2006/math" xmlns:v="urn:schemas-microsoft-com:vml" xmlns:wp14="http://schemas.microsoft.com/office/word/2010/wordprocessingDrawing" xmlns:wp="http://schemas.openxmlformats.org/drawingml/2006/wordprocessingDrawing" xmlns:w10="urn:schemas-microsoft-com:office:word" xmlns:w="http://schemas.openxmlformats.org/wordprocessingml/2006/main" xmlns:w14="http://schemas.microsoft.com/office/word/2010/wordml" xmlns:w15="http://schemas.microsoft.com/office/word/2012/wordml" xmlns:w16cex="http://schemas.microsoft.com/office/word/2018/wordml/cex" xmlns:w16cid="http://schemas.microsoft.com/office/word/2016/wordml/cid" xmlns:w16="http://schemas.microsoft.com/office/word/2018/wordml" xmlns:w16se="http://schemas.microsoft.com/office/word/2015/wordml/symex" xmlns:wpg="http://schemas.microsoft.com/office/word/2010/wordprocessingGroup" xmlns:wpi="http://schemas.microsoft.com/office/word/2010/wordprocessingInk" xmlns:wne="http://schemas.microsoft.com/office/word/2006/wordml" xmlns:wps="http://schemas.microsoft.com/office/word/2010/wordprocessingShape" mc:Ignorable="w14 w15 w16se w16cid w16 w16cex wp14">
   <w:abstractNum w:abstractNumId="0" w15:restartNumberingAfterBreak="0">
     <w:nsid w:val="0184446E"/>
     <w:multiLevelType w:val="hybridMultilevel"/>
@@ -8799,7 +12079,7 @@
 </file>
 
 <file path=word/styles.xml><?xml version="1.0" encoding="utf-8"?>
-<w:styles xmlns:mc="http://schemas.openxmlformats.org/markup-compatibility/2006" xmlns:r="http://schemas.openxmlformats.org/officeDocument/2006/relationships" xmlns:w="http://schemas.openxmlformats.org/wordprocessingml/2006/main" xmlns:w14="http://schemas.microsoft.com/office/word/2010/wordml" xmlns:w15="http://schemas.microsoft.com/office/word/2012/wordml" xmlns:w16se="http://schemas.microsoft.com/office/word/2015/wordml/symex" mc:Ignorable="w14 w15 w16se">
+<w:styles xmlns:mc="http://schemas.openxmlformats.org/markup-compatibility/2006" xmlns:r="http://schemas.openxmlformats.org/officeDocument/2006/relationships" xmlns:w="http://schemas.openxmlformats.org/wordprocessingml/2006/main" xmlns:w14="http://schemas.microsoft.com/office/word/2010/wordml" xmlns:w15="http://schemas.microsoft.com/office/word/2012/wordml" xmlns:w16cex="http://schemas.microsoft.com/office/word/2018/wordml/cex" xmlns:w16cid="http://schemas.microsoft.com/office/word/2016/wordml/cid" xmlns:w16="http://schemas.microsoft.com/office/word/2018/wordml" xmlns:w16se="http://schemas.microsoft.com/office/word/2015/wordml/symex" mc:Ignorable="w14 w15 w16se w16cid w16 w16cex">
   <w:docDefaults>
     <w:rPrDefault>
       <w:rPr>
@@ -8816,7 +12096,7 @@
       </w:pPr>
     </w:pPrDefault>
   </w:docDefaults>
-  <w:latentStyles w:defLockedState="0" w:defUIPriority="99" w:defSemiHidden="0" w:defUnhideWhenUsed="0" w:defQFormat="0" w:count="371">
+  <w:latentStyles w:defLockedState="0" w:defUIPriority="99" w:defSemiHidden="0" w:defUnhideWhenUsed="0" w:defQFormat="0" w:count="376">
     <w:lsdException w:name="Normal" w:uiPriority="0" w:qFormat="1"/>
     <w:lsdException w:name="heading 1" w:uiPriority="9" w:qFormat="1"/>
     <w:lsdException w:name="heading 2" w:semiHidden="1" w:uiPriority="9" w:unhideWhenUsed="1" w:qFormat="1"/>
@@ -9188,6 +12468,11 @@
     <w:lsdException w:name="List Table 5 Dark Accent 6" w:uiPriority="50"/>
     <w:lsdException w:name="List Table 6 Colorful Accent 6" w:uiPriority="51"/>
     <w:lsdException w:name="List Table 7 Colorful Accent 6" w:uiPriority="52"/>
+    <w:lsdException w:name="Mention" w:semiHidden="1" w:unhideWhenUsed="1"/>
+    <w:lsdException w:name="Smart Hyperlink" w:semiHidden="1" w:unhideWhenUsed="1"/>
+    <w:lsdException w:name="Hashtag" w:semiHidden="1" w:unhideWhenUsed="1"/>
+    <w:lsdException w:name="Unresolved Mention" w:semiHidden="1" w:unhideWhenUsed="1"/>
+    <w:lsdException w:name="Smart Link" w:semiHidden="1" w:unhideWhenUsed="1"/>
   </w:latentStyles>
   <w:style w:type="paragraph" w:default="1" w:styleId="a">
     <w:name w:val="Normal"/>

--- a/src/main/resources/com/cauh/iso/xdocreport/SOP_Training_Log_Disclosure_Request_Form_01.docx
+++ b/src/main/resources/com/cauh/iso/xdocreport/SOP_Training_Log_Disclosure_Request_Form_01.docx
@@ -138,7 +138,15 @@
                 <w:rFonts w:asciiTheme="minorHAnsi" w:eastAsiaTheme="minorHAnsi" w:hAnsiTheme="minorHAnsi" w:cs="Calibri"/>
                 <w:sz w:val="20"/>
               </w:rPr>
-              <w:t>().</w:t>
+              <w:t>(</w:t>
+            </w:r>
+            <w:proofErr w:type="gramStart"/>
+            <w:r>
+              <w:rPr>
+                <w:rFonts w:asciiTheme="minorHAnsi" w:eastAsiaTheme="minorHAnsi" w:hAnsiTheme="minorHAnsi" w:cs="Calibri"/>
+                <w:sz w:val="20"/>
+              </w:rPr>
+              <w:t>).</w:t>
             </w:r>
             <w:proofErr w:type="spellStart"/>
             <w:r>
@@ -149,6 +157,7 @@
               <w:t>getNameOfRequester</w:t>
             </w:r>
             <w:proofErr w:type="spellEnd"/>
+            <w:proofErr w:type="gramEnd"/>
             <w:r>
               <w:rPr>
                 <w:rFonts w:asciiTheme="minorHAnsi" w:eastAsiaTheme="minorHAnsi" w:hAnsiTheme="minorHAnsi" w:cs="Calibri"/>
@@ -231,7 +240,15 @@
                 <w:rFonts w:asciiTheme="minorHAnsi" w:eastAsiaTheme="minorHAnsi" w:hAnsiTheme="minorHAnsi" w:cs="Calibri"/>
                 <w:sz w:val="20"/>
               </w:rPr>
-              <w:t>().</w:t>
+              <w:t>(</w:t>
+            </w:r>
+            <w:proofErr w:type="gramStart"/>
+            <w:r>
+              <w:rPr>
+                <w:rFonts w:asciiTheme="minorHAnsi" w:eastAsiaTheme="minorHAnsi" w:hAnsiTheme="minorHAnsi" w:cs="Calibri"/>
+                <w:sz w:val="20"/>
+              </w:rPr>
+              <w:t>).</w:t>
             </w:r>
             <w:proofErr w:type="spellStart"/>
             <w:r>
@@ -242,6 +259,7 @@
               <w:t>getTeamDept</w:t>
             </w:r>
             <w:proofErr w:type="spellEnd"/>
+            <w:proofErr w:type="gramEnd"/>
             <w:r>
               <w:rPr>
                 <w:rFonts w:asciiTheme="minorHAnsi" w:eastAsiaTheme="minorHAnsi" w:hAnsiTheme="minorHAnsi" w:cs="Calibri"/>
@@ -294,7 +312,7 @@
     </w:p>
     <w:tbl>
       <w:tblPr>
-        <w:tblW w:w="9599" w:type="dxa"/>
+        <w:tblW w:w="0" w:type="auto"/>
         <w:tblInd w:w="137" w:type="dxa"/>
         <w:tblBorders>
           <w:top w:val="single" w:sz="4" w:space="0" w:color="auto"/>
@@ -304,6 +322,9 @@
           <w:insideH w:val="single" w:sz="4" w:space="0" w:color="auto"/>
           <w:insideV w:val="single" w:sz="4" w:space="0" w:color="auto"/>
         </w:tblBorders>
+        <w:tblCellMar>
+          <w:top w:w="170" w:type="dxa"/>
+        </w:tblCellMar>
         <w:tblLook w:val="04A0" w:firstRow="1" w:lastRow="0" w:firstColumn="1" w:lastColumn="0" w:noHBand="0" w:noVBand="1"/>
       </w:tblPr>
       <w:tblGrid>
@@ -374,7 +395,15 @@
                 <w:rFonts w:asciiTheme="minorHAnsi" w:eastAsiaTheme="minorHAnsi" w:hAnsiTheme="minorHAnsi" w:cs="Arial"/>
                 <w:sz w:val="20"/>
               </w:rPr>
-              <w:t>().</w:t>
+              <w:t>(</w:t>
+            </w:r>
+            <w:proofErr w:type="gramStart"/>
+            <w:r>
+              <w:rPr>
+                <w:rFonts w:asciiTheme="minorHAnsi" w:eastAsiaTheme="minorHAnsi" w:hAnsiTheme="minorHAnsi" w:cs="Arial"/>
+                <w:sz w:val="20"/>
+              </w:rPr>
+              <w:t>).</w:t>
             </w:r>
             <w:proofErr w:type="spellStart"/>
             <w:r>
@@ -385,6 +414,7 @@
               <w:t>getCompanyNameOrInstituteName</w:t>
             </w:r>
             <w:proofErr w:type="spellEnd"/>
+            <w:proofErr w:type="gramEnd"/>
             <w:r>
               <w:rPr>
                 <w:rFonts w:asciiTheme="minorHAnsi" w:eastAsiaTheme="minorHAnsi" w:hAnsiTheme="minorHAnsi" w:cs="Arial"/>
@@ -397,7 +427,7 @@
       </w:tr>
       <w:tr>
         <w:trPr>
-          <w:trHeight w:val="795"/>
+          <w:trHeight w:val="858"/>
         </w:trPr>
         <w:tc>
           <w:tcPr>
@@ -443,8 +473,9 @@
                 <w:sz w:val="20"/>
                 <w:szCs w:val="12"/>
               </w:rPr>
-              <w:t>()</w:t>
-            </w:r>
+              <w:t>(</w:t>
+            </w:r>
+            <w:proofErr w:type="gramStart"/>
             <w:r>
               <w:rPr>
                 <w:rFonts w:asciiTheme="minorHAnsi" w:eastAsiaTheme="minorHAnsi" w:hAnsiTheme="minorHAnsi" w:cs="Arial"/>
@@ -452,6 +483,15 @@
                 <w:sz w:val="20"/>
                 <w:szCs w:val="12"/>
               </w:rPr>
+              <w:t>)</w:t>
+            </w:r>
+            <w:r>
+              <w:rPr>
+                <w:rFonts w:asciiTheme="minorHAnsi" w:eastAsiaTheme="minorHAnsi" w:hAnsiTheme="minorHAnsi" w:cs="Arial"/>
+                <w:color w:val="000000" w:themeColor="text1"/>
+                <w:sz w:val="20"/>
+                <w:szCs w:val="12"/>
+              </w:rPr>
               <w:t>.</w:t>
             </w:r>
             <w:proofErr w:type="spellStart"/>
@@ -465,6 +505,7 @@
               <w:t>getExternalCustomers</w:t>
             </w:r>
             <w:proofErr w:type="spellEnd"/>
+            <w:proofErr w:type="gramEnd"/>
             <w:r>
               <w:rPr>
                 <w:rFonts w:asciiTheme="minorHAnsi" w:eastAsiaTheme="minorHAnsi" w:hAnsiTheme="minorHAnsi" w:cs="Arial"/>
@@ -567,7 +608,7 @@
             <w:tcW w:w="5632" w:type="dxa"/>
             <w:tcBorders>
               <w:top w:val="single" w:sz="4" w:space="0" w:color="000000" w:themeColor="text1"/>
-              <w:bottom w:val="single" w:sz="4" w:space="0" w:color="auto"/>
+              <w:bottom w:val="single" w:sz="4" w:space="0" w:color="000000" w:themeColor="text1"/>
             </w:tcBorders>
             <w:vAlign w:val="center"/>
           </w:tcPr>
@@ -616,6 +657,7 @@
               <w:t>&lt;&lt;[</w:t>
             </w:r>
             <w:proofErr w:type="spellStart"/>
+            <w:proofErr w:type="gramStart"/>
             <w:r>
               <w:rPr>
                 <w:rFonts w:asciiTheme="minorHAnsi" w:eastAsiaTheme="minorHAnsi" w:hAnsiTheme="minorHAnsi" w:cs="Arial"/>
@@ -631,7 +673,16 @@
                 <w:color w:val="000000" w:themeColor="text1"/>
                 <w:szCs w:val="20"/>
               </w:rPr>
-              <w:t>()]&gt;&gt;</w:t>
+              <w:t>(</w:t>
+            </w:r>
+            <w:proofErr w:type="gramEnd"/>
+            <w:r>
+              <w:rPr>
+                <w:rFonts w:asciiTheme="minorHAnsi" w:eastAsiaTheme="minorHAnsi" w:hAnsiTheme="minorHAnsi" w:cs="Arial"/>
+                <w:color w:val="000000" w:themeColor="text1"/>
+                <w:szCs w:val="20"/>
+              </w:rPr>
+              <w:t>)]&gt;&gt;</w:t>
             </w:r>
           </w:p>
           <w:p>
@@ -670,6 +721,7 @@
               <w:t xml:space="preserve"> &lt;&lt;[</w:t>
             </w:r>
             <w:proofErr w:type="spellStart"/>
+            <w:proofErr w:type="gramStart"/>
             <w:r>
               <w:rPr>
                 <w:rFonts w:asciiTheme="minorHAnsi" w:eastAsiaTheme="minorHAnsi" w:hAnsiTheme="minorHAnsi" w:cs="Arial" w:hint="eastAsia"/>
@@ -693,7 +745,16 @@
                 <w:color w:val="000000" w:themeColor="text1"/>
                 <w:szCs w:val="20"/>
               </w:rPr>
-              <w:t>()]&gt;&gt;</w:t>
+              <w:t>(</w:t>
+            </w:r>
+            <w:proofErr w:type="gramEnd"/>
+            <w:r>
+              <w:rPr>
+                <w:rFonts w:asciiTheme="minorHAnsi" w:eastAsiaTheme="minorHAnsi" w:hAnsiTheme="minorHAnsi" w:cs="Arial"/>
+                <w:color w:val="000000" w:themeColor="text1"/>
+                <w:szCs w:val="20"/>
+              </w:rPr>
+              <w:t>)]&gt;&gt;</w:t>
             </w:r>
             <w:r>
               <w:rPr>
@@ -746,7 +807,7 @@
               <w:widowControl/>
               <w:numPr>
                 <w:ilvl w:val="0"/>
-                <w:numId w:val="39"/>
+                <w:numId w:val="40"/>
               </w:numPr>
               <w:wordWrap/>
               <w:autoSpaceDE/>
@@ -757,6 +818,7 @@
               <w:rPr>
                 <w:rFonts w:asciiTheme="minorHAnsi" w:eastAsiaTheme="minorHAnsi" w:hAnsiTheme="minorHAnsi" w:cs="Arial"/>
                 <w:color w:val="000000" w:themeColor="text1"/>
+                <w:szCs w:val="20"/>
               </w:rPr>
             </w:pPr>
             <w:r>
@@ -790,7 +852,7 @@
       </w:tr>
       <w:tr>
         <w:trPr>
-          <w:trHeight w:val="644"/>
+          <w:trHeight w:val="858"/>
         </w:trPr>
         <w:tc>
           <w:tcPr>
@@ -798,6 +860,7 @@
             <w:tcBorders>
               <w:top w:val="nil"/>
               <w:bottom w:val="nil"/>
+              <w:right w:val="single" w:sz="4" w:space="0" w:color="0000CC"/>
             </w:tcBorders>
             <w:vAlign w:val="center"/>
           </w:tcPr>
@@ -840,6 +903,7 @@
               <w:t>f [</w:t>
             </w:r>
             <w:proofErr w:type="spellStart"/>
+            <w:proofErr w:type="gramStart"/>
             <w:r>
               <w:rPr>
                 <w:rFonts w:asciiTheme="minorHAnsi" w:eastAsiaTheme="minorHAnsi" w:hAnsiTheme="minorHAnsi" w:cs="Arial" w:hint="eastAsia"/>
@@ -869,7 +933,18 @@
                 <w:szCs w:val="16"/>
                 <w:lang w:eastAsia="ko-KR"/>
               </w:rPr>
-              <w:t xml:space="preserve">() &lt; </w:t>
+              <w:t>(</w:t>
+            </w:r>
+            <w:proofErr w:type="gramEnd"/>
+            <w:r>
+              <w:rPr>
+                <w:rFonts w:asciiTheme="minorHAnsi" w:eastAsiaTheme="minorHAnsi" w:hAnsiTheme="minorHAnsi" w:cs="Arial"/>
+                <w:color w:val="000000" w:themeColor="text1"/>
+                <w:sz w:val="20"/>
+                <w:szCs w:val="16"/>
+                <w:lang w:eastAsia="ko-KR"/>
+              </w:rPr>
+              <w:t xml:space="preserve">) &lt; </w:t>
             </w:r>
             <w:proofErr w:type="spellStart"/>
             <w:r>
@@ -909,7 +984,9 @@
             <w:tcW w:w="5632" w:type="dxa"/>
             <w:tcBorders>
               <w:top w:val="single" w:sz="4" w:space="0" w:color="000000" w:themeColor="text1"/>
-              <w:bottom w:val="single" w:sz="4" w:space="0" w:color="auto"/>
+              <w:left w:val="single" w:sz="4" w:space="0" w:color="0000CC"/>
+              <w:bottom w:val="single" w:sz="4" w:space="0" w:color="000000" w:themeColor="text1"/>
+              <w:right w:val="single" w:sz="4" w:space="0" w:color="0000CC"/>
             </w:tcBorders>
             <w:vAlign w:val="center"/>
           </w:tcPr>
@@ -958,6 +1035,7 @@
               <w:t>&lt;&lt;[</w:t>
             </w:r>
             <w:proofErr w:type="spellStart"/>
+            <w:proofErr w:type="gramStart"/>
             <w:r>
               <w:rPr>
                 <w:rFonts w:asciiTheme="minorHAnsi" w:eastAsiaTheme="minorHAnsi" w:hAnsiTheme="minorHAnsi" w:cs="Arial"/>
@@ -973,7 +1051,16 @@
                 <w:color w:val="000000" w:themeColor="text1"/>
                 <w:szCs w:val="20"/>
               </w:rPr>
-              <w:t>()]&gt;&gt;</w:t>
+              <w:t>(</w:t>
+            </w:r>
+            <w:proofErr w:type="gramEnd"/>
+            <w:r>
+              <w:rPr>
+                <w:rFonts w:asciiTheme="minorHAnsi" w:eastAsiaTheme="minorHAnsi" w:hAnsiTheme="minorHAnsi" w:cs="Arial"/>
+                <w:color w:val="000000" w:themeColor="text1"/>
+                <w:szCs w:val="20"/>
+              </w:rPr>
+              <w:t>)]&gt;&gt;</w:t>
             </w:r>
           </w:p>
           <w:p>
@@ -1012,6 +1099,7 @@
               <w:t xml:space="preserve"> &lt;&lt;[</w:t>
             </w:r>
             <w:proofErr w:type="spellStart"/>
+            <w:proofErr w:type="gramStart"/>
             <w:r>
               <w:rPr>
                 <w:rFonts w:asciiTheme="minorHAnsi" w:eastAsiaTheme="minorHAnsi" w:hAnsiTheme="minorHAnsi" w:cs="Arial" w:hint="eastAsia"/>
@@ -1035,7 +1123,16 @@
                 <w:color w:val="000000" w:themeColor="text1"/>
                 <w:szCs w:val="20"/>
               </w:rPr>
-              <w:t>()]&gt;&gt;</w:t>
+              <w:t>(</w:t>
+            </w:r>
+            <w:proofErr w:type="gramEnd"/>
+            <w:r>
+              <w:rPr>
+                <w:rFonts w:asciiTheme="minorHAnsi" w:eastAsiaTheme="minorHAnsi" w:hAnsiTheme="minorHAnsi" w:cs="Arial"/>
+                <w:color w:val="000000" w:themeColor="text1"/>
+                <w:szCs w:val="20"/>
+              </w:rPr>
+              <w:t>)]&gt;&gt;</w:t>
             </w:r>
             <w:r>
               <w:rPr>
@@ -1088,7 +1185,7 @@
               <w:widowControl/>
               <w:numPr>
                 <w:ilvl w:val="0"/>
-                <w:numId w:val="39"/>
+                <w:numId w:val="41"/>
               </w:numPr>
               <w:wordWrap/>
               <w:autoSpaceDE/>
@@ -1133,13 +1230,14 @@
       </w:tr>
       <w:tr>
         <w:trPr>
-          <w:trHeight w:val="1164"/>
+          <w:trHeight w:val="858"/>
         </w:trPr>
         <w:tc>
           <w:tcPr>
             <w:tcW w:w="3967" w:type="dxa"/>
             <w:tcBorders>
               <w:top w:val="nil"/>
+              <w:right w:val="single" w:sz="4" w:space="0" w:color="0000CC"/>
             </w:tcBorders>
             <w:vAlign w:val="center"/>
           </w:tcPr>
@@ -1148,9 +1246,8 @@
               <w:spacing w:before="60" w:after="60" w:line="240" w:lineRule="exact"/>
               <w:rPr>
                 <w:rFonts w:asciiTheme="minorHAnsi" w:eastAsiaTheme="minorHAnsi" w:hAnsiTheme="minorHAnsi" w:cs="Arial"/>
-                <w:bCs/>
-                <w:sz w:val="20"/>
-                <w:lang w:eastAsia="ko-KR"/>
+                <w:b/>
+                <w:sz w:val="20"/>
               </w:rPr>
             </w:pPr>
             <w:r>
@@ -1178,7 +1275,9 @@
             <w:tcW w:w="5632" w:type="dxa"/>
             <w:tcBorders>
               <w:top w:val="single" w:sz="4" w:space="0" w:color="000000" w:themeColor="text1"/>
-              <w:bottom w:val="single" w:sz="4" w:space="0" w:color="auto"/>
+              <w:left w:val="single" w:sz="4" w:space="0" w:color="0000CC"/>
+              <w:bottom w:val="single" w:sz="4" w:space="0" w:color="000000" w:themeColor="text1"/>
+              <w:right w:val="single" w:sz="4" w:space="0" w:color="0000CC"/>
             </w:tcBorders>
             <w:vAlign w:val="center"/>
           </w:tcPr>
@@ -1227,6 +1326,7 @@
               <w:t>&lt;&lt;[</w:t>
             </w:r>
             <w:proofErr w:type="spellStart"/>
+            <w:proofErr w:type="gramStart"/>
             <w:r>
               <w:rPr>
                 <w:rFonts w:asciiTheme="minorHAnsi" w:eastAsiaTheme="minorHAnsi" w:hAnsiTheme="minorHAnsi" w:cs="Arial"/>
@@ -1242,7 +1342,16 @@
                 <w:color w:val="000000" w:themeColor="text1"/>
                 <w:szCs w:val="20"/>
               </w:rPr>
-              <w:t>()]&gt;&gt;</w:t>
+              <w:t>(</w:t>
+            </w:r>
+            <w:proofErr w:type="gramEnd"/>
+            <w:r>
+              <w:rPr>
+                <w:rFonts w:asciiTheme="minorHAnsi" w:eastAsiaTheme="minorHAnsi" w:hAnsiTheme="minorHAnsi" w:cs="Arial"/>
+                <w:color w:val="000000" w:themeColor="text1"/>
+                <w:szCs w:val="20"/>
+              </w:rPr>
+              <w:t>)]&gt;&gt;</w:t>
             </w:r>
           </w:p>
           <w:p>
@@ -1281,6 +1390,7 @@
               <w:t xml:space="preserve"> &lt;&lt;[</w:t>
             </w:r>
             <w:proofErr w:type="spellStart"/>
+            <w:proofErr w:type="gramStart"/>
             <w:r>
               <w:rPr>
                 <w:rFonts w:asciiTheme="minorHAnsi" w:eastAsiaTheme="minorHAnsi" w:hAnsiTheme="minorHAnsi" w:cs="Arial" w:hint="eastAsia"/>
@@ -1304,7 +1414,16 @@
                 <w:color w:val="000000" w:themeColor="text1"/>
                 <w:szCs w:val="20"/>
               </w:rPr>
-              <w:t>()]&gt;&gt;</w:t>
+              <w:t>(</w:t>
+            </w:r>
+            <w:proofErr w:type="gramEnd"/>
+            <w:r>
+              <w:rPr>
+                <w:rFonts w:asciiTheme="minorHAnsi" w:eastAsiaTheme="minorHAnsi" w:hAnsiTheme="minorHAnsi" w:cs="Arial"/>
+                <w:color w:val="000000" w:themeColor="text1"/>
+                <w:szCs w:val="20"/>
+              </w:rPr>
+              <w:t>)]&gt;&gt;</w:t>
             </w:r>
             <w:r>
               <w:rPr>
@@ -1357,7 +1476,7 @@
               <w:widowControl/>
               <w:numPr>
                 <w:ilvl w:val="0"/>
-                <w:numId w:val="39"/>
+                <w:numId w:val="41"/>
               </w:numPr>
               <w:wordWrap/>
               <w:autoSpaceDE/>
@@ -1499,9 +1618,9 @@
                 <w:sz w:val="20"/>
                 <w:lang w:eastAsia="ko-KR"/>
               </w:rPr>
-              <w:t>().</w:t>
-            </w:r>
-            <w:proofErr w:type="spellStart"/>
+              <w:t>(</w:t>
+            </w:r>
+            <w:proofErr w:type="gramStart"/>
             <w:r>
               <w:rPr>
                 <w:rFonts w:asciiTheme="minorHAnsi" w:eastAsiaTheme="minorHAnsi" w:hAnsiTheme="minorHAnsi" w:cs="Arial"/>
@@ -1510,9 +1629,21 @@
                 <w:sz w:val="20"/>
                 <w:lang w:eastAsia="ko-KR"/>
               </w:rPr>
+              <w:t>).</w:t>
+            </w:r>
+            <w:proofErr w:type="spellStart"/>
+            <w:r>
+              <w:rPr>
+                <w:rFonts w:asciiTheme="minorHAnsi" w:eastAsiaTheme="minorHAnsi" w:hAnsiTheme="minorHAnsi" w:cs="Arial"/>
+                <w:bCs/>
+                <w:kern w:val="2"/>
+                <w:sz w:val="20"/>
+                <w:lang w:eastAsia="ko-KR"/>
+              </w:rPr>
               <w:t>getStrRequestDate</w:t>
             </w:r>
             <w:proofErr w:type="spellEnd"/>
+            <w:proofErr w:type="gramEnd"/>
             <w:r>
               <w:rPr>
                 <w:rFonts w:asciiTheme="minorHAnsi" w:eastAsiaTheme="minorHAnsi" w:hAnsiTheme="minorHAnsi" w:cs="Arial"/>
@@ -1574,21 +1705,7 @@
                 <w:rFonts w:asciiTheme="minorHAnsi" w:eastAsiaTheme="minorHAnsi" w:hAnsiTheme="minorHAnsi" w:cs="Arial"/>
                 <w:sz w:val="20"/>
               </w:rPr>
-              <w:t>&lt;&lt;if</w:t>
-            </w:r>
-            <w:r>
-              <w:rPr>
-                <w:rFonts w:asciiTheme="minorHAnsi" w:eastAsiaTheme="minorHAnsi" w:hAnsiTheme="minorHAnsi" w:cs="Arial"/>
-                <w:sz w:val="20"/>
-              </w:rPr>
-              <w:t xml:space="preserve"> </w:t>
-            </w:r>
-            <w:r>
-              <w:rPr>
-                <w:rFonts w:asciiTheme="minorHAnsi" w:eastAsiaTheme="minorHAnsi" w:hAnsiTheme="minorHAnsi" w:cs="Arial"/>
-                <w:sz w:val="20"/>
-              </w:rPr>
-              <w:t>[</w:t>
+              <w:t>&lt;&lt;if [</w:t>
             </w:r>
             <w:proofErr w:type="spellStart"/>
             <w:r>
@@ -1604,7 +1721,15 @@
                 <w:rFonts w:asciiTheme="minorHAnsi" w:eastAsiaTheme="minorHAnsi" w:hAnsiTheme="minorHAnsi" w:cs="Arial"/>
                 <w:sz w:val="20"/>
               </w:rPr>
-              <w:t>().</w:t>
+              <w:t>(</w:t>
+            </w:r>
+            <w:proofErr w:type="gramStart"/>
+            <w:r>
+              <w:rPr>
+                <w:rFonts w:asciiTheme="minorHAnsi" w:eastAsiaTheme="minorHAnsi" w:hAnsiTheme="minorHAnsi" w:cs="Arial"/>
+                <w:sz w:val="20"/>
+              </w:rPr>
+              <w:t>).</w:t>
             </w:r>
             <w:proofErr w:type="spellStart"/>
             <w:r>
@@ -1615,6 +1740,7 @@
               <w:t>isRequestedSOP</w:t>
             </w:r>
             <w:proofErr w:type="spellEnd"/>
+            <w:proofErr w:type="gramEnd"/>
             <w:r>
               <w:rPr>
                 <w:rFonts w:asciiTheme="minorHAnsi" w:eastAsiaTheme="minorHAnsi" w:hAnsiTheme="minorHAnsi" w:cs="Arial"/>
@@ -1782,9 +1908,9 @@
                 <w:sz w:val="16"/>
                 <w:szCs w:val="16"/>
               </w:rPr>
-              <w:t>().</w:t>
-            </w:r>
-            <w:proofErr w:type="spellStart"/>
+              <w:t>(</w:t>
+            </w:r>
+            <w:proofErr w:type="gramStart"/>
             <w:r>
               <w:rPr>
                 <w:rFonts w:asciiTheme="minorHAnsi" w:eastAsiaTheme="minorHAnsi" w:hAnsiTheme="minorHAnsi" w:cs="Arial"/>
@@ -1793,9 +1919,9 @@
                 <w:sz w:val="16"/>
                 <w:szCs w:val="16"/>
               </w:rPr>
-              <w:t>isRequestedSOP</w:t>
-            </w:r>
-            <w:proofErr w:type="spellEnd"/>
+              <w:t>).</w:t>
+            </w:r>
+            <w:proofErr w:type="spellStart"/>
             <w:r>
               <w:rPr>
                 <w:rFonts w:asciiTheme="minorHAnsi" w:eastAsiaTheme="minorHAnsi" w:hAnsiTheme="minorHAnsi" w:cs="Arial"/>
@@ -1804,9 +1930,10 @@
                 <w:sz w:val="16"/>
                 <w:szCs w:val="16"/>
               </w:rPr>
-              <w:t xml:space="preserve">()]&gt;&gt;&lt;&lt;foreach [in </w:t>
-            </w:r>
-            <w:proofErr w:type="spellStart"/>
+              <w:t>isRequestedSOP</w:t>
+            </w:r>
+            <w:proofErr w:type="spellEnd"/>
+            <w:proofErr w:type="gramEnd"/>
             <w:r>
               <w:rPr>
                 <w:rFonts w:asciiTheme="minorHAnsi" w:eastAsiaTheme="minorHAnsi" w:hAnsiTheme="minorHAnsi" w:cs="Arial"/>
@@ -1815,9 +1942,9 @@
                 <w:sz w:val="16"/>
                 <w:szCs w:val="16"/>
               </w:rPr>
-              <w:t>getForm</w:t>
-            </w:r>
-            <w:proofErr w:type="spellEnd"/>
+              <w:t xml:space="preserve">()]&gt;&gt;&lt;&lt;foreach [in </w:t>
+            </w:r>
+            <w:proofErr w:type="spellStart"/>
             <w:r>
               <w:rPr>
                 <w:rFonts w:asciiTheme="minorHAnsi" w:eastAsiaTheme="minorHAnsi" w:hAnsiTheme="minorHAnsi" w:cs="Arial"/>
@@ -1826,9 +1953,9 @@
                 <w:sz w:val="16"/>
                 <w:szCs w:val="16"/>
               </w:rPr>
-              <w:t>().</w:t>
-            </w:r>
-            <w:proofErr w:type="spellStart"/>
+              <w:t>getForm</w:t>
+            </w:r>
+            <w:proofErr w:type="spellEnd"/>
             <w:r>
               <w:rPr>
                 <w:rFonts w:asciiTheme="minorHAnsi" w:eastAsiaTheme="minorHAnsi" w:hAnsiTheme="minorHAnsi" w:cs="Arial"/>
@@ -1837,9 +1964,9 @@
                 <w:sz w:val="16"/>
                 <w:szCs w:val="16"/>
               </w:rPr>
-              <w:t>getRequestedDocumentSOPs</w:t>
-            </w:r>
-            <w:proofErr w:type="spellEnd"/>
+              <w:t>().</w:t>
+            </w:r>
+            <w:proofErr w:type="spellStart"/>
             <w:r>
               <w:rPr>
                 <w:rFonts w:asciiTheme="minorHAnsi" w:eastAsiaTheme="minorHAnsi" w:hAnsiTheme="minorHAnsi" w:cs="Arial"/>
@@ -1848,9 +1975,9 @@
                 <w:sz w:val="16"/>
                 <w:szCs w:val="16"/>
               </w:rPr>
-              <w:t>()]&gt;&gt;&lt;&lt;[</w:t>
-            </w:r>
-            <w:proofErr w:type="spellStart"/>
+              <w:t>getRequestedDocumentSOPs</w:t>
+            </w:r>
+            <w:proofErr w:type="spellEnd"/>
             <w:r>
               <w:rPr>
                 <w:rFonts w:asciiTheme="minorHAnsi" w:eastAsiaTheme="minorHAnsi" w:hAnsiTheme="minorHAnsi" w:cs="Arial"/>
@@ -1859,9 +1986,9 @@
                 <w:sz w:val="16"/>
                 <w:szCs w:val="16"/>
               </w:rPr>
-              <w:t>getDocInfo</w:t>
-            </w:r>
-            <w:proofErr w:type="spellEnd"/>
+              <w:t>()]&gt;&gt;&lt;&lt;[</w:t>
+            </w:r>
+            <w:proofErr w:type="spellStart"/>
             <w:r>
               <w:rPr>
                 <w:rFonts w:asciiTheme="minorHAnsi" w:eastAsiaTheme="minorHAnsi" w:hAnsiTheme="minorHAnsi" w:cs="Arial"/>
@@ -1870,11 +1997,10 @@
                 <w:sz w:val="16"/>
                 <w:szCs w:val="16"/>
               </w:rPr>
-              <w:t>()]&gt;&gt;</w:t>
-            </w:r>
-          </w:p>
-          <w:p>
-            <w:pPr>
+              <w:t>getDocInfo</w:t>
+            </w:r>
+            <w:proofErr w:type="spellEnd"/>
+            <w:r>
               <w:rPr>
                 <w:rFonts w:asciiTheme="minorHAnsi" w:eastAsiaTheme="minorHAnsi" w:hAnsiTheme="minorHAnsi" w:cs="Arial"/>
                 <w:i/>
@@ -1882,8 +2008,11 @@
                 <w:sz w:val="16"/>
                 <w:szCs w:val="16"/>
               </w:rPr>
-            </w:pPr>
-            <w:r>
+              <w:t>()]&gt;&gt;</w:t>
+            </w:r>
+          </w:p>
+          <w:p>
+            <w:pPr>
               <w:rPr>
                 <w:rFonts w:asciiTheme="minorHAnsi" w:eastAsiaTheme="minorHAnsi" w:hAnsiTheme="minorHAnsi" w:cs="Arial"/>
                 <w:i/>
@@ -1891,6 +2020,15 @@
                 <w:sz w:val="16"/>
                 <w:szCs w:val="16"/>
               </w:rPr>
+            </w:pPr>
+            <w:r>
+              <w:rPr>
+                <w:rFonts w:asciiTheme="minorHAnsi" w:eastAsiaTheme="minorHAnsi" w:hAnsiTheme="minorHAnsi" w:cs="Arial"/>
+                <w:i/>
+                <w:iCs/>
+                <w:sz w:val="16"/>
+                <w:szCs w:val="16"/>
+              </w:rPr>
               <w:t>&lt;&lt;/foreach&gt;&gt;&lt;&lt;/if&gt;&gt;</w:t>
             </w:r>
           </w:p>
@@ -1909,21 +2047,7 @@
                 <w:rFonts w:asciiTheme="minorHAnsi" w:eastAsiaTheme="minorHAnsi" w:hAnsiTheme="minorHAnsi" w:cs="Arial"/>
                 <w:sz w:val="20"/>
               </w:rPr>
-              <w:t>&lt;&lt;if</w:t>
-            </w:r>
-            <w:r>
-              <w:rPr>
-                <w:rFonts w:asciiTheme="minorHAnsi" w:eastAsiaTheme="minorHAnsi" w:hAnsiTheme="minorHAnsi" w:cs="Arial"/>
-                <w:sz w:val="20"/>
-              </w:rPr>
-              <w:t xml:space="preserve"> </w:t>
-            </w:r>
-            <w:r>
-              <w:rPr>
-                <w:rFonts w:asciiTheme="minorHAnsi" w:eastAsiaTheme="minorHAnsi" w:hAnsiTheme="minorHAnsi" w:cs="Arial"/>
-                <w:sz w:val="20"/>
-              </w:rPr>
-              <w:t>[</w:t>
+              <w:t>&lt;&lt;if [</w:t>
             </w:r>
             <w:proofErr w:type="spellStart"/>
             <w:r>
@@ -1939,7 +2063,15 @@
                 <w:rFonts w:asciiTheme="minorHAnsi" w:eastAsiaTheme="minorHAnsi" w:hAnsiTheme="minorHAnsi" w:cs="Arial"/>
                 <w:sz w:val="20"/>
               </w:rPr>
-              <w:t>().</w:t>
+              <w:t>(</w:t>
+            </w:r>
+            <w:proofErr w:type="gramStart"/>
+            <w:r>
+              <w:rPr>
+                <w:rFonts w:asciiTheme="minorHAnsi" w:eastAsiaTheme="minorHAnsi" w:hAnsiTheme="minorHAnsi" w:cs="Arial"/>
+                <w:sz w:val="20"/>
+              </w:rPr>
+              <w:t>).</w:t>
             </w:r>
             <w:proofErr w:type="spellStart"/>
             <w:r>
@@ -1947,16 +2079,10 @@
                 <w:rFonts w:asciiTheme="minorHAnsi" w:eastAsiaTheme="minorHAnsi" w:hAnsiTheme="minorHAnsi" w:cs="Arial"/>
                 <w:sz w:val="20"/>
               </w:rPr>
-              <w:t>isRequested</w:t>
-            </w:r>
-            <w:r>
-              <w:rPr>
-                <w:rFonts w:asciiTheme="minorHAnsi" w:eastAsiaTheme="minorHAnsi" w:hAnsiTheme="minorHAnsi" w:cs="Arial"/>
-                <w:sz w:val="20"/>
-              </w:rPr>
-              <w:t>RF</w:t>
+              <w:t>isRequestedRF</w:t>
             </w:r>
             <w:proofErr w:type="spellEnd"/>
+            <w:proofErr w:type="gramEnd"/>
             <w:r>
               <w:rPr>
                 <w:rFonts w:asciiTheme="minorHAnsi" w:eastAsiaTheme="minorHAnsi" w:hAnsiTheme="minorHAnsi" w:cs="Arial"/>
@@ -2131,9 +2257,9 @@
                 <w:sz w:val="16"/>
                 <w:szCs w:val="16"/>
               </w:rPr>
-              <w:t>().</w:t>
-            </w:r>
-            <w:proofErr w:type="spellStart"/>
+              <w:t>(</w:t>
+            </w:r>
+            <w:proofErr w:type="gramStart"/>
             <w:r>
               <w:rPr>
                 <w:rFonts w:asciiTheme="minorHAnsi" w:eastAsiaTheme="minorHAnsi" w:hAnsiTheme="minorHAnsi" w:cs="Arial"/>
@@ -2142,9 +2268,21 @@
                 <w:sz w:val="16"/>
                 <w:szCs w:val="16"/>
               </w:rPr>
+              <w:t>).</w:t>
+            </w:r>
+            <w:proofErr w:type="spellStart"/>
+            <w:r>
+              <w:rPr>
+                <w:rFonts w:asciiTheme="minorHAnsi" w:eastAsiaTheme="minorHAnsi" w:hAnsiTheme="minorHAnsi" w:cs="Arial"/>
+                <w:i/>
+                <w:iCs/>
+                <w:sz w:val="16"/>
+                <w:szCs w:val="16"/>
+              </w:rPr>
               <w:t>isRequestedSOP</w:t>
             </w:r>
             <w:proofErr w:type="spellEnd"/>
+            <w:proofErr w:type="gramEnd"/>
             <w:r>
               <w:rPr>
                 <w:rFonts w:asciiTheme="minorHAnsi" w:eastAsiaTheme="minorHAnsi" w:hAnsiTheme="minorHAnsi" w:cs="Arial"/>
@@ -2277,6 +2415,7 @@
                 <w:rFonts w:asciiTheme="minorHAnsi" w:eastAsiaTheme="minorHAnsi" w:hAnsiTheme="minorHAnsi" w:cs="Arial"/>
                 <w:sz w:val="20"/>
               </w:rPr>
+              <w:lastRenderedPageBreak/>
               <w:t>&lt;&lt;if [</w:t>
             </w:r>
             <w:proofErr w:type="spellStart"/>
@@ -2293,7 +2432,15 @@
                 <w:rFonts w:asciiTheme="minorHAnsi" w:eastAsiaTheme="minorHAnsi" w:hAnsiTheme="minorHAnsi" w:cs="Arial"/>
                 <w:sz w:val="20"/>
               </w:rPr>
-              <w:t>().</w:t>
+              <w:t>(</w:t>
+            </w:r>
+            <w:proofErr w:type="gramStart"/>
+            <w:r>
+              <w:rPr>
+                <w:rFonts w:asciiTheme="minorHAnsi" w:eastAsiaTheme="minorHAnsi" w:hAnsiTheme="minorHAnsi" w:cs="Arial"/>
+                <w:sz w:val="20"/>
+              </w:rPr>
+              <w:t>).</w:t>
             </w:r>
             <w:proofErr w:type="spellStart"/>
             <w:r>
@@ -2304,6 +2451,7 @@
               <w:t>isSOPTrainingLog</w:t>
             </w:r>
             <w:proofErr w:type="spellEnd"/>
+            <w:proofErr w:type="gramEnd"/>
             <w:r>
               <w:rPr>
                 <w:rFonts w:asciiTheme="minorHAnsi" w:eastAsiaTheme="minorHAnsi" w:hAnsiTheme="minorHAnsi" w:cs="Arial"/>
@@ -2467,6 +2615,7 @@
               <w:t>&lt;&lt;if [</w:t>
             </w:r>
             <w:proofErr w:type="spellStart"/>
+            <w:proofErr w:type="gramStart"/>
             <w:r>
               <w:rPr>
                 <w:rFonts w:ascii="Calibri" w:hAnsi="Calibri" w:cs="Arial" w:hint="eastAsia"/>
@@ -2488,7 +2637,19 @@
                 <w:szCs w:val="16"/>
                 <w:lang w:eastAsia="ko-KR"/>
               </w:rPr>
-              <w:t>().</w:t>
+              <w:t>(</w:t>
+            </w:r>
+            <w:proofErr w:type="gramEnd"/>
+            <w:r>
+              <w:rPr>
+                <w:rFonts w:ascii="Calibri" w:hAnsi="Calibri" w:cs="Arial" w:hint="eastAsia"/>
+                <w:i/>
+                <w:color w:val="000000" w:themeColor="text1"/>
+                <w:sz w:val="16"/>
+                <w:szCs w:val="16"/>
+                <w:lang w:eastAsia="ko-KR"/>
+              </w:rPr>
+              <w:t>).</w:t>
             </w:r>
             <w:proofErr w:type="spellStart"/>
             <w:r>
@@ -2703,7 +2864,6 @@
                 <w:rFonts w:asciiTheme="minorHAnsi" w:eastAsiaTheme="minorHAnsi" w:hAnsiTheme="minorHAnsi" w:cs="Arial"/>
                 <w:sz w:val="20"/>
               </w:rPr>
-              <w:lastRenderedPageBreak/>
               <w:t>&lt;&lt;if [</w:t>
             </w:r>
             <w:proofErr w:type="spellStart"/>
@@ -2720,7 +2880,15 @@
                 <w:rFonts w:asciiTheme="minorHAnsi" w:eastAsiaTheme="minorHAnsi" w:hAnsiTheme="minorHAnsi" w:cs="Arial"/>
                 <w:sz w:val="20"/>
               </w:rPr>
-              <w:t>().</w:t>
+              <w:t>(</w:t>
+            </w:r>
+            <w:proofErr w:type="gramStart"/>
+            <w:r>
+              <w:rPr>
+                <w:rFonts w:asciiTheme="minorHAnsi" w:eastAsiaTheme="minorHAnsi" w:hAnsiTheme="minorHAnsi" w:cs="Arial"/>
+                <w:sz w:val="20"/>
+              </w:rPr>
+              <w:t>).</w:t>
             </w:r>
             <w:proofErr w:type="spellStart"/>
             <w:r>
@@ -2728,9 +2896,25 @@
                 <w:rFonts w:asciiTheme="minorHAnsi" w:eastAsiaTheme="minorHAnsi" w:hAnsiTheme="minorHAnsi" w:cs="Arial"/>
                 <w:sz w:val="20"/>
               </w:rPr>
-              <w:t>isSOPTrainingLog</w:t>
+              <w:t>is</w:t>
+            </w:r>
+            <w:r>
+              <w:rPr>
+                <w:rFonts w:asciiTheme="minorHAnsi" w:eastAsiaTheme="minorHAnsi" w:hAnsiTheme="minorHAnsi" w:cs="Arial" w:hint="eastAsia"/>
+                <w:sz w:val="20"/>
+                <w:lang w:eastAsia="ko-KR"/>
+              </w:rPr>
+              <w:t>I</w:t>
+            </w:r>
+            <w:r>
+              <w:rPr>
+                <w:rFonts w:asciiTheme="minorHAnsi" w:eastAsiaTheme="minorHAnsi" w:hAnsiTheme="minorHAnsi" w:cs="Arial"/>
+                <w:sz w:val="20"/>
+              </w:rPr>
+              <w:t>SOTrainingLog</w:t>
             </w:r>
             <w:proofErr w:type="spellEnd"/>
+            <w:proofErr w:type="gramEnd"/>
             <w:r>
               <w:rPr>
                 <w:rFonts w:asciiTheme="minorHAnsi" w:eastAsiaTheme="minorHAnsi" w:hAnsiTheme="minorHAnsi" w:cs="Arial"/>
@@ -2875,6 +3059,7 @@
           </w:p>
           <w:p>
             <w:pPr>
+              <w:spacing w:before="240"/>
               <w:rPr>
                 <w:rFonts w:asciiTheme="minorHAnsi" w:eastAsiaTheme="minorHAnsi" w:hAnsiTheme="minorHAnsi" w:cs="Arial"/>
                 <w:color w:val="808080" w:themeColor="background1" w:themeShade="80"/>
@@ -2915,7 +3100,19 @@
                 <w:szCs w:val="16"/>
                 <w:lang w:eastAsia="ko-KR"/>
               </w:rPr>
-              <w:t>().</w:t>
+              <w:t>(</w:t>
+            </w:r>
+            <w:proofErr w:type="gramStart"/>
+            <w:r>
+              <w:rPr>
+                <w:rFonts w:ascii="Calibri" w:hAnsi="Calibri" w:cs="Arial" w:hint="eastAsia"/>
+                <w:i/>
+                <w:color w:val="000000" w:themeColor="text1"/>
+                <w:sz w:val="16"/>
+                <w:szCs w:val="16"/>
+                <w:lang w:eastAsia="ko-KR"/>
+              </w:rPr>
+              <w:t>).</w:t>
             </w:r>
             <w:proofErr w:type="spellStart"/>
             <w:r>
@@ -2952,6 +3149,7 @@
               <w:t>SOTrainingLog</w:t>
             </w:r>
             <w:proofErr w:type="spellEnd"/>
+            <w:proofErr w:type="gramEnd"/>
             <w:r>
               <w:rPr>
                 <w:rFonts w:ascii="Calibri" w:hAnsi="Calibri" w:cs="Arial" w:hint="eastAsia"/>
@@ -3199,7 +3397,15 @@
                 <w:rFonts w:asciiTheme="minorHAnsi" w:eastAsiaTheme="minorHAnsi" w:hAnsiTheme="minorHAnsi" w:cs="Arial"/>
                 <w:sz w:val="20"/>
               </w:rPr>
-              <w:t>().</w:t>
+              <w:t>(</w:t>
+            </w:r>
+            <w:proofErr w:type="gramStart"/>
+            <w:r>
+              <w:rPr>
+                <w:rFonts w:asciiTheme="minorHAnsi" w:eastAsiaTheme="minorHAnsi" w:hAnsiTheme="minorHAnsi" w:cs="Arial"/>
+                <w:sz w:val="20"/>
+              </w:rPr>
+              <w:t>).</w:t>
             </w:r>
             <w:proofErr w:type="spellStart"/>
             <w:r>
@@ -3210,6 +3416,7 @@
               <w:t>getDocumentAccess</w:t>
             </w:r>
             <w:proofErr w:type="spellEnd"/>
+            <w:proofErr w:type="gramEnd"/>
             <w:r>
               <w:rPr>
                 <w:rFonts w:asciiTheme="minorHAnsi" w:eastAsiaTheme="minorHAnsi" w:hAnsiTheme="minorHAnsi" w:cs="Arial"/>
@@ -3337,6 +3544,23 @@
               </w:rPr>
               <w:t>PDF</w:t>
             </w:r>
+            <w:r>
+              <w:rPr>
+                <w:rFonts w:asciiTheme="minorHAnsi" w:eastAsiaTheme="minorHAnsi" w:hAnsiTheme="minorHAnsi" w:cs="Arial"/>
+                <w:b/>
+                <w:color w:val="808080" w:themeColor="background1" w:themeShade="80"/>
+                <w:sz w:val="20"/>
+              </w:rPr>
+              <w:t xml:space="preserve"> </w:t>
+            </w:r>
+            <w:r>
+              <w:rPr>
+                <w:rFonts w:asciiTheme="minorHAnsi" w:eastAsiaTheme="minorHAnsi" w:hAnsiTheme="minorHAnsi" w:cs="Arial"/>
+                <w:color w:val="808080" w:themeColor="background1" w:themeShade="80"/>
+                <w:sz w:val="20"/>
+              </w:rPr>
+              <w:t>(ISO Management System)</w:t>
+            </w:r>
           </w:p>
           <w:p>
             <w:pPr>
@@ -3367,7 +3591,15 @@
                 <w:rFonts w:asciiTheme="minorHAnsi" w:eastAsiaTheme="minorHAnsi" w:hAnsiTheme="minorHAnsi" w:cs="Arial"/>
                 <w:sz w:val="20"/>
               </w:rPr>
-              <w:t>().</w:t>
+              <w:t>(</w:t>
+            </w:r>
+            <w:proofErr w:type="gramStart"/>
+            <w:r>
+              <w:rPr>
+                <w:rFonts w:asciiTheme="minorHAnsi" w:eastAsiaTheme="minorHAnsi" w:hAnsiTheme="minorHAnsi" w:cs="Arial"/>
+                <w:sz w:val="20"/>
+              </w:rPr>
+              <w:t>).</w:t>
             </w:r>
             <w:proofErr w:type="spellStart"/>
             <w:r>
@@ -3378,19 +3610,13 @@
               <w:t>getDocumentAccess</w:t>
             </w:r>
             <w:proofErr w:type="spellEnd"/>
+            <w:proofErr w:type="gramEnd"/>
             <w:r>
               <w:rPr>
                 <w:rFonts w:asciiTheme="minorHAnsi" w:eastAsiaTheme="minorHAnsi" w:hAnsiTheme="minorHAnsi" w:cs="Arial"/>
                 <w:sz w:val="20"/>
               </w:rPr>
               <w:t>().name() == „OTHER“]&gt;&gt;</w:t>
-            </w:r>
-            <w:r>
-              <w:rPr>
-                <w:rFonts w:asciiTheme="minorHAnsi" w:eastAsiaTheme="minorHAnsi" w:hAnsiTheme="minorHAnsi" w:cs="Arial"/>
-                <w:sz w:val="20"/>
-              </w:rPr>
-              <w:t xml:space="preserve"> </w:t>
             </w:r>
             <w:r>
               <w:rPr>
@@ -3699,7 +3925,16 @@
                 <w:bCs/>
                 <w:sz w:val="20"/>
               </w:rPr>
-              <w:t>().</w:t>
+              <w:t>(</w:t>
+            </w:r>
+            <w:proofErr w:type="gramStart"/>
+            <w:r>
+              <w:rPr>
+                <w:rFonts w:asciiTheme="minorHAnsi" w:eastAsiaTheme="minorHAnsi" w:hAnsiTheme="minorHAnsi" w:cs="Arial"/>
+                <w:bCs/>
+                <w:sz w:val="20"/>
+              </w:rPr>
+              <w:t>).</w:t>
             </w:r>
             <w:proofErr w:type="spellStart"/>
             <w:r>
@@ -3711,6 +3946,7 @@
               <w:t>getPurposeOfDisclosure</w:t>
             </w:r>
             <w:proofErr w:type="spellEnd"/>
+            <w:proofErr w:type="gramEnd"/>
             <w:r>
               <w:rPr>
                 <w:rFonts w:asciiTheme="minorHAnsi" w:eastAsiaTheme="minorHAnsi" w:hAnsiTheme="minorHAnsi" w:cs="Arial"/>
@@ -3900,7 +4136,16 @@
                 <w:bCs/>
                 <w:sz w:val="20"/>
               </w:rPr>
-              <w:t>().</w:t>
+              <w:t>(</w:t>
+            </w:r>
+            <w:proofErr w:type="gramStart"/>
+            <w:r>
+              <w:rPr>
+                <w:rFonts w:asciiTheme="minorHAnsi" w:eastAsiaTheme="minorHAnsi" w:hAnsiTheme="minorHAnsi" w:cs="Arial"/>
+                <w:bCs/>
+                <w:sz w:val="20"/>
+              </w:rPr>
+              <w:t>).</w:t>
             </w:r>
             <w:proofErr w:type="spellStart"/>
             <w:r>
@@ -3912,21 +4157,14 @@
               <w:t>getPurposeOfDisclosure</w:t>
             </w:r>
             <w:proofErr w:type="spellEnd"/>
+            <w:proofErr w:type="gramEnd"/>
             <w:r>
               <w:rPr>
                 <w:rFonts w:asciiTheme="minorHAnsi" w:eastAsiaTheme="minorHAnsi" w:hAnsiTheme="minorHAnsi" w:cs="Arial"/>
                 <w:bCs/>
                 <w:sz w:val="20"/>
               </w:rPr>
-              <w:t>().name() == „INSPECTION“</w:t>
-            </w:r>
-            <w:r>
-              <w:rPr>
-                <w:rFonts w:asciiTheme="minorHAnsi" w:eastAsiaTheme="minorHAnsi" w:hAnsiTheme="minorHAnsi" w:cs="Arial"/>
-                <w:bCs/>
-                <w:sz w:val="20"/>
-              </w:rPr>
-              <w:t>]&gt;&gt;</w:t>
+              <w:t>().name() == „INSPECTION“]&gt;&gt;</w:t>
             </w:r>
             <w:r>
               <w:rPr>
@@ -4092,7 +4330,16 @@
                 <w:bCs/>
                 <w:sz w:val="20"/>
               </w:rPr>
-              <w:t>().</w:t>
+              <w:t>(</w:t>
+            </w:r>
+            <w:proofErr w:type="gramStart"/>
+            <w:r>
+              <w:rPr>
+                <w:rFonts w:asciiTheme="minorHAnsi" w:eastAsiaTheme="minorHAnsi" w:hAnsiTheme="minorHAnsi" w:cs="Arial"/>
+                <w:bCs/>
+                <w:sz w:val="20"/>
+              </w:rPr>
+              <w:t>).</w:t>
             </w:r>
             <w:proofErr w:type="spellStart"/>
             <w:r>
@@ -4104,6 +4351,7 @@
               <w:t>getPurposeOfDisclosure</w:t>
             </w:r>
             <w:proofErr w:type="spellEnd"/>
+            <w:proofErr w:type="gramEnd"/>
             <w:r>
               <w:rPr>
                 <w:rFonts w:asciiTheme="minorHAnsi" w:eastAsiaTheme="minorHAnsi" w:hAnsiTheme="minorHAnsi" w:cs="Arial"/>
@@ -4391,16 +4639,6 @@
                 <w:u w:val="single"/>
               </w:rPr>
               <w:t>()]&gt;&gt;&lt;&lt;else&gt;&gt;                          &lt;&lt;/if&gt;&gt;</w:t>
-            </w:r>
-            <w:r>
-              <w:rPr>
-                <w:rFonts w:asciiTheme="minorHAnsi" w:eastAsiaTheme="minorHAnsi" w:hAnsiTheme="minorHAnsi" w:cs="Arial" w:hint="eastAsia"/>
-                <w:i/>
-                <w:color w:val="808080"/>
-                <w:sz w:val="20"/>
-                <w:u w:val="single"/>
-              </w:rPr>
-              <w:t xml:space="preserve">        </w:t>
             </w:r>
           </w:p>
         </w:tc>
@@ -4452,7 +4690,21 @@
           <w:rFonts w:asciiTheme="minorHAnsi" w:eastAsiaTheme="minorHAnsi" w:hAnsiTheme="minorHAnsi"/>
           <w:noProof/>
         </w:rPr>
-        <w:t xml:space="preserve"> requestor submit ‘SOP &amp; Training Log Disclosure Request Form’ to QA team via ISO Management System prior to SOPs/RFs/Training Log disclosure.</w:t>
+        <w:t xml:space="preserve"> requestor submit ‘SOP &amp; Training Log Disclosure Request Form’ to QA </w:t>
+      </w:r>
+      <w:r>
+        <w:rPr>
+          <w:rFonts w:asciiTheme="minorHAnsi" w:eastAsiaTheme="minorHAnsi" w:hAnsiTheme="minorHAnsi"/>
+          <w:noProof/>
+        </w:rPr>
+        <w:t>Associaste</w:t>
+      </w:r>
+      <w:r>
+        <w:rPr>
+          <w:rFonts w:asciiTheme="minorHAnsi" w:eastAsiaTheme="minorHAnsi" w:hAnsiTheme="minorHAnsi"/>
+          <w:noProof/>
+        </w:rPr>
+        <w:t xml:space="preserve"> via ISO Management System prior to SOPs/RFs/Training Log disclosure.</w:t>
       </w:r>
     </w:p>
     <w:p>
@@ -4473,13 +4725,49 @@
           <w:bCs/>
           <w:color w:val="000000"/>
         </w:rPr>
-        <w:t xml:space="preserve">Agreement to Collect and Use Personal Information’ (CAUH-QM002-RF10) and </w:t>
+        <w:t>‘</w:t>
+      </w:r>
+      <w:r>
+        <w:rPr>
+          <w:rFonts w:asciiTheme="minorHAnsi" w:eastAsiaTheme="minorHAnsi" w:hAnsiTheme="minorHAnsi"/>
+          <w:bCs/>
+          <w:color w:val="000000"/>
+        </w:rPr>
+        <w:t>Agreement to Collect and Use Personal Information’ (CAUH-QM002-RF</w:t>
+      </w:r>
+      <w:r>
+        <w:rPr>
+          <w:rFonts w:asciiTheme="minorHAnsi" w:eastAsiaTheme="minorHAnsi" w:hAnsiTheme="minorHAnsi"/>
+          <w:bCs/>
+          <w:color w:val="000000"/>
+        </w:rPr>
+        <w:t>09</w:t>
+      </w:r>
+      <w:r>
+        <w:rPr>
+          <w:rFonts w:asciiTheme="minorHAnsi" w:eastAsiaTheme="minorHAnsi" w:hAnsiTheme="minorHAnsi"/>
+          <w:bCs/>
+          <w:color w:val="000000"/>
+        </w:rPr>
+        <w:t xml:space="preserve">) and </w:t>
       </w:r>
       <w:r>
         <w:rPr>
           <w:rFonts w:asciiTheme="minorHAnsi" w:eastAsiaTheme="minorHAnsi" w:hAnsiTheme="minorHAnsi"/>
         </w:rPr>
-        <w:t xml:space="preserve">‘Non-Disclosure Agreement for SOP’ (CAUH-QM002-RF11) </w:t>
+        <w:t>‘Non-Disclosure Agreement for SOP’ (CAUH-QM002-RF1</w:t>
+      </w:r>
+      <w:r>
+        <w:rPr>
+          <w:rFonts w:asciiTheme="minorHAnsi" w:eastAsiaTheme="minorHAnsi" w:hAnsiTheme="minorHAnsi"/>
+        </w:rPr>
+        <w:t>0</w:t>
+      </w:r>
+      <w:r>
+        <w:rPr>
+          <w:rFonts w:asciiTheme="minorHAnsi" w:eastAsiaTheme="minorHAnsi" w:hAnsiTheme="minorHAnsi"/>
+        </w:rPr>
+        <w:t xml:space="preserve">) </w:t>
       </w:r>
       <w:r>
         <w:rPr>
@@ -4521,6 +4809,7 @@
           <w:b/>
           <w:sz w:val="20"/>
         </w:rPr>
+        <w:lastRenderedPageBreak/>
         <w:t xml:space="preserve">Requested </w:t>
       </w:r>
       <w:r>
@@ -4546,7 +4835,7 @@
           <w:color w:val="7F7F7F"/>
           <w:sz w:val="20"/>
         </w:rPr>
-        <w:t>(</w:t>
+        <w:t>(C</w:t>
       </w:r>
       <w:r>
         <w:rPr>
@@ -4555,47 +4844,7 @@
           <w:color w:val="7F7F7F"/>
           <w:sz w:val="20"/>
         </w:rPr>
-        <w:t>&lt;&lt;[</w:t>
-      </w:r>
-      <w:proofErr w:type="spellStart"/>
-      <w:r>
-        <w:rPr>
-          <w:rFonts w:asciiTheme="minorHAnsi" w:eastAsiaTheme="minorHAnsi" w:hAnsiTheme="minorHAnsi" w:cs="Arial"/>
-          <w:b/>
-          <w:color w:val="7F7F7F"/>
-          <w:sz w:val="20"/>
-        </w:rPr>
-        <w:t>getReportedBy</w:t>
-      </w:r>
-      <w:proofErr w:type="spellEnd"/>
-      <w:r>
-        <w:rPr>
-          <w:rFonts w:asciiTheme="minorHAnsi" w:eastAsiaTheme="minorHAnsi" w:hAnsiTheme="minorHAnsi" w:cs="Arial"/>
-          <w:b/>
-          <w:color w:val="7F7F7F"/>
-          <w:sz w:val="20"/>
-        </w:rPr>
-        <w:t>().</w:t>
-      </w:r>
-      <w:proofErr w:type="spellStart"/>
-      <w:r>
-        <w:rPr>
-          <w:rFonts w:asciiTheme="minorHAnsi" w:eastAsiaTheme="minorHAnsi" w:hAnsiTheme="minorHAnsi" w:cs="Arial"/>
-          <w:b/>
-          <w:color w:val="7F7F7F"/>
-          <w:sz w:val="20"/>
-        </w:rPr>
-        <w:t>getRole</w:t>
-      </w:r>
-      <w:proofErr w:type="spellEnd"/>
-      <w:r>
-        <w:rPr>
-          <w:rFonts w:asciiTheme="minorHAnsi" w:eastAsiaTheme="minorHAnsi" w:hAnsiTheme="minorHAnsi" w:cs="Arial"/>
-          <w:b/>
-          <w:color w:val="7F7F7F"/>
-          <w:sz w:val="20"/>
-        </w:rPr>
-        <w:t>()]&gt;&gt;</w:t>
+        <w:t>AUH</w:t>
       </w:r>
       <w:r>
         <w:rPr>
@@ -4604,7 +4853,7 @@
           <w:color w:val="7F7F7F"/>
           <w:sz w:val="20"/>
         </w:rPr>
-        <w:t>)</w:t>
+        <w:t xml:space="preserve"> employee)</w:t>
       </w:r>
     </w:p>
     <w:tbl>
@@ -4674,7 +4923,15 @@
                 <w:rFonts w:asciiTheme="minorHAnsi" w:eastAsiaTheme="minorHAnsi" w:hAnsiTheme="minorHAnsi" w:cs="Arial"/>
                 <w:sz w:val="20"/>
               </w:rPr>
-              <w:t>().</w:t>
+              <w:t>(</w:t>
+            </w:r>
+            <w:proofErr w:type="gramStart"/>
+            <w:r>
+              <w:rPr>
+                <w:rFonts w:asciiTheme="minorHAnsi" w:eastAsiaTheme="minorHAnsi" w:hAnsiTheme="minorHAnsi" w:cs="Arial"/>
+                <w:sz w:val="20"/>
+              </w:rPr>
+              <w:t>).</w:t>
             </w:r>
             <w:proofErr w:type="spellStart"/>
             <w:r>
@@ -4685,6 +4942,7 @@
               <w:t>getName</w:t>
             </w:r>
             <w:proofErr w:type="spellEnd"/>
+            <w:proofErr w:type="gramEnd"/>
             <w:r>
               <w:rPr>
                 <w:rFonts w:asciiTheme="minorHAnsi" w:eastAsiaTheme="minorHAnsi" w:hAnsiTheme="minorHAnsi" w:cs="Arial"/>
@@ -4707,6 +4965,7 @@
           <w:p>
             <w:pPr>
               <w:spacing w:line="240" w:lineRule="exact"/>
+              <w:jc w:val="center"/>
               <w:rPr>
                 <w:rFonts w:asciiTheme="minorHAnsi" w:eastAsiaTheme="minorHAnsi" w:hAnsiTheme="minorHAnsi" w:cs="Arial"/>
                 <w:sz w:val="20"/>
@@ -4727,6 +4986,7 @@
           <w:p>
             <w:pPr>
               <w:spacing w:line="240" w:lineRule="exact"/>
+              <w:jc w:val="center"/>
               <w:rPr>
                 <w:rFonts w:asciiTheme="minorHAnsi" w:eastAsiaTheme="minorHAnsi" w:hAnsiTheme="minorHAnsi" w:cs="Arial"/>
                 <w:sz w:val="20"/>
@@ -4743,7 +5003,6 @@
               <w:bottom w:val="single" w:sz="4" w:space="0" w:color="auto"/>
               <w:right w:val="nil"/>
             </w:tcBorders>
-            <w:vAlign w:val="center"/>
           </w:tcPr>
           <w:p>
             <w:pPr>
@@ -4764,6 +5023,16 @@
                 <w:sz w:val="20"/>
               </w:rPr>
             </w:pPr>
+          </w:p>
+          <w:p>
+            <w:pPr>
+              <w:spacing w:line="240" w:lineRule="exact"/>
+              <w:jc w:val="center"/>
+              <w:rPr>
+                <w:rFonts w:asciiTheme="minorHAnsi" w:eastAsiaTheme="minorHAnsi" w:hAnsiTheme="minorHAnsi" w:cs="Arial"/>
+                <w:sz w:val="20"/>
+              </w:rPr>
+            </w:pPr>
             <w:r>
               <w:rPr>
                 <w:rFonts w:hint="eastAsia"/>
@@ -4773,7 +5042,7 @@
               <mc:AlternateContent>
                 <mc:Choice Requires="wps">
                   <w:drawing>
-                    <wp:inline distT="0" distB="0" distL="0" distR="0" wp14:anchorId="00F66810" wp14:editId="7B4D51EE">
+                    <wp:inline distT="0" distB="0" distL="0" distR="0" wp14:anchorId="37018F77" wp14:editId="51E98B84">
                       <wp:extent cx="1193800" cy="452120"/>
                       <wp:effectExtent l="0" t="0" r="6350" b="5080"/>
                       <wp:docPr id="1" name="Text Box 1"/>
@@ -4836,7 +5105,15 @@
                                       <w:sz w:val="16"/>
                                       <w:szCs w:val="16"/>
                                     </w:rPr>
-                                    <w:t>().</w:t>
+                                    <w:t>(</w:t>
+                                  </w:r>
+                                  <w:proofErr w:type="gramStart"/>
+                                  <w:r>
+                                    <w:rPr>
+                                      <w:sz w:val="16"/>
+                                      <w:szCs w:val="16"/>
+                                    </w:rPr>
+                                    <w:t>).</w:t>
                                   </w:r>
                                   <w:proofErr w:type="spellStart"/>
                                   <w:r>
@@ -4847,6 +5124,7 @@
                                     <w:t>getSign</w:t>
                                   </w:r>
                                   <w:proofErr w:type="spellEnd"/>
+                                  <w:proofErr w:type="gramEnd"/>
                                   <w:r>
                                     <w:rPr>
                                       <w:sz w:val="16"/>
@@ -4871,7 +5149,7 @@
                 </mc:Choice>
                 <mc:Fallback>
                   <w:pict>
-                    <v:shapetype w14:anchorId="00F66810" id="_x0000_t202" coordsize="21600,21600" o:spt="202" path="m,l,21600r21600,l21600,xe">
+                    <v:shapetype w14:anchorId="37018F77" id="_x0000_t202" coordsize="21600,21600" o:spt="202" path="m,l,21600r21600,l21600,xe">
                       <v:stroke joinstyle="miter"/>
                       <v:path gradientshapeok="t" o:connecttype="rect"/>
                     </v:shapetype>
@@ -4957,6 +5235,7 @@
           <w:p>
             <w:pPr>
               <w:spacing w:line="240" w:lineRule="exact"/>
+              <w:jc w:val="center"/>
               <w:rPr>
                 <w:rFonts w:asciiTheme="minorHAnsi" w:eastAsiaTheme="minorHAnsi" w:hAnsiTheme="minorHAnsi" w:cs="Arial"/>
                 <w:sz w:val="20"/>
@@ -5005,7 +5284,15 @@
                 <w:rFonts w:asciiTheme="minorHAnsi" w:eastAsiaTheme="minorHAnsi" w:hAnsiTheme="minorHAnsi" w:cs="Arial"/>
                 <w:sz w:val="20"/>
               </w:rPr>
-              <w:t>().</w:t>
+              <w:t>(</w:t>
+            </w:r>
+            <w:proofErr w:type="gramStart"/>
+            <w:r>
+              <w:rPr>
+                <w:rFonts w:asciiTheme="minorHAnsi" w:eastAsiaTheme="minorHAnsi" w:hAnsiTheme="minorHAnsi" w:cs="Arial"/>
+                <w:sz w:val="20"/>
+              </w:rPr>
+              <w:t>).</w:t>
             </w:r>
             <w:proofErr w:type="spellStart"/>
             <w:r>
@@ -5016,6 +5303,7 @@
               <w:t>getDate</w:t>
             </w:r>
             <w:proofErr w:type="spellEnd"/>
+            <w:proofErr w:type="gramEnd"/>
             <w:r>
               <w:rPr>
                 <w:rFonts w:asciiTheme="minorHAnsi" w:eastAsiaTheme="minorHAnsi" w:hAnsiTheme="minorHAnsi" w:cs="Arial"/>
@@ -5255,6 +5543,7 @@
         </w:rPr>
         <w:t>(</w:t>
       </w:r>
+      <w:proofErr w:type="gramStart"/>
       <w:r>
         <w:rPr>
           <w:rFonts w:asciiTheme="minorHAnsi" w:eastAsiaTheme="minorHAnsi" w:hAnsiTheme="minorHAnsi" w:cs="Arial"/>
@@ -5262,47 +5551,7 @@
           <w:color w:val="7F7F7F"/>
           <w:sz w:val="20"/>
         </w:rPr>
-        <w:t>&lt;&lt;[</w:t>
-      </w:r>
-      <w:proofErr w:type="spellStart"/>
-      <w:r>
-        <w:rPr>
-          <w:rFonts w:asciiTheme="minorHAnsi" w:eastAsiaTheme="minorHAnsi" w:hAnsiTheme="minorHAnsi" w:cs="Arial"/>
-          <w:b/>
-          <w:color w:val="7F7F7F"/>
-          <w:sz w:val="20"/>
-        </w:rPr>
-        <w:t>getConfirmedBy</w:t>
-      </w:r>
-      <w:proofErr w:type="spellEnd"/>
-      <w:r>
-        <w:rPr>
-          <w:rFonts w:asciiTheme="minorHAnsi" w:eastAsiaTheme="minorHAnsi" w:hAnsiTheme="minorHAnsi" w:cs="Arial"/>
-          <w:b/>
-          <w:color w:val="7F7F7F"/>
-          <w:sz w:val="20"/>
-        </w:rPr>
-        <w:t>().</w:t>
-      </w:r>
-      <w:proofErr w:type="spellStart"/>
-      <w:r>
-        <w:rPr>
-          <w:rFonts w:asciiTheme="minorHAnsi" w:eastAsiaTheme="minorHAnsi" w:hAnsiTheme="minorHAnsi" w:cs="Arial"/>
-          <w:b/>
-          <w:color w:val="7F7F7F"/>
-          <w:sz w:val="20"/>
-        </w:rPr>
-        <w:t>getRole</w:t>
-      </w:r>
-      <w:proofErr w:type="spellEnd"/>
-      <w:r>
-        <w:rPr>
-          <w:rFonts w:asciiTheme="minorHAnsi" w:eastAsiaTheme="minorHAnsi" w:hAnsiTheme="minorHAnsi" w:cs="Arial"/>
-          <w:b/>
-          <w:color w:val="7F7F7F"/>
-          <w:sz w:val="20"/>
-        </w:rPr>
-        <w:t>()</w:t>
+        <w:t>Q</w:t>
       </w:r>
       <w:r>
         <w:rPr>
@@ -5311,7 +5560,7 @@
           <w:color w:val="7F7F7F"/>
           <w:sz w:val="20"/>
         </w:rPr>
-        <w:t>]&gt;&gt;</w:t>
+        <w:t>A</w:t>
       </w:r>
       <w:r>
         <w:rPr>
@@ -5339,6 +5588,7 @@
         </w:rPr>
         <w:t xml:space="preserve"> </w:t>
       </w:r>
+      <w:proofErr w:type="gramEnd"/>
       <w:r>
         <w:rPr>
           <w:rFonts w:asciiTheme="minorHAnsi" w:eastAsiaTheme="minorHAnsi" w:hAnsiTheme="minorHAnsi" w:cs="Arial"/>
@@ -5484,12 +5734,12 @@
         <w:tblLook w:val="04A0" w:firstRow="1" w:lastRow="0" w:firstColumn="1" w:lastColumn="0" w:noHBand="0" w:noVBand="1"/>
       </w:tblPr>
       <w:tblGrid>
-        <w:gridCol w:w="3483"/>
-        <w:gridCol w:w="311"/>
-        <w:gridCol w:w="312"/>
-        <w:gridCol w:w="2439"/>
-        <w:gridCol w:w="445"/>
-        <w:gridCol w:w="2643"/>
+        <w:gridCol w:w="3462"/>
+        <w:gridCol w:w="222"/>
+        <w:gridCol w:w="222"/>
+        <w:gridCol w:w="2159"/>
+        <w:gridCol w:w="222"/>
+        <w:gridCol w:w="3346"/>
       </w:tblGrid>
       <w:tr>
         <w:trPr>
@@ -5536,7 +5786,15 @@
                 <w:rFonts w:asciiTheme="minorHAnsi" w:eastAsiaTheme="minorHAnsi" w:hAnsiTheme="minorHAnsi" w:cs="Arial"/>
                 <w:sz w:val="20"/>
               </w:rPr>
-              <w:t>().</w:t>
+              <w:t>(</w:t>
+            </w:r>
+            <w:proofErr w:type="gramStart"/>
+            <w:r>
+              <w:rPr>
+                <w:rFonts w:asciiTheme="minorHAnsi" w:eastAsiaTheme="minorHAnsi" w:hAnsiTheme="minorHAnsi" w:cs="Arial"/>
+                <w:sz w:val="20"/>
+              </w:rPr>
+              <w:t>).</w:t>
             </w:r>
             <w:proofErr w:type="spellStart"/>
             <w:r>
@@ -5547,6 +5805,7 @@
               <w:t>getName</w:t>
             </w:r>
             <w:proofErr w:type="spellEnd"/>
+            <w:proofErr w:type="gramEnd"/>
             <w:r>
               <w:rPr>
                 <w:rFonts w:asciiTheme="minorHAnsi" w:eastAsiaTheme="minorHAnsi" w:hAnsiTheme="minorHAnsi" w:cs="Arial"/>
@@ -5569,6 +5828,7 @@
           <w:p>
             <w:pPr>
               <w:spacing w:line="240" w:lineRule="exact"/>
+              <w:jc w:val="center"/>
               <w:rPr>
                 <w:rFonts w:asciiTheme="minorHAnsi" w:eastAsiaTheme="minorHAnsi" w:hAnsiTheme="minorHAnsi" w:cs="Arial"/>
                 <w:sz w:val="20"/>
@@ -5589,6 +5849,7 @@
           <w:p>
             <w:pPr>
               <w:spacing w:line="240" w:lineRule="exact"/>
+              <w:jc w:val="center"/>
               <w:rPr>
                 <w:rFonts w:asciiTheme="minorHAnsi" w:eastAsiaTheme="minorHAnsi" w:hAnsiTheme="minorHAnsi" w:cs="Arial"/>
                 <w:sz w:val="20"/>
@@ -5605,11 +5866,11 @@
               <w:bottom w:val="single" w:sz="4" w:space="0" w:color="auto"/>
               <w:right w:val="nil"/>
             </w:tcBorders>
-            <w:vAlign w:val="center"/>
           </w:tcPr>
           <w:p>
             <w:pPr>
               <w:spacing w:line="240" w:lineRule="exact"/>
+              <w:jc w:val="center"/>
               <w:rPr>
                 <w:rFonts w:asciiTheme="minorHAnsi" w:eastAsiaTheme="minorHAnsi" w:hAnsiTheme="minorHAnsi" w:cs="Arial"/>
                 <w:sz w:val="20"/>
@@ -5644,7 +5905,7 @@
               <mc:AlternateContent>
                 <mc:Choice Requires="wps">
                   <w:drawing>
-                    <wp:inline distT="0" distB="0" distL="0" distR="0" wp14:anchorId="17C9431A" wp14:editId="3194875C">
+                    <wp:inline distT="0" distB="0" distL="0" distR="0" wp14:anchorId="07AE55F0" wp14:editId="46239A93">
                       <wp:extent cx="1242060" cy="452120"/>
                       <wp:effectExtent l="0" t="0" r="0" b="5080"/>
                       <wp:docPr id="4" name="Text Box 4"/>
@@ -5707,7 +5968,15 @@
                                       <w:sz w:val="16"/>
                                       <w:szCs w:val="16"/>
                                     </w:rPr>
-                                    <w:t>().</w:t>
+                                    <w:t>(</w:t>
+                                  </w:r>
+                                  <w:proofErr w:type="gramStart"/>
+                                  <w:r>
+                                    <w:rPr>
+                                      <w:sz w:val="16"/>
+                                      <w:szCs w:val="16"/>
+                                    </w:rPr>
+                                    <w:t>).</w:t>
                                   </w:r>
                                   <w:proofErr w:type="spellStart"/>
                                   <w:r>
@@ -5718,6 +5987,7 @@
                                     <w:t>getSign</w:t>
                                   </w:r>
                                   <w:proofErr w:type="spellEnd"/>
+                                  <w:proofErr w:type="gramEnd"/>
                                   <w:r>
                                     <w:rPr>
                                       <w:sz w:val="16"/>
@@ -5742,7 +6012,7 @@
                 </mc:Choice>
                 <mc:Fallback>
                   <w:pict>
-                    <v:shape w14:anchorId="17C9431A" id="Text Box 4" o:spid="_x0000_s1027" type="#_x0000_t202" style="width:97.8pt;height:35.6pt;visibility:visible;mso-wrap-style:square;mso-left-percent:-10001;mso-top-percent:-10001;mso-position-horizontal:absolute;mso-position-horizontal-relative:char;mso-position-vertical:absolute;mso-position-vertical-relative:line;mso-left-percent:-10001;mso-top-percent:-10001;v-text-anchor:top" o:gfxdata="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" fillcolor="white [3201]" stroked="f" strokeweight=".5pt">
+                    <v:shape w14:anchorId="07AE55F0" id="Text Box 4" o:spid="_x0000_s1027" type="#_x0000_t202" style="width:97.8pt;height:35.6pt;visibility:visible;mso-wrap-style:square;mso-left-percent:-10001;mso-top-percent:-10001;mso-position-horizontal:absolute;mso-position-horizontal-relative:char;mso-position-vertical:absolute;mso-position-vertical-relative:line;mso-left-percent:-10001;mso-top-percent:-10001;v-text-anchor:top" o:gfxdata="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" fillcolor="white [3201]" stroked="f" strokeweight=".5pt">
                       <v:textbox>
                         <w:txbxContent>
                           <w:p>
@@ -5824,6 +6094,7 @@
           <w:p>
             <w:pPr>
               <w:spacing w:line="240" w:lineRule="exact"/>
+              <w:jc w:val="center"/>
               <w:rPr>
                 <w:rFonts w:asciiTheme="minorHAnsi" w:eastAsiaTheme="minorHAnsi" w:hAnsiTheme="minorHAnsi" w:cs="Arial"/>
                 <w:sz w:val="20"/>
@@ -5872,7 +6143,15 @@
                 <w:rFonts w:asciiTheme="minorHAnsi" w:eastAsiaTheme="minorHAnsi" w:hAnsiTheme="minorHAnsi" w:cs="Arial"/>
                 <w:sz w:val="20"/>
               </w:rPr>
-              <w:t xml:space="preserve"> ().</w:t>
+              <w:t>(</w:t>
+            </w:r>
+            <w:proofErr w:type="gramStart"/>
+            <w:r>
+              <w:rPr>
+                <w:rFonts w:asciiTheme="minorHAnsi" w:eastAsiaTheme="minorHAnsi" w:hAnsiTheme="minorHAnsi" w:cs="Arial"/>
+                <w:sz w:val="20"/>
+              </w:rPr>
+              <w:t>).</w:t>
             </w:r>
             <w:proofErr w:type="spellStart"/>
             <w:r>
@@ -5883,6 +6162,7 @@
               <w:t>getDate</w:t>
             </w:r>
             <w:proofErr w:type="spellEnd"/>
+            <w:proofErr w:type="gramEnd"/>
             <w:r>
               <w:rPr>
                 <w:rFonts w:asciiTheme="minorHAnsi" w:eastAsiaTheme="minorHAnsi" w:hAnsiTheme="minorHAnsi" w:cs="Arial"/>
@@ -6137,7 +6417,7 @@
       <w:spacing w:after="0"/>
       <w:jc w:val="center"/>
       <w:rPr>
-        <w:rFonts w:ascii="Calibri" w:eastAsia="굴림" w:hAnsi="Calibri" w:cs="Calibri"/>
+        <w:rFonts w:asciiTheme="minorHAnsi" w:eastAsiaTheme="minorHAnsi" w:hAnsiTheme="minorHAnsi" w:cs="Calibri"/>
         <w:b/>
         <w:bCs/>
         <w:color w:val="0000FF"/>
@@ -6148,7 +6428,7 @@
     </w:pPr>
     <w:r>
       <w:rPr>
-        <w:rFonts w:ascii="Calibri" w:eastAsia="굴림" w:hAnsi="Calibri" w:cs="Calibri"/>
+        <w:rFonts w:asciiTheme="minorHAnsi" w:eastAsiaTheme="minorHAnsi" w:hAnsiTheme="minorHAnsi" w:cs="Calibri"/>
         <w:b/>
         <w:sz w:val="18"/>
         <w:szCs w:val="18"/>
@@ -6158,7 +6438,7 @@
     </w:r>
     <w:r>
       <w:rPr>
-        <w:rFonts w:ascii="Calibri" w:eastAsia="굴림" w:hAnsi="Calibri" w:cs="Calibri"/>
+        <w:rFonts w:asciiTheme="minorHAnsi" w:eastAsiaTheme="minorHAnsi" w:hAnsiTheme="minorHAnsi" w:cs="Calibri"/>
         <w:b/>
         <w:sz w:val="18"/>
         <w:szCs w:val="18"/>
@@ -6171,10 +6451,13 @@
     <w:pPr>
       <w:pStyle w:val="a5"/>
       <w:jc w:val="center"/>
+      <w:rPr>
+        <w:rFonts w:asciiTheme="minorHAnsi" w:eastAsiaTheme="minorHAnsi" w:hAnsiTheme="minorHAnsi"/>
+      </w:rPr>
     </w:pPr>
     <w:r>
       <w:rPr>
-        <w:rFonts w:ascii="Calibri" w:eastAsia="굴림" w:hAnsi="Calibri" w:cs="Calibri"/>
+        <w:rFonts w:asciiTheme="minorHAnsi" w:eastAsiaTheme="minorHAnsi" w:hAnsiTheme="minorHAnsi" w:cs="Calibri"/>
         <w:b/>
         <w:i/>
         <w:sz w:val="18"/>
@@ -6238,7 +6521,7 @@
             <w:spacing w:after="0"/>
             <w:jc w:val="center"/>
             <w:rPr>
-              <w:rFonts w:ascii="Calibri" w:eastAsia="굴림" w:hAnsi="Calibri" w:cs="Calibri"/>
+              <w:rFonts w:asciiTheme="minorHAnsi" w:eastAsiaTheme="minorHAnsi" w:hAnsiTheme="minorHAnsi" w:cs="Calibri"/>
               <w:b/>
               <w:bCs/>
               <w:color w:val="000000" w:themeColor="text1"/>
@@ -6249,7 +6532,7 @@
           </w:pPr>
           <w:r>
             <w:rPr>
-              <w:rFonts w:ascii="Calibri" w:eastAsia="굴림" w:hAnsi="Calibri" w:cs="Calibri"/>
+              <w:rFonts w:asciiTheme="minorHAnsi" w:eastAsiaTheme="minorHAnsi" w:hAnsiTheme="minorHAnsi" w:cs="Calibri"/>
               <w:b/>
               <w:color w:val="000000" w:themeColor="text1"/>
               <w:sz w:val="18"/>
@@ -6260,7 +6543,7 @@
           </w:r>
           <w:r>
             <w:rPr>
-              <w:rFonts w:ascii="Calibri" w:eastAsia="굴림" w:hAnsi="Calibri" w:cs="Calibri"/>
+              <w:rFonts w:asciiTheme="minorHAnsi" w:eastAsiaTheme="minorHAnsi" w:hAnsiTheme="minorHAnsi" w:cs="Calibri"/>
               <w:b/>
               <w:bCs/>
               <w:color w:val="000000" w:themeColor="text1"/>
@@ -6272,7 +6555,7 @@
           </w:r>
           <w:r>
             <w:rPr>
-              <w:rFonts w:ascii="Calibri" w:eastAsia="굴림" w:hAnsi="Calibri" w:cs="Calibri"/>
+              <w:rFonts w:asciiTheme="minorHAnsi" w:eastAsiaTheme="minorHAnsi" w:hAnsiTheme="minorHAnsi" w:cs="Calibri"/>
               <w:b/>
               <w:color w:val="000000" w:themeColor="text1"/>
               <w:sz w:val="18"/>
@@ -6283,7 +6566,7 @@
           </w:r>
           <w:r>
             <w:rPr>
-              <w:rFonts w:ascii="Calibri" w:eastAsia="굴림" w:hAnsi="Calibri" w:cs="Calibri"/>
+              <w:rFonts w:asciiTheme="minorHAnsi" w:eastAsiaTheme="minorHAnsi" w:hAnsiTheme="minorHAnsi" w:cs="Calibri"/>
               <w:b/>
               <w:bCs/>
               <w:color w:val="000000" w:themeColor="text1"/>
@@ -6310,7 +6593,7 @@
           </w:pPr>
           <w:r>
             <w:rPr>
-              <w:rFonts w:ascii="Calibri" w:eastAsia="굴림" w:hAnsi="Calibri" w:cs="Calibri"/>
+              <w:rFonts w:asciiTheme="minorHAnsi" w:eastAsiaTheme="minorHAnsi" w:hAnsiTheme="minorHAnsi" w:cs="Calibri"/>
               <w:b/>
               <w:i/>
               <w:color w:val="000000" w:themeColor="text1"/>
@@ -6702,7 +6985,7 @@
                     <w:sz w:val="16"/>
                     <w:szCs w:val="16"/>
                   </w:rPr>
-                  <w:t>10</w:t>
+                  <w:t>08</w:t>
                 </w:r>
               </w:p>
             </w:tc>
@@ -6723,6 +7006,7 @@
                     <w:lang w:eastAsia="ko-KR"/>
                   </w:rPr>
                 </w:pPr>
+                <w:proofErr w:type="gramStart"/>
                 <w:r>
                   <w:rPr>
                     <w:rFonts w:asciiTheme="minorEastAsia" w:hAnsiTheme="minorEastAsia" w:cs="Calibri"/>
@@ -6731,7 +7015,18 @@
                     <w:szCs w:val="16"/>
                     <w:lang w:eastAsia="ko-KR"/>
                   </w:rPr>
-                  <w:t>Version : 1.0</w:t>
+                  <w:t>Version :</w:t>
+                </w:r>
+                <w:proofErr w:type="gramEnd"/>
+                <w:r>
+                  <w:rPr>
+                    <w:rFonts w:asciiTheme="minorEastAsia" w:hAnsiTheme="minorEastAsia" w:cs="Calibri"/>
+                    <w:b/>
+                    <w:sz w:val="16"/>
+                    <w:szCs w:val="16"/>
+                    <w:lang w:eastAsia="ko-KR"/>
+                  </w:rPr>
+                  <w:t xml:space="preserve"> 1.0</w:t>
                 </w:r>
               </w:p>
             </w:tc>
@@ -6770,18 +7065,29 @@
                     <w:szCs w:val="16"/>
                     <w:lang w:eastAsia="ko-KR"/>
                   </w:rPr>
-                  <w:t xml:space="preserve">ffective Date : </w:t>
+                  <w:t xml:space="preserve">ffective </w:t>
                 </w:r>
+                <w:proofErr w:type="gramStart"/>
                 <w:r>
                   <w:rPr>
                     <w:rFonts w:asciiTheme="minorEastAsia" w:hAnsiTheme="minorEastAsia" w:cs="Calibri"/>
                     <w:b/>
-                    <w:color w:val="0000FF"/>
                     <w:sz w:val="16"/>
                     <w:szCs w:val="16"/>
                     <w:lang w:eastAsia="ko-KR"/>
                   </w:rPr>
-                  <w:t>DD-MMM-YYYY</w:t>
+                  <w:t>Date :</w:t>
+                </w:r>
+                <w:proofErr w:type="gramEnd"/>
+                <w:r>
+                  <w:rPr>
+                    <w:rFonts w:asciiTheme="minorEastAsia" w:hAnsiTheme="minorEastAsia" w:cs="Calibri"/>
+                    <w:b/>
+                    <w:sz w:val="16"/>
+                    <w:szCs w:val="16"/>
+                    <w:lang w:eastAsia="ko-KR"/>
+                  </w:rPr>
+                  <w:t xml:space="preserve"> 19-APR-2021</w:t>
                 </w:r>
               </w:p>
             </w:tc>
@@ -7152,6 +7458,7 @@
                     <w:lang w:eastAsia="ko-KR"/>
                   </w:rPr>
                 </w:pPr>
+                <w:proofErr w:type="gramStart"/>
                 <w:r>
                   <w:rPr>
                     <w:rFonts w:asciiTheme="minorEastAsia" w:hAnsiTheme="minorEastAsia" w:cs="Calibri"/>
@@ -7160,18 +7467,18 @@
                     <w:szCs w:val="16"/>
                     <w:lang w:eastAsia="ko-KR"/>
                   </w:rPr>
-                  <w:t xml:space="preserve">Version : </w:t>
+                  <w:t>Version :</w:t>
                 </w:r>
+                <w:proofErr w:type="gramEnd"/>
                 <w:r>
                   <w:rPr>
-                    <w:rFonts w:asciiTheme="minorEastAsia" w:hAnsiTheme="minorEastAsia" w:cs="Calibri" w:hint="eastAsia"/>
+                    <w:rFonts w:asciiTheme="minorEastAsia" w:hAnsiTheme="minorEastAsia" w:cs="Calibri"/>
                     <w:b/>
-                    <w:color w:val="0000FF"/>
                     <w:sz w:val="16"/>
                     <w:szCs w:val="16"/>
                     <w:lang w:eastAsia="ko-KR"/>
                   </w:rPr>
-                  <w:t>draft</w:t>
+                  <w:t xml:space="preserve"> 1.0</w:t>
                 </w:r>
               </w:p>
             </w:tc>
@@ -7210,18 +7517,39 @@
                     <w:szCs w:val="16"/>
                     <w:lang w:eastAsia="ko-KR"/>
                   </w:rPr>
-                  <w:t xml:space="preserve">ffective Date : </w:t>
+                  <w:t xml:space="preserve">ffective </w:t>
                 </w:r>
+                <w:proofErr w:type="gramStart"/>
                 <w:r>
                   <w:rPr>
                     <w:rFonts w:asciiTheme="minorEastAsia" w:hAnsiTheme="minorEastAsia" w:cs="Calibri"/>
                     <w:b/>
-                    <w:color w:val="0000FF"/>
                     <w:sz w:val="16"/>
                     <w:szCs w:val="16"/>
                     <w:lang w:eastAsia="ko-KR"/>
                   </w:rPr>
-                  <w:t>DD-MMM-YYYY</w:t>
+                  <w:t>Date :</w:t>
+                </w:r>
+                <w:proofErr w:type="gramEnd"/>
+                <w:r>
+                  <w:rPr>
+                    <w:rFonts w:asciiTheme="minorEastAsia" w:hAnsiTheme="minorEastAsia" w:cs="Calibri"/>
+                    <w:b/>
+                    <w:sz w:val="16"/>
+                    <w:szCs w:val="16"/>
+                    <w:lang w:eastAsia="ko-KR"/>
+                  </w:rPr>
+                  <w:t xml:space="preserve"> 19-</w:t>
+                </w:r>
+                <w:r>
+                  <w:rPr>
+                    <w:rFonts w:asciiTheme="minorEastAsia" w:hAnsiTheme="minorEastAsia" w:cs="Calibri" w:hint="eastAsia"/>
+                    <w:b/>
+                    <w:sz w:val="16"/>
+                    <w:szCs w:val="16"/>
+                    <w:lang w:eastAsia="ko-KR"/>
+                  </w:rPr>
+                  <w:t>APR-2021</w:t>
                 </w:r>
               </w:p>
             </w:tc>
@@ -13235,7 +13563,7 @@
 </file>
 
 <file path=customXml/itemProps1.xml><?xml version="1.0" encoding="utf-8"?>
-<ds:datastoreItem xmlns:ds="http://schemas.openxmlformats.org/officeDocument/2006/customXml" ds:itemID="{61F7C9A4-2152-4071-9215-8870E0200802}">
+<ds:datastoreItem xmlns:ds="http://schemas.openxmlformats.org/officeDocument/2006/customXml" ds:itemID="{617F4D21-D5CF-4B43-A456-018FF091C323}">
   <ds:schemaRefs>
     <ds:schemaRef ds:uri="http://schemas.openxmlformats.org/officeDocument/2006/bibliography"/>
   </ds:schemaRefs>
